--- a/documentation/Orchestrator/Arrowhead Orchestration M3  IDD-REST-JSON-TLS_NEEDSWORK .docx
+++ b/documentation/Orchestrator/Arrowhead Orchestration M3  IDD-REST-JSON-TLS_NEEDSWORK .docx
@@ -266,7 +266,617 @@
         <w:pStyle w:val="Szvegtrzs"/>
       </w:pPr>
       <w:r>
-        <w:t xml:space="preserve">This Service is accessible via a POST request to the Service URI. The data is to be sent in JSON or XML. </w:t>
+        <w:t>The Orchestration Service is offered through 2 different interfaces. The default interface used by most Systems give options to the requester System to influence the Orchestration process, but also requires a complex request payload with mandatory fields. The 2</w:t>
+      </w:r>
+      <w:r>
+        <w:rPr>
+          <w:vertAlign w:val="superscript"/>
+        </w:rPr>
+        <w:t>nd</w:t>
+      </w:r>
+      <w:r>
+        <w:t xml:space="preserve"> interface is specifically implemented for low-level devices, where a request payload is not needed, and only </w:t>
+      </w:r>
+      <w:r>
+        <w:t xml:space="preserve">default </w:t>
+      </w:r>
+      <w:r>
+        <w:t>Orchestration Store based Orchestration process can happen. Table 1 describes these two interfaces.</w:t>
+      </w:r>
+    </w:p>
+    <w:p>
+      <w:pPr>
+        <w:pStyle w:val="Szvegtrzs"/>
+      </w:pPr>
+      <w:r>
+        <w:t>Table 1 Function description</w:t>
+      </w:r>
+    </w:p>
+    <w:tbl>
+      <w:tblPr>
+        <w:tblStyle w:val="Rcsostblzat"/>
+        <w:tblW w:w="9005" w:type="dxa"/>
+        <w:tblLayout w:type="fixed"/>
+        <w:tblLook w:val="04A0" w:firstRow="1" w:lastRow="0" w:firstColumn="1" w:lastColumn="0" w:noHBand="0" w:noVBand="1"/>
+      </w:tblPr>
+      <w:tblGrid>
+        <w:gridCol w:w="1460"/>
+        <w:gridCol w:w="1704"/>
+        <w:gridCol w:w="972"/>
+        <w:gridCol w:w="2191"/>
+        <w:gridCol w:w="2678"/>
+      </w:tblGrid>
+      <w:tr>
+        <w:trPr>
+          <w:trHeight w:val="248"/>
+        </w:trPr>
+        <w:tc>
+          <w:tcPr>
+            <w:tcW w:w="1460" w:type="dxa"/>
+            <w:tcBorders>
+              <w:top w:val="single" w:sz="4" w:space="0" w:color="auto"/>
+              <w:left w:val="single" w:sz="4" w:space="0" w:color="auto"/>
+              <w:bottom w:val="single" w:sz="4" w:space="0" w:color="auto"/>
+              <w:right w:val="single" w:sz="4" w:space="0" w:color="auto"/>
+            </w:tcBorders>
+            <w:shd w:val="clear" w:color="auto" w:fill="D9D9D9" w:themeFill="background1" w:themeFillShade="D9"/>
+            <w:hideMark/>
+          </w:tcPr>
+          <w:p>
+            <w:pPr>
+              <w:pStyle w:val="Szvegtrzs"/>
+              <w:rPr>
+                <w:b/>
+                <w:lang w:val="sv-SE" w:eastAsia="sv-SE"/>
+              </w:rPr>
+            </w:pPr>
+            <w:r>
+              <w:rPr>
+                <w:b/>
+                <w:lang w:val="sv-SE" w:eastAsia="sv-SE"/>
+              </w:rPr>
+              <w:t>Function</w:t>
+            </w:r>
+          </w:p>
+        </w:tc>
+        <w:tc>
+          <w:tcPr>
+            <w:tcW w:w="1704" w:type="dxa"/>
+            <w:tcBorders>
+              <w:top w:val="single" w:sz="4" w:space="0" w:color="auto"/>
+              <w:left w:val="single" w:sz="4" w:space="0" w:color="auto"/>
+              <w:bottom w:val="single" w:sz="4" w:space="0" w:color="auto"/>
+              <w:right w:val="single" w:sz="4" w:space="0" w:color="auto"/>
+            </w:tcBorders>
+            <w:shd w:val="clear" w:color="auto" w:fill="D9D9D9" w:themeFill="background1" w:themeFillShade="D9"/>
+            <w:hideMark/>
+          </w:tcPr>
+          <w:p>
+            <w:pPr>
+              <w:pStyle w:val="Szvegtrzs"/>
+              <w:rPr>
+                <w:b/>
+                <w:lang w:val="sv-SE" w:eastAsia="sv-SE"/>
+              </w:rPr>
+            </w:pPr>
+            <w:r>
+              <w:rPr>
+                <w:b/>
+                <w:lang w:val="sv-SE" w:eastAsia="sv-SE"/>
+              </w:rPr>
+              <w:t>URL subpath</w:t>
+            </w:r>
+          </w:p>
+        </w:tc>
+        <w:tc>
+          <w:tcPr>
+            <w:tcW w:w="972" w:type="dxa"/>
+            <w:tcBorders>
+              <w:top w:val="single" w:sz="4" w:space="0" w:color="auto"/>
+              <w:left w:val="single" w:sz="4" w:space="0" w:color="auto"/>
+              <w:bottom w:val="single" w:sz="4" w:space="0" w:color="auto"/>
+              <w:right w:val="single" w:sz="4" w:space="0" w:color="auto"/>
+            </w:tcBorders>
+            <w:shd w:val="clear" w:color="auto" w:fill="D9D9D9" w:themeFill="background1" w:themeFillShade="D9"/>
+            <w:hideMark/>
+          </w:tcPr>
+          <w:p>
+            <w:pPr>
+              <w:pStyle w:val="Szvegtrzs"/>
+              <w:rPr>
+                <w:b/>
+                <w:lang w:val="sv-SE" w:eastAsia="sv-SE"/>
+              </w:rPr>
+            </w:pPr>
+            <w:r>
+              <w:rPr>
+                <w:b/>
+                <w:lang w:val="sv-SE" w:eastAsia="sv-SE"/>
+              </w:rPr>
+              <w:t>Method</w:t>
+            </w:r>
+          </w:p>
+        </w:tc>
+        <w:tc>
+          <w:tcPr>
+            <w:tcW w:w="2191" w:type="dxa"/>
+            <w:tcBorders>
+              <w:top w:val="single" w:sz="4" w:space="0" w:color="auto"/>
+              <w:left w:val="single" w:sz="4" w:space="0" w:color="auto"/>
+              <w:bottom w:val="single" w:sz="4" w:space="0" w:color="auto"/>
+              <w:right w:val="single" w:sz="4" w:space="0" w:color="auto"/>
+            </w:tcBorders>
+            <w:shd w:val="clear" w:color="auto" w:fill="D9D9D9" w:themeFill="background1" w:themeFillShade="D9"/>
+            <w:hideMark/>
+          </w:tcPr>
+          <w:p>
+            <w:pPr>
+              <w:pStyle w:val="Szvegtrzs"/>
+              <w:rPr>
+                <w:b/>
+                <w:lang w:val="sv-SE" w:eastAsia="sv-SE"/>
+              </w:rPr>
+            </w:pPr>
+            <w:r>
+              <w:rPr>
+                <w:b/>
+                <w:lang w:val="sv-SE" w:eastAsia="sv-SE"/>
+              </w:rPr>
+              <w:t>Input</w:t>
+            </w:r>
+          </w:p>
+        </w:tc>
+        <w:tc>
+          <w:tcPr>
+            <w:tcW w:w="2678" w:type="dxa"/>
+            <w:tcBorders>
+              <w:top w:val="single" w:sz="4" w:space="0" w:color="auto"/>
+              <w:left w:val="single" w:sz="4" w:space="0" w:color="auto"/>
+              <w:bottom w:val="single" w:sz="4" w:space="0" w:color="auto"/>
+              <w:right w:val="single" w:sz="4" w:space="0" w:color="auto"/>
+            </w:tcBorders>
+            <w:shd w:val="clear" w:color="auto" w:fill="D9D9D9" w:themeFill="background1" w:themeFillShade="D9"/>
+            <w:hideMark/>
+          </w:tcPr>
+          <w:p>
+            <w:pPr>
+              <w:pStyle w:val="Szvegtrzs"/>
+              <w:rPr>
+                <w:b/>
+                <w:lang w:val="sv-SE" w:eastAsia="sv-SE"/>
+              </w:rPr>
+            </w:pPr>
+            <w:r>
+              <w:rPr>
+                <w:b/>
+                <w:lang w:val="sv-SE" w:eastAsia="sv-SE"/>
+              </w:rPr>
+              <w:t xml:space="preserve">Output </w:t>
+            </w:r>
+          </w:p>
+        </w:tc>
+      </w:tr>
+      <w:tr>
+        <w:trPr>
+          <w:trHeight w:val="734"/>
+        </w:trPr>
+        <w:tc>
+          <w:tcPr>
+            <w:tcW w:w="1460" w:type="dxa"/>
+            <w:tcBorders>
+              <w:top w:val="single" w:sz="4" w:space="0" w:color="auto"/>
+              <w:left w:val="single" w:sz="4" w:space="0" w:color="auto"/>
+              <w:bottom w:val="single" w:sz="4" w:space="0" w:color="auto"/>
+              <w:right w:val="single" w:sz="4" w:space="0" w:color="auto"/>
+            </w:tcBorders>
+            <w:hideMark/>
+          </w:tcPr>
+          <w:p>
+            <w:pPr>
+              <w:pStyle w:val="Szvegtrzs"/>
+              <w:rPr>
+                <w:lang w:val="sv-SE" w:eastAsia="sv-SE"/>
+              </w:rPr>
+            </w:pPr>
+            <w:bookmarkStart w:id="3" w:name="OLE_LINK1"/>
+            <w:bookmarkStart w:id="4" w:name="OLE_LINK2"/>
+            <w:bookmarkStart w:id="5" w:name="OLE_LINK3"/>
+            <w:r>
+              <w:rPr>
+                <w:lang w:val="sv-SE" w:eastAsia="sv-SE"/>
+              </w:rPr>
+              <w:t>Orchestration</w:t>
+            </w:r>
+            <w:bookmarkEnd w:id="3"/>
+            <w:bookmarkEnd w:id="4"/>
+            <w:bookmarkEnd w:id="5"/>
+          </w:p>
+        </w:tc>
+        <w:tc>
+          <w:tcPr>
+            <w:tcW w:w="1704" w:type="dxa"/>
+            <w:tcBorders>
+              <w:top w:val="single" w:sz="4" w:space="0" w:color="auto"/>
+              <w:left w:val="single" w:sz="4" w:space="0" w:color="auto"/>
+              <w:bottom w:val="single" w:sz="4" w:space="0" w:color="auto"/>
+              <w:right w:val="single" w:sz="4" w:space="0" w:color="auto"/>
+            </w:tcBorders>
+            <w:hideMark/>
+          </w:tcPr>
+          <w:p>
+            <w:pPr>
+              <w:pStyle w:val="Szvegtrzs"/>
+              <w:rPr>
+                <w:lang w:val="sv-SE" w:eastAsia="sv-SE"/>
+              </w:rPr>
+            </w:pPr>
+            <w:r>
+              <w:rPr>
+                <w:lang w:val="sv-SE" w:eastAsia="sv-SE"/>
+              </w:rPr>
+              <w:t>“/</w:t>
+            </w:r>
+            <w:r>
+              <w:rPr>
+                <w:lang w:val="sv-SE" w:eastAsia="sv-SE"/>
+              </w:rPr>
+              <w:t>orchestrator/</w:t>
+            </w:r>
+            <w:r>
+              <w:rPr>
+                <w:lang w:val="sv-SE" w:eastAsia="sv-SE"/>
+              </w:rPr>
+              <w:t>orchestration”</w:t>
+            </w:r>
+          </w:p>
+        </w:tc>
+        <w:tc>
+          <w:tcPr>
+            <w:tcW w:w="972" w:type="dxa"/>
+            <w:tcBorders>
+              <w:top w:val="single" w:sz="4" w:space="0" w:color="auto"/>
+              <w:left w:val="single" w:sz="4" w:space="0" w:color="auto"/>
+              <w:bottom w:val="single" w:sz="4" w:space="0" w:color="auto"/>
+              <w:right w:val="single" w:sz="4" w:space="0" w:color="auto"/>
+            </w:tcBorders>
+            <w:hideMark/>
+          </w:tcPr>
+          <w:p>
+            <w:pPr>
+              <w:pStyle w:val="Szvegtrzs"/>
+              <w:rPr>
+                <w:lang w:val="sv-SE" w:eastAsia="sv-SE"/>
+              </w:rPr>
+            </w:pPr>
+            <w:r>
+              <w:rPr>
+                <w:lang w:val="sv-SE" w:eastAsia="sv-SE"/>
+              </w:rPr>
+              <w:t>POST</w:t>
+            </w:r>
+          </w:p>
+        </w:tc>
+        <w:tc>
+          <w:tcPr>
+            <w:tcW w:w="2191" w:type="dxa"/>
+            <w:tcBorders>
+              <w:top w:val="single" w:sz="4" w:space="0" w:color="auto"/>
+              <w:left w:val="single" w:sz="4" w:space="0" w:color="auto"/>
+              <w:bottom w:val="single" w:sz="4" w:space="0" w:color="auto"/>
+              <w:right w:val="single" w:sz="4" w:space="0" w:color="auto"/>
+            </w:tcBorders>
+            <w:hideMark/>
+          </w:tcPr>
+          <w:p>
+            <w:pPr>
+              <w:pStyle w:val="Szvegtrzs"/>
+              <w:rPr>
+                <w:b/>
+                <w:lang w:val="sv-SE" w:eastAsia="sv-SE"/>
+              </w:rPr>
+            </w:pPr>
+            <w:r>
+              <w:rPr>
+                <w:b/>
+                <w:lang w:val="sv-SE" w:eastAsia="sv-SE"/>
+              </w:rPr>
+              <w:t>ServiceRequestForm</w:t>
+            </w:r>
+          </w:p>
+        </w:tc>
+        <w:tc>
+          <w:tcPr>
+            <w:tcW w:w="2678" w:type="dxa"/>
+            <w:tcBorders>
+              <w:top w:val="single" w:sz="4" w:space="0" w:color="auto"/>
+              <w:left w:val="single" w:sz="4" w:space="0" w:color="auto"/>
+              <w:bottom w:val="single" w:sz="4" w:space="0" w:color="auto"/>
+              <w:right w:val="single" w:sz="4" w:space="0" w:color="auto"/>
+            </w:tcBorders>
+            <w:hideMark/>
+          </w:tcPr>
+          <w:p>
+            <w:pPr>
+              <w:pStyle w:val="Szvegtrzs"/>
+              <w:spacing w:after="0"/>
+              <w:rPr>
+                <w:lang w:val="sv-SE" w:eastAsia="sv-SE"/>
+              </w:rPr>
+            </w:pPr>
+            <w:r>
+              <w:rPr>
+                <w:lang w:val="sv-SE" w:eastAsia="sv-SE"/>
+              </w:rPr>
+              <w:t xml:space="preserve">200 OK, </w:t>
+            </w:r>
+          </w:p>
+          <w:p>
+            <w:pPr>
+              <w:pStyle w:val="Szvegtrzs"/>
+              <w:spacing w:after="0"/>
+              <w:rPr>
+                <w:lang w:val="sv-SE" w:eastAsia="sv-SE"/>
+              </w:rPr>
+            </w:pPr>
+            <w:r>
+              <w:rPr>
+                <w:lang w:val="sv-SE" w:eastAsia="sv-SE"/>
+              </w:rPr>
+              <w:t>BAD_</w:t>
+            </w:r>
+            <w:bookmarkStart w:id="6" w:name="OLE_LINK4"/>
+            <w:bookmarkStart w:id="7" w:name="OLE_LINK5"/>
+            <w:r>
+              <w:rPr>
+                <w:lang w:val="sv-SE" w:eastAsia="sv-SE"/>
+              </w:rPr>
+              <w:t>PAYLOAD</w:t>
+            </w:r>
+            <w:bookmarkEnd w:id="6"/>
+            <w:bookmarkEnd w:id="7"/>
+            <w:r>
+              <w:rPr>
+                <w:lang w:val="sv-SE" w:eastAsia="sv-SE"/>
+              </w:rPr>
+              <w:t>,</w:t>
+            </w:r>
+          </w:p>
+          <w:p>
+            <w:pPr>
+              <w:pStyle w:val="Szvegtrzs"/>
+              <w:spacing w:after="0"/>
+              <w:rPr>
+                <w:lang w:val="sv-SE" w:eastAsia="sv-SE"/>
+              </w:rPr>
+            </w:pPr>
+            <w:r>
+              <w:rPr>
+                <w:lang w:val="sv-SE" w:eastAsia="sv-SE"/>
+              </w:rPr>
+              <w:t>DATA_NOT_FOUND</w:t>
+            </w:r>
+          </w:p>
+        </w:tc>
+      </w:tr>
+      <w:tr>
+        <w:trPr>
+          <w:trHeight w:val="734"/>
+        </w:trPr>
+        <w:tc>
+          <w:tcPr>
+            <w:tcW w:w="1460" w:type="dxa"/>
+            <w:tcBorders>
+              <w:top w:val="single" w:sz="4" w:space="0" w:color="auto"/>
+              <w:left w:val="single" w:sz="4" w:space="0" w:color="auto"/>
+              <w:bottom w:val="single" w:sz="4" w:space="0" w:color="auto"/>
+              <w:right w:val="single" w:sz="4" w:space="0" w:color="auto"/>
+            </w:tcBorders>
+            <w:hideMark/>
+          </w:tcPr>
+          <w:p>
+            <w:pPr>
+              <w:pStyle w:val="Szvegtrzs"/>
+              <w:rPr>
+                <w:lang w:val="sv-SE" w:eastAsia="sv-SE"/>
+              </w:rPr>
+            </w:pPr>
+            <w:r>
+              <w:rPr>
+                <w:lang w:val="sv-SE" w:eastAsia="sv-SE"/>
+              </w:rPr>
+              <w:t>Orchestration</w:t>
+            </w:r>
+          </w:p>
+        </w:tc>
+        <w:tc>
+          <w:tcPr>
+            <w:tcW w:w="1704" w:type="dxa"/>
+            <w:tcBorders>
+              <w:top w:val="single" w:sz="4" w:space="0" w:color="auto"/>
+              <w:left w:val="single" w:sz="4" w:space="0" w:color="auto"/>
+              <w:bottom w:val="single" w:sz="4" w:space="0" w:color="auto"/>
+              <w:right w:val="single" w:sz="4" w:space="0" w:color="auto"/>
+            </w:tcBorders>
+            <w:hideMark/>
+          </w:tcPr>
+          <w:p>
+            <w:pPr>
+              <w:pStyle w:val="Szvegtrzs"/>
+              <w:rPr>
+                <w:lang w:val="sv-SE" w:eastAsia="sv-SE"/>
+              </w:rPr>
+            </w:pPr>
+            <w:r>
+              <w:rPr>
+                <w:lang w:val="sv-SE" w:eastAsia="sv-SE"/>
+              </w:rPr>
+              <w:t>“</w:t>
+            </w:r>
+            <w:r>
+              <w:rPr>
+                <w:lang w:val="sv-SE" w:eastAsia="sv-SE"/>
+              </w:rPr>
+              <w:t>/</w:t>
+            </w:r>
+            <w:r>
+              <w:rPr>
+                <w:lang w:val="sv-SE" w:eastAsia="sv-SE"/>
+              </w:rPr>
+              <w:t>orchestrator</w:t>
+            </w:r>
+            <w:r>
+              <w:rPr>
+                <w:lang w:val="sv-SE" w:eastAsia="sv-SE"/>
+              </w:rPr>
+              <w:t xml:space="preserve"> </w:t>
+            </w:r>
+            <w:r>
+              <w:rPr>
+                <w:lang w:val="sv-SE" w:eastAsia="sv-SE"/>
+              </w:rPr>
+              <w:t xml:space="preserve">/orchestration/ </w:t>
+            </w:r>
+            <w:r>
+              <w:rPr>
+                <w:lang w:val="sv-SE" w:eastAsia="sv-SE"/>
+              </w:rPr>
+              <w:t>{systemName}”</w:t>
+            </w:r>
+          </w:p>
+        </w:tc>
+        <w:tc>
+          <w:tcPr>
+            <w:tcW w:w="972" w:type="dxa"/>
+            <w:tcBorders>
+              <w:top w:val="single" w:sz="4" w:space="0" w:color="auto"/>
+              <w:left w:val="single" w:sz="4" w:space="0" w:color="auto"/>
+              <w:bottom w:val="single" w:sz="4" w:space="0" w:color="auto"/>
+              <w:right w:val="single" w:sz="4" w:space="0" w:color="auto"/>
+            </w:tcBorders>
+            <w:hideMark/>
+          </w:tcPr>
+          <w:p>
+            <w:pPr>
+              <w:pStyle w:val="Szvegtrzs"/>
+              <w:rPr>
+                <w:lang w:val="sv-SE" w:eastAsia="sv-SE"/>
+              </w:rPr>
+            </w:pPr>
+            <w:r>
+              <w:rPr>
+                <w:lang w:val="sv-SE" w:eastAsia="sv-SE"/>
+              </w:rPr>
+              <w:t>GET</w:t>
+            </w:r>
+          </w:p>
+        </w:tc>
+        <w:tc>
+          <w:tcPr>
+            <w:tcW w:w="2191" w:type="dxa"/>
+            <w:tcBorders>
+              <w:top w:val="single" w:sz="4" w:space="0" w:color="auto"/>
+              <w:left w:val="single" w:sz="4" w:space="0" w:color="auto"/>
+              <w:bottom w:val="single" w:sz="4" w:space="0" w:color="auto"/>
+              <w:right w:val="single" w:sz="4" w:space="0" w:color="auto"/>
+            </w:tcBorders>
+            <w:hideMark/>
+          </w:tcPr>
+          <w:p>
+            <w:pPr>
+              <w:pStyle w:val="Szvegtrzs"/>
+              <w:rPr>
+                <w:b/>
+                <w:lang w:val="sv-SE" w:eastAsia="sv-SE"/>
+              </w:rPr>
+            </w:pPr>
+            <w:r>
+              <w:rPr>
+                <w:b/>
+                <w:lang w:val="sv-SE" w:eastAsia="sv-SE"/>
+              </w:rPr>
+              <w:t>-</w:t>
+            </w:r>
+          </w:p>
+        </w:tc>
+        <w:tc>
+          <w:tcPr>
+            <w:tcW w:w="2678" w:type="dxa"/>
+            <w:tcBorders>
+              <w:top w:val="single" w:sz="4" w:space="0" w:color="auto"/>
+              <w:left w:val="single" w:sz="4" w:space="0" w:color="auto"/>
+              <w:bottom w:val="single" w:sz="4" w:space="0" w:color="auto"/>
+              <w:right w:val="single" w:sz="4" w:space="0" w:color="auto"/>
+            </w:tcBorders>
+            <w:hideMark/>
+          </w:tcPr>
+          <w:p>
+            <w:pPr>
+              <w:pStyle w:val="Szvegtrzs"/>
+              <w:spacing w:after="0"/>
+              <w:rPr>
+                <w:lang w:val="sv-SE" w:eastAsia="sv-SE"/>
+              </w:rPr>
+            </w:pPr>
+            <w:r>
+              <w:rPr>
+                <w:lang w:val="sv-SE" w:eastAsia="sv-SE"/>
+              </w:rPr>
+              <w:t xml:space="preserve">200 OK, </w:t>
+            </w:r>
+          </w:p>
+          <w:p>
+            <w:pPr>
+              <w:pStyle w:val="Szvegtrzs"/>
+              <w:spacing w:after="0"/>
+              <w:rPr>
+                <w:lang w:val="sv-SE" w:eastAsia="sv-SE"/>
+              </w:rPr>
+            </w:pPr>
+            <w:r>
+              <w:rPr>
+                <w:lang w:val="sv-SE" w:eastAsia="sv-SE"/>
+              </w:rPr>
+              <w:t>BAD_PAYLOAD,</w:t>
+            </w:r>
+          </w:p>
+          <w:p>
+            <w:pPr>
+              <w:pStyle w:val="Szvegtrzs"/>
+              <w:spacing w:after="0"/>
+              <w:rPr>
+                <w:lang w:val="sv-SE" w:eastAsia="sv-SE"/>
+              </w:rPr>
+            </w:pPr>
+            <w:r>
+              <w:rPr>
+                <w:lang w:val="sv-SE" w:eastAsia="sv-SE"/>
+              </w:rPr>
+              <w:t>DATA_NOT_FOUND</w:t>
+            </w:r>
+          </w:p>
+        </w:tc>
+      </w:tr>
+    </w:tbl>
+    <w:p>
+      <w:pPr>
+        <w:pStyle w:val="Szvegtrzs"/>
+      </w:pPr>
+    </w:p>
+    <w:p>
+      <w:pPr>
+        <w:pStyle w:val="Szvegtrzs"/>
+      </w:pPr>
+      <w:r>
+        <w:t xml:space="preserve">The main </w:t>
+      </w:r>
+      <w:r>
+        <w:t>Service</w:t>
+      </w:r>
+      <w:r>
+        <w:t xml:space="preserve"> interface</w:t>
+      </w:r>
+      <w:r>
+        <w:t xml:space="preserve"> is accessible via a POST request to the Service URI. The data is to be sent in JSON or XML. </w:t>
       </w:r>
     </w:p>
     <w:p>
@@ -306,17 +916,24 @@
           <w:ilvl w:val="0"/>
           <w:numId w:val="50"/>
         </w:numPr>
-      </w:pPr>
-      <w:r>
+        <w:rPr>
+          <w:b/>
+        </w:rPr>
+      </w:pPr>
+      <w:r>
+        <w:rPr>
+          <w:b/>
+        </w:rPr>
         <w:t>Service Request Form</w:t>
       </w:r>
     </w:p>
     <w:p>
       <w:pPr>
         <w:pStyle w:val="Szvegtrzs"/>
-      </w:pPr>
-      <w:r>
-        <w:object w:dxaOrig="13831" w:dyaOrig="5371">
+        <w:jc w:val="center"/>
+      </w:pPr>
+      <w:r>
+        <w:object w:dxaOrig="6316" w:dyaOrig="5175">
           <v:shapetype id="_x0000_t75" coordsize="21600,21600" o:spt="75" o:preferrelative="t" path="m@4@5l@4@11@9@11@9@5xe" filled="f" stroked="f">
             <v:stroke joinstyle="miter"/>
             <v:formulas>
@@ -336,20 +953,32 @@
             <v:path o:extrusionok="f" gradientshapeok="t" o:connecttype="rect"/>
             <o:lock v:ext="edit" aspectratio="t"/>
           </v:shapetype>
-          <v:shape id="_x0000_i1025" type="#_x0000_t75" style="width:393pt;height:153pt" o:ole="">
+          <v:shape id="_x0000_i1085" type="#_x0000_t75" style="width:300.75pt;height:246.75pt" o:ole="">
             <v:imagedata r:id="rId12" o:title=""/>
           </v:shape>
-          <o:OLEObject Type="Embed" ProgID="Visio.Drawing.15" ShapeID="_x0000_i1025" DrawAspect="Content" ObjectID="_1580129858" r:id="rId13"/>
+          <o:OLEObject Type="Embed" ProgID="Visio.Drawing.15" ShapeID="_x0000_i1085" DrawAspect="Content" ObjectID="_1580546427" r:id="rId13"/>
         </w:object>
       </w:r>
     </w:p>
     <w:p>
       <w:pPr>
         <w:pStyle w:val="Szvegtrzs"/>
-      </w:pPr>
-      <w:r>
+        <w:jc w:val="center"/>
+        <w:rPr>
+          <w:b/>
+        </w:rPr>
+      </w:pPr>
+      <w:r>
+        <w:rPr>
+          <w:b/>
+        </w:rPr>
         <w:t>Figure 1. The Service Request Form</w:t>
       </w:r>
+    </w:p>
+    <w:p>
+      <w:pPr>
+        <w:pStyle w:val="Szvegtrzs"/>
+      </w:pPr>
     </w:p>
     <w:tbl>
       <w:tblPr>
@@ -358,35 +987,48 @@
         <w:tblLook w:val="04A0" w:firstRow="1" w:lastRow="0" w:firstColumn="1" w:lastColumn="0" w:noHBand="0" w:noVBand="1"/>
       </w:tblPr>
       <w:tblGrid>
-        <w:gridCol w:w="2093"/>
-        <w:gridCol w:w="6828"/>
+        <w:gridCol w:w="1952"/>
+        <w:gridCol w:w="7045"/>
       </w:tblGrid>
       <w:tr>
         <w:tc>
           <w:tcPr>
-            <w:tcW w:w="2093" w:type="dxa"/>
+            <w:tcW w:w="1668" w:type="dxa"/>
+            <w:shd w:val="clear" w:color="auto" w:fill="D9D9D9" w:themeFill="background1" w:themeFillShade="D9"/>
           </w:tcPr>
           <w:p>
             <w:pPr>
               <w:pStyle w:val="Szvegtrzs"/>
+              <w:rPr>
+                <w:b/>
+              </w:rPr>
             </w:pPr>
-            <w:proofErr w:type="spellStart"/>
             <w:r>
-              <w:t>RequesterSysmte</w:t>
+              <w:rPr>
+                <w:b/>
+              </w:rPr>
+              <w:lastRenderedPageBreak/>
+              <w:t>Field</w:t>
             </w:r>
-            <w:proofErr w:type="spellEnd"/>
           </w:p>
         </w:tc>
         <w:tc>
           <w:tcPr>
-            <w:tcW w:w="6828" w:type="dxa"/>
+            <w:tcW w:w="7253" w:type="dxa"/>
+            <w:shd w:val="clear" w:color="auto" w:fill="D9D9D9" w:themeFill="background1" w:themeFillShade="D9"/>
           </w:tcPr>
           <w:p>
             <w:pPr>
               <w:pStyle w:val="Szvegtrzs"/>
+              <w:rPr>
+                <w:b/>
+              </w:rPr>
             </w:pPr>
             <w:r>
-              <w:t xml:space="preserve">This declares the requester Consumer. This information is also present in its X.509 certificate CN. </w:t>
+              <w:rPr>
+                <w:b/>
+              </w:rPr>
+              <w:t>Description</w:t>
             </w:r>
           </w:p>
         </w:tc>
@@ -394,37 +1036,27 @@
       <w:tr>
         <w:tc>
           <w:tcPr>
-            <w:tcW w:w="2093" w:type="dxa"/>
-          </w:tcPr>
-          <w:p>
-            <w:pPr>
-              <w:pStyle w:val="Szvegtrzs"/>
-            </w:pPr>
-            <w:proofErr w:type="spellStart"/>
-            <w:r>
-              <w:t>RequestedService</w:t>
-            </w:r>
-            <w:proofErr w:type="spellEnd"/>
-          </w:p>
-        </w:tc>
-        <w:tc>
-          <w:tcPr>
-            <w:tcW w:w="6828" w:type="dxa"/>
+            <w:tcW w:w="1668" w:type="dxa"/>
           </w:tcPr>
           <w:p>
             <w:pPr>
               <w:pStyle w:val="Szvegtrzs"/>
             </w:pPr>
             <w:r>
-              <w:t xml:space="preserve">The Service that the Consumer is looking for. It might be optional in some cases, e.g. when </w:t>
+              <w:t>RequesterSystem: ArrowheadSystem</w:t>
             </w:r>
-            <w:proofErr w:type="spellStart"/>
+          </w:p>
+        </w:tc>
+        <w:tc>
+          <w:tcPr>
+            <w:tcW w:w="7253" w:type="dxa"/>
+          </w:tcPr>
+          <w:p>
+            <w:pPr>
+              <w:pStyle w:val="Szvegtrzs"/>
+            </w:pPr>
             <w:r>
-              <w:t>isActive</w:t>
-            </w:r>
-            <w:proofErr w:type="spellEnd"/>
-            <w:r>
-              <w:t xml:space="preserve"> flag is set (default configuration set is requested). </w:t>
+              <w:t>The ArrowheadSystem identifier that is requesting the orchestration. Mandatory field.</w:t>
             </w:r>
           </w:p>
         </w:tc>
@@ -432,37 +1064,27 @@
       <w:tr>
         <w:tc>
           <w:tcPr>
-            <w:tcW w:w="2093" w:type="dxa"/>
-          </w:tcPr>
-          <w:p>
-            <w:pPr>
-              <w:pStyle w:val="Szvegtrzs"/>
-            </w:pPr>
-            <w:proofErr w:type="spellStart"/>
-            <w:r>
-              <w:t>RequestedQoS</w:t>
-            </w:r>
-            <w:proofErr w:type="spellEnd"/>
-          </w:p>
-        </w:tc>
-        <w:tc>
-          <w:tcPr>
-            <w:tcW w:w="6828" w:type="dxa"/>
+            <w:tcW w:w="1668" w:type="dxa"/>
           </w:tcPr>
           <w:p>
             <w:pPr>
               <w:pStyle w:val="Szvegtrzs"/>
             </w:pPr>
             <w:r>
-              <w:t xml:space="preserve">A placeholder object for </w:t>
+              <w:t>RequesterCloud: ArrowheadCloud</w:t>
             </w:r>
-            <w:proofErr w:type="spellStart"/>
+          </w:p>
+        </w:tc>
+        <w:tc>
+          <w:tcPr>
+            <w:tcW w:w="7253" w:type="dxa"/>
+          </w:tcPr>
+          <w:p>
+            <w:pPr>
+              <w:pStyle w:val="Szvegtrzs"/>
+            </w:pPr>
             <w:r>
-              <w:t>QoS</w:t>
-            </w:r>
-            <w:proofErr w:type="spellEnd"/>
-            <w:r>
-              <w:t xml:space="preserve"> expectations set by the Consumer for the servicing. </w:t>
+              <w:t>Not to be used by Application Systems. This field is only used when there is an inbound request from another Cloud. This can only be submitted by the Gatekeeper.</w:t>
             </w:r>
           </w:p>
         </w:tc>
@@ -470,29 +1092,39 @@
       <w:tr>
         <w:tc>
           <w:tcPr>
-            <w:tcW w:w="2093" w:type="dxa"/>
-          </w:tcPr>
-          <w:p>
-            <w:pPr>
-              <w:pStyle w:val="Szvegtrzs"/>
-            </w:pPr>
-            <w:proofErr w:type="spellStart"/>
-            <w:r>
-              <w:t>OrchestrationFlags</w:t>
-            </w:r>
-            <w:proofErr w:type="spellEnd"/>
-          </w:p>
-        </w:tc>
-        <w:tc>
-          <w:tcPr>
-            <w:tcW w:w="6828" w:type="dxa"/>
+            <w:tcW w:w="1668" w:type="dxa"/>
           </w:tcPr>
           <w:p>
             <w:pPr>
               <w:pStyle w:val="Szvegtrzs"/>
             </w:pPr>
             <w:r>
-              <w:t xml:space="preserve">These flags specify what is requested and how. They effect the orch. process. </w:t>
+              <w:t>RequestedService: ArrowheadService</w:t>
+            </w:r>
+          </w:p>
+        </w:tc>
+        <w:tc>
+          <w:tcPr>
+            <w:tcW w:w="7253" w:type="dxa"/>
+          </w:tcPr>
+          <w:p>
+            <w:pPr>
+              <w:pStyle w:val="Szvegtrzs"/>
+            </w:pPr>
+            <w:r>
+              <w:t xml:space="preserve">Not mandatory. When not filled out, </w:t>
+            </w:r>
+            <w:r>
+              <w:t xml:space="preserve">the Orchestrator operate in the </w:t>
+            </w:r>
+            <w:r>
+              <w:t>”default configuration” mode. Whe</w:t>
+            </w:r>
+            <w:r>
+              <w:t>n filled out, other fields will a</w:t>
+            </w:r>
+            <w:r>
+              <w:t xml:space="preserve">ffect how the orchestration will work – but the Service will be specified by the Consumer in advance then. </w:t>
             </w:r>
           </w:p>
         </w:tc>
@@ -500,46 +1132,27 @@
       <w:tr>
         <w:tc>
           <w:tcPr>
-            <w:tcW w:w="2093" w:type="dxa"/>
-          </w:tcPr>
-          <w:p>
-            <w:pPr>
-              <w:pStyle w:val="Szvegtrzs"/>
-            </w:pPr>
-            <w:proofErr w:type="spellStart"/>
-            <w:r>
-              <w:t>PreferredClouds</w:t>
-            </w:r>
-            <w:proofErr w:type="spellEnd"/>
-          </w:p>
-        </w:tc>
-        <w:tc>
-          <w:tcPr>
-            <w:tcW w:w="6828" w:type="dxa"/>
-            <w:vMerge w:val="restart"/>
+            <w:tcW w:w="1668" w:type="dxa"/>
           </w:tcPr>
           <w:p>
             <w:pPr>
               <w:pStyle w:val="Szvegtrzs"/>
             </w:pPr>
             <w:r>
-              <w:t xml:space="preserve">These fields specify the preferences of the Consumer: where it wants to connect to. It is a priority list, but local orchestration is always before the inter-Cloud one (except for </w:t>
+              <w:t>OrchestrationFlags: HashMap</w:t>
             </w:r>
-            <w:proofErr w:type="spellStart"/>
+          </w:p>
+        </w:tc>
+        <w:tc>
+          <w:tcPr>
+            <w:tcW w:w="7253" w:type="dxa"/>
+          </w:tcPr>
+          <w:p>
+            <w:pPr>
+              <w:pStyle w:val="Szvegtrzs"/>
+            </w:pPr>
             <w:r>
-              <w:t>triggerIntercloud</w:t>
-            </w:r>
-            <w:proofErr w:type="spellEnd"/>
-            <w:r>
-              <w:t>). Fig.</w:t>
-            </w:r>
-            <w:proofErr w:type="gramStart"/>
-            <w:r>
-              <w:t>1 .</w:t>
-            </w:r>
-            <w:proofErr w:type="gramEnd"/>
-            <w:r>
-              <w:t xml:space="preserve"> shows its usage. </w:t>
+              <w:t xml:space="preserve">These flags can be set to tailor the orchestration process. </w:t>
             </w:r>
           </w:p>
         </w:tc>
@@ -547,28 +1160,56 @@
       <w:tr>
         <w:tc>
           <w:tcPr>
-            <w:tcW w:w="2093" w:type="dxa"/>
+            <w:tcW w:w="1668" w:type="dxa"/>
           </w:tcPr>
           <w:p>
             <w:pPr>
               <w:pStyle w:val="Szvegtrzs"/>
             </w:pPr>
-            <w:proofErr w:type="spellStart"/>
             <w:r>
               <w:t>PreferredProviders</w:t>
             </w:r>
-            <w:proofErr w:type="spellEnd"/>
           </w:p>
         </w:tc>
         <w:tc>
           <w:tcPr>
-            <w:tcW w:w="6828" w:type="dxa"/>
-            <w:vMerge/>
+            <w:tcW w:w="7253" w:type="dxa"/>
           </w:tcPr>
           <w:p>
             <w:pPr>
               <w:pStyle w:val="Szvegtrzs"/>
             </w:pPr>
+            <w:r>
+              <w:t xml:space="preserve">There can be a list from the Consumer stating which other Application Systems (even from other Clouds) it wishes to connect. If this field is filled out, the Orchestrator will try to facilitate these preferences. </w:t>
+            </w:r>
+          </w:p>
+        </w:tc>
+      </w:tr>
+      <w:tr>
+        <w:tc>
+          <w:tcPr>
+            <w:tcW w:w="1668" w:type="dxa"/>
+          </w:tcPr>
+          <w:p>
+            <w:pPr>
+              <w:pStyle w:val="Szvegtrzs"/>
+            </w:pPr>
+            <w:r>
+              <w:t>RequestedQoS</w:t>
+            </w:r>
+          </w:p>
+        </w:tc>
+        <w:tc>
+          <w:tcPr>
+            <w:tcW w:w="7253" w:type="dxa"/>
+          </w:tcPr>
+          <w:p>
+            <w:pPr>
+              <w:pStyle w:val="Szvegtrzs"/>
+            </w:pPr>
+            <w:r>
+              <w:t xml:space="preserve">This object will be presenting the Consumer’s selected QoS level. Not implemented. </w:t>
+            </w:r>
           </w:p>
         </w:tc>
       </w:tr>
@@ -617,11 +1258,9 @@
             <w:pPr>
               <w:pStyle w:val="Szvegtrzs"/>
             </w:pPr>
-            <w:proofErr w:type="spellStart"/>
             <w:r>
               <w:t>triggerInterCloud</w:t>
             </w:r>
-            <w:proofErr w:type="spellEnd"/>
           </w:p>
         </w:tc>
         <w:tc>
@@ -647,11 +1286,9 @@
             <w:pPr>
               <w:pStyle w:val="Szvegtrzs"/>
             </w:pPr>
-            <w:proofErr w:type="spellStart"/>
             <w:r>
               <w:t>externalServiceRequest</w:t>
             </w:r>
-            <w:proofErr w:type="spellEnd"/>
           </w:p>
         </w:tc>
         <w:tc>
@@ -677,11 +1314,9 @@
             <w:pPr>
               <w:pStyle w:val="Szvegtrzs"/>
             </w:pPr>
-            <w:proofErr w:type="spellStart"/>
             <w:r>
               <w:t>metadataSearch</w:t>
             </w:r>
-            <w:proofErr w:type="spellEnd"/>
           </w:p>
         </w:tc>
         <w:tc>
@@ -693,11 +1328,7 @@
               <w:pStyle w:val="Szvegtrzs"/>
             </w:pPr>
             <w:r>
-              <w:t xml:space="preserve">This flag is set if the Consumer want filtering of Providers based on the submitted set of metadata key-value pairs. This happens in the </w:t>
-            </w:r>
-            <w:r>
-              <w:lastRenderedPageBreak/>
-              <w:t xml:space="preserve">Service Registry. </w:t>
+              <w:t xml:space="preserve">This flag is set if the Consumer want filtering of Providers based on the submitted set of metadata key-value pairs. This happens in the Service Registry. </w:t>
             </w:r>
           </w:p>
         </w:tc>
@@ -711,12 +1342,9 @@
             <w:pPr>
               <w:pStyle w:val="Szvegtrzs"/>
             </w:pPr>
-            <w:proofErr w:type="spellStart"/>
             <w:r>
-              <w:lastRenderedPageBreak/>
               <w:t>pingProviders</w:t>
             </w:r>
-            <w:proofErr w:type="spellEnd"/>
           </w:p>
         </w:tc>
         <w:tc>
@@ -742,11 +1370,9 @@
             <w:pPr>
               <w:pStyle w:val="Szvegtrzs"/>
             </w:pPr>
-            <w:proofErr w:type="spellStart"/>
             <w:r>
               <w:t>storeOnlyActive</w:t>
             </w:r>
-            <w:proofErr w:type="spellEnd"/>
           </w:p>
         </w:tc>
         <w:tc>
@@ -758,15 +1384,7 @@
               <w:pStyle w:val="Szvegtrzs"/>
             </w:pPr>
             <w:r>
-              <w:t xml:space="preserve">This flag is set if the Consumer wants the default configuration. If it specifies a Service then only that entry is returned, but if left empty, every Orch. Store entry marked </w:t>
-            </w:r>
-            <w:proofErr w:type="spellStart"/>
-            <w:r>
-              <w:t>isActive</w:t>
-            </w:r>
-            <w:proofErr w:type="spellEnd"/>
-            <w:r>
-              <w:t xml:space="preserve"> is returned. </w:t>
+              <w:t xml:space="preserve">This flag is set if the Consumer wants the default configuration. If it specifies a Service then only that entry is returned, but if left empty, every Orch. Store entry marked isActive is returned. </w:t>
             </w:r>
           </w:p>
         </w:tc>
@@ -808,11 +1426,9 @@
             <w:pPr>
               <w:pStyle w:val="Szvegtrzs"/>
             </w:pPr>
-            <w:proofErr w:type="spellStart"/>
             <w:r>
               <w:t>onlyPreferred</w:t>
             </w:r>
-            <w:proofErr w:type="spellEnd"/>
           </w:p>
         </w:tc>
         <w:tc>
@@ -841,11 +1457,9 @@
             <w:pPr>
               <w:pStyle w:val="Szvegtrzs"/>
             </w:pPr>
-            <w:proofErr w:type="spellStart"/>
             <w:r>
               <w:t>generateToken</w:t>
             </w:r>
-            <w:proofErr w:type="spellEnd"/>
           </w:p>
         </w:tc>
         <w:tc>
@@ -900,7 +1514,13 @@
         <w:pStyle w:val="Szvegtrzs"/>
       </w:pPr>
       <w:r>
-        <w:t>An e</w:t>
+        <w:t>A</w:t>
+      </w:r>
+      <w:r>
+        <w:t xml:space="preserve"> request</w:t>
+      </w:r>
+      <w:r>
+        <w:t xml:space="preserve"> e</w:t>
       </w:r>
       <w:r>
         <w:t xml:space="preserve">xample: </w:t>
@@ -911,47 +1531,7 @@
         <w:pStyle w:val="Szvegtrzs"/>
       </w:pPr>
       <w:r>
-        <w:t>In this example, a charging station is looking up all (matchmaking=false) the three car manufacturers’ servers (</w:t>
-      </w:r>
-      <w:proofErr w:type="spellStart"/>
-      <w:r>
-        <w:t>preferredProviders</w:t>
-      </w:r>
-      <w:proofErr w:type="spellEnd"/>
-      <w:r>
-        <w:t xml:space="preserve"> in </w:t>
-      </w:r>
-      <w:proofErr w:type="spellStart"/>
-      <w:r>
-        <w:t>preferredClouds</w:t>
-      </w:r>
-      <w:proofErr w:type="spellEnd"/>
-      <w:r>
-        <w:t xml:space="preserve"> for BMW and Audi and one local in the </w:t>
-      </w:r>
-      <w:proofErr w:type="spellStart"/>
-      <w:r>
-        <w:t>evopro</w:t>
-      </w:r>
-      <w:proofErr w:type="spellEnd"/>
-      <w:r>
-        <w:t xml:space="preserve"> Local Cloud) for charging management service. Only these three Providers are allowed (</w:t>
-      </w:r>
-      <w:proofErr w:type="spellStart"/>
-      <w:r>
-        <w:t>onlyPreferred</w:t>
-      </w:r>
-      <w:proofErr w:type="spellEnd"/>
-      <w:r>
-        <w:t xml:space="preserve">=true) and since two of the Providers are not local, </w:t>
-      </w:r>
-      <w:proofErr w:type="spellStart"/>
-      <w:r>
-        <w:t>enableIntercloud</w:t>
-      </w:r>
-      <w:proofErr w:type="spellEnd"/>
-      <w:r>
-        <w:t>=true.</w:t>
+        <w:t>In this example, a charging station is looking up all (matchmaking=false) the three car manufacturers’ servers (preferredProviders in preferredClouds for BMW and Audi and one local in the evopro Local Cloud) for charging management service. Only these three Providers are allowed (onlyPreferred=true) and since two of the Providers are not local, enableIntercloud=true.</w:t>
       </w:r>
     </w:p>
     <w:p>
@@ -1028,31 +1608,7 @@
           <w:highlight w:val="white"/>
           <w:lang w:val="hu-HU"/>
         </w:rPr>
-        <w:t>"</w:t>
-      </w:r>
-      <w:proofErr w:type="spellStart"/>
-      <w:r>
-        <w:rPr>
-          <w:rFonts w:ascii="Courier New" w:hAnsi="Courier New" w:cs="Courier New"/>
-          <w:color w:val="800000"/>
-          <w:sz w:val="16"/>
-          <w:szCs w:val="20"/>
-          <w:highlight w:val="white"/>
-          <w:lang w:val="hu-HU"/>
-        </w:rPr>
-        <w:t>requesterSystem</w:t>
-      </w:r>
-      <w:proofErr w:type="spellEnd"/>
-      <w:r>
-        <w:rPr>
-          <w:rFonts w:ascii="Courier New" w:hAnsi="Courier New" w:cs="Courier New"/>
-          <w:color w:val="800000"/>
-          <w:sz w:val="16"/>
-          <w:szCs w:val="20"/>
-          <w:highlight w:val="white"/>
-          <w:lang w:val="hu-HU"/>
-        </w:rPr>
-        <w:t>"</w:t>
+        <w:t>"requesterSystem"</w:t>
       </w:r>
       <w:r>
         <w:rPr>
@@ -1153,9 +1709,43 @@
           <w:highlight w:val="white"/>
           <w:lang w:val="hu-HU"/>
         </w:rPr>
+        <w:t>"systemGroup"</w:t>
+      </w:r>
+      <w:r>
+        <w:rPr>
+          <w:rFonts w:ascii="Courier New" w:hAnsi="Courier New" w:cs="Courier New"/>
+          <w:b/>
+          <w:bCs/>
+          <w:color w:val="8000FF"/>
+          <w:sz w:val="16"/>
+          <w:szCs w:val="20"/>
+          <w:highlight w:val="white"/>
+          <w:lang w:val="hu-HU"/>
+        </w:rPr>
+        <w:t>:</w:t>
+      </w:r>
+      <w:r>
+        <w:rPr>
+          <w:rFonts w:ascii="Courier New" w:hAnsi="Courier New" w:cs="Courier New"/>
+          <w:color w:val="000000"/>
+          <w:sz w:val="16"/>
+          <w:szCs w:val="20"/>
+          <w:highlight w:val="white"/>
+          <w:lang w:val="hu-HU"/>
+        </w:rPr>
+        <w:t xml:space="preserve"> </w:t>
+      </w:r>
+      <w:r>
+        <w:rPr>
+          <w:rFonts w:ascii="Courier New" w:hAnsi="Courier New" w:cs="Courier New"/>
+          <w:color w:val="800000"/>
+          <w:sz w:val="16"/>
+          <w:szCs w:val="20"/>
+          <w:highlight w:val="white"/>
+          <w:lang w:val="hu-HU"/>
+        </w:rPr>
         <w:t>"</w:t>
       </w:r>
-      <w:proofErr w:type="spellStart"/>
       <w:r>
         <w:rPr>
           <w:rFonts w:ascii="Courier New" w:hAnsi="Courier New" w:cs="Courier New"/>
@@ -1165,9 +1755,8 @@
           <w:highlight w:val="white"/>
           <w:lang w:val="hu-HU"/>
         </w:rPr>
-        <w:t>systemGroup</w:t>
-      </w:r>
-      <w:proofErr w:type="spellEnd"/>
+        <w:t>evopro_</w:t>
+      </w:r>
       <w:r>
         <w:rPr>
           <w:rFonts w:ascii="Courier New" w:hAnsi="Courier New" w:cs="Courier New"/>
@@ -1177,67 +1766,8 @@
           <w:highlight w:val="white"/>
           <w:lang w:val="hu-HU"/>
         </w:rPr>
-        <w:t>"</w:t>
-      </w:r>
-      <w:r>
-        <w:rPr>
-          <w:rFonts w:ascii="Courier New" w:hAnsi="Courier New" w:cs="Courier New"/>
-          <w:b/>
-          <w:bCs/>
-          <w:color w:val="8000FF"/>
-          <w:sz w:val="16"/>
-          <w:szCs w:val="20"/>
-          <w:highlight w:val="white"/>
-          <w:lang w:val="hu-HU"/>
-        </w:rPr>
-        <w:t>:</w:t>
-      </w:r>
-      <w:r>
-        <w:rPr>
-          <w:rFonts w:ascii="Courier New" w:hAnsi="Courier New" w:cs="Courier New"/>
-          <w:color w:val="000000"/>
-          <w:sz w:val="16"/>
-          <w:szCs w:val="20"/>
-          <w:highlight w:val="white"/>
-          <w:lang w:val="hu-HU"/>
-        </w:rPr>
-        <w:t xml:space="preserve"> </w:t>
-      </w:r>
-      <w:r>
-        <w:rPr>
-          <w:rFonts w:ascii="Courier New" w:hAnsi="Courier New" w:cs="Courier New"/>
-          <w:color w:val="800000"/>
-          <w:sz w:val="16"/>
-          <w:szCs w:val="20"/>
-          <w:highlight w:val="white"/>
-          <w:lang w:val="hu-HU"/>
-        </w:rPr>
-        <w:t>"</w:t>
-      </w:r>
-      <w:proofErr w:type="spellStart"/>
-      <w:r>
-        <w:rPr>
-          <w:rFonts w:ascii="Courier New" w:hAnsi="Courier New" w:cs="Courier New"/>
-          <w:color w:val="800000"/>
-          <w:sz w:val="16"/>
-          <w:szCs w:val="20"/>
-          <w:highlight w:val="white"/>
-          <w:lang w:val="hu-HU"/>
-        </w:rPr>
-        <w:t>evopro_</w:t>
-      </w:r>
-      <w:r>
-        <w:rPr>
-          <w:rFonts w:ascii="Courier New" w:hAnsi="Courier New" w:cs="Courier New"/>
-          <w:color w:val="800000"/>
-          <w:sz w:val="16"/>
-          <w:szCs w:val="20"/>
-          <w:highlight w:val="white"/>
-          <w:lang w:val="hu-HU"/>
-        </w:rPr>
         <w:t>car_chargers</w:t>
       </w:r>
-      <w:proofErr w:type="spellEnd"/>
       <w:r>
         <w:rPr>
           <w:rFonts w:ascii="Courier New" w:hAnsi="Courier New" w:cs="Courier New"/>
@@ -1303,31 +1833,7 @@
           <w:highlight w:val="white"/>
           <w:lang w:val="hu-HU"/>
         </w:rPr>
-        <w:t>"</w:t>
-      </w:r>
-      <w:proofErr w:type="spellStart"/>
-      <w:r>
-        <w:rPr>
-          <w:rFonts w:ascii="Courier New" w:hAnsi="Courier New" w:cs="Courier New"/>
-          <w:color w:val="800000"/>
-          <w:sz w:val="16"/>
-          <w:szCs w:val="20"/>
-          <w:highlight w:val="white"/>
-          <w:lang w:val="hu-HU"/>
-        </w:rPr>
-        <w:t>systemName</w:t>
-      </w:r>
-      <w:proofErr w:type="spellEnd"/>
-      <w:r>
-        <w:rPr>
-          <w:rFonts w:ascii="Courier New" w:hAnsi="Courier New" w:cs="Courier New"/>
-          <w:color w:val="800000"/>
-          <w:sz w:val="16"/>
-          <w:szCs w:val="20"/>
-          <w:highlight w:val="white"/>
-          <w:lang w:val="hu-HU"/>
-        </w:rPr>
-        <w:t>"</w:t>
+        <w:t>"systemName"</w:t>
       </w:r>
       <w:r>
         <w:rPr>
@@ -1440,31 +1946,7 @@
           <w:highlight w:val="white"/>
           <w:lang w:val="hu-HU"/>
         </w:rPr>
-        <w:t>"</w:t>
-      </w:r>
-      <w:proofErr w:type="spellStart"/>
-      <w:r>
-        <w:rPr>
-          <w:rFonts w:ascii="Courier New" w:hAnsi="Courier New" w:cs="Courier New"/>
-          <w:color w:val="800000"/>
-          <w:sz w:val="16"/>
-          <w:szCs w:val="20"/>
-          <w:highlight w:val="white"/>
-          <w:lang w:val="hu-HU"/>
-        </w:rPr>
-        <w:t>address</w:t>
-      </w:r>
-      <w:proofErr w:type="spellEnd"/>
-      <w:r>
-        <w:rPr>
-          <w:rFonts w:ascii="Courier New" w:hAnsi="Courier New" w:cs="Courier New"/>
-          <w:color w:val="800000"/>
-          <w:sz w:val="16"/>
-          <w:szCs w:val="20"/>
-          <w:highlight w:val="white"/>
-          <w:lang w:val="hu-HU"/>
-        </w:rPr>
-        <w:t>"</w:t>
+        <w:t>"address"</w:t>
       </w:r>
       <w:r>
         <w:rPr>
@@ -1690,31 +2172,7 @@
           <w:highlight w:val="white"/>
           <w:lang w:val="hu-HU"/>
         </w:rPr>
-        <w:t>"</w:t>
-      </w:r>
-      <w:proofErr w:type="spellStart"/>
-      <w:r>
-        <w:rPr>
-          <w:rFonts w:ascii="Courier New" w:hAnsi="Courier New" w:cs="Courier New"/>
-          <w:color w:val="800000"/>
-          <w:sz w:val="16"/>
-          <w:szCs w:val="20"/>
-          <w:highlight w:val="white"/>
-          <w:lang w:val="hu-HU"/>
-        </w:rPr>
-        <w:t>authenticationInfo</w:t>
-      </w:r>
-      <w:proofErr w:type="spellEnd"/>
-      <w:r>
-        <w:rPr>
-          <w:rFonts w:ascii="Courier New" w:hAnsi="Courier New" w:cs="Courier New"/>
-          <w:color w:val="800000"/>
-          <w:sz w:val="16"/>
-          <w:szCs w:val="20"/>
-          <w:highlight w:val="white"/>
-          <w:lang w:val="hu-HU"/>
-        </w:rPr>
-        <w:t>"</w:t>
+        <w:t>"authenticationInfo"</w:t>
       </w:r>
       <w:r>
         <w:rPr>
@@ -1837,31 +2295,7 @@
           <w:highlight w:val="white"/>
           <w:lang w:val="hu-HU"/>
         </w:rPr>
-        <w:t>"</w:t>
-      </w:r>
-      <w:proofErr w:type="spellStart"/>
-      <w:r>
-        <w:rPr>
-          <w:rFonts w:ascii="Courier New" w:hAnsi="Courier New" w:cs="Courier New"/>
-          <w:color w:val="800000"/>
-          <w:sz w:val="16"/>
-          <w:szCs w:val="20"/>
-          <w:highlight w:val="white"/>
-          <w:lang w:val="hu-HU"/>
-        </w:rPr>
-        <w:t>requestedService</w:t>
-      </w:r>
-      <w:proofErr w:type="spellEnd"/>
-      <w:r>
-        <w:rPr>
-          <w:rFonts w:ascii="Courier New" w:hAnsi="Courier New" w:cs="Courier New"/>
-          <w:color w:val="800000"/>
-          <w:sz w:val="16"/>
-          <w:szCs w:val="20"/>
-          <w:highlight w:val="white"/>
-          <w:lang w:val="hu-HU"/>
-        </w:rPr>
-        <w:t>"</w:t>
+        <w:t>"requestedService"</w:t>
       </w:r>
       <w:r>
         <w:rPr>
@@ -1997,31 +2431,7 @@
           <w:highlight w:val="white"/>
           <w:lang w:val="hu-HU"/>
         </w:rPr>
-        <w:t>"</w:t>
-      </w:r>
-      <w:proofErr w:type="spellStart"/>
-      <w:r>
-        <w:rPr>
-          <w:rFonts w:ascii="Courier New" w:hAnsi="Courier New" w:cs="Courier New"/>
-          <w:color w:val="800000"/>
-          <w:sz w:val="16"/>
-          <w:szCs w:val="20"/>
-          <w:highlight w:val="white"/>
-          <w:lang w:val="hu-HU"/>
-        </w:rPr>
-        <w:t>energy</w:t>
-      </w:r>
-      <w:proofErr w:type="spellEnd"/>
-      <w:r>
-        <w:rPr>
-          <w:rFonts w:ascii="Courier New" w:hAnsi="Courier New" w:cs="Courier New"/>
-          <w:color w:val="800000"/>
-          <w:sz w:val="16"/>
-          <w:szCs w:val="20"/>
-          <w:highlight w:val="white"/>
-          <w:lang w:val="hu-HU"/>
-        </w:rPr>
-        <w:t>"</w:t>
+        <w:t>"energy"</w:t>
       </w:r>
       <w:r>
         <w:rPr>
@@ -2077,9 +2487,43 @@
           <w:highlight w:val="white"/>
           <w:lang w:val="hu-HU"/>
         </w:rPr>
+        <w:t>"serviceDefinition"</w:t>
+      </w:r>
+      <w:r>
+        <w:rPr>
+          <w:rFonts w:ascii="Courier New" w:hAnsi="Courier New" w:cs="Courier New"/>
+          <w:b/>
+          <w:bCs/>
+          <w:color w:val="8000FF"/>
+          <w:sz w:val="16"/>
+          <w:szCs w:val="20"/>
+          <w:highlight w:val="white"/>
+          <w:lang w:val="hu-HU"/>
+        </w:rPr>
+        <w:t>:</w:t>
+      </w:r>
+      <w:r>
+        <w:rPr>
+          <w:rFonts w:ascii="Courier New" w:hAnsi="Courier New" w:cs="Courier New"/>
+          <w:color w:val="000000"/>
+          <w:sz w:val="16"/>
+          <w:szCs w:val="20"/>
+          <w:highlight w:val="white"/>
+          <w:lang w:val="hu-HU"/>
+        </w:rPr>
+        <w:t xml:space="preserve"> </w:t>
+      </w:r>
+      <w:r>
+        <w:rPr>
+          <w:rFonts w:ascii="Courier New" w:hAnsi="Courier New" w:cs="Courier New"/>
+          <w:color w:val="800000"/>
+          <w:sz w:val="16"/>
+          <w:szCs w:val="20"/>
+          <w:highlight w:val="white"/>
+          <w:lang w:val="hu-HU"/>
+        </w:rPr>
         <w:t>"</w:t>
       </w:r>
-      <w:proofErr w:type="spellStart"/>
       <w:r>
         <w:rPr>
           <w:rFonts w:ascii="Courier New" w:hAnsi="Courier New" w:cs="Courier New"/>
@@ -2089,9 +2533,8 @@
           <w:highlight w:val="white"/>
           <w:lang w:val="hu-HU"/>
         </w:rPr>
-        <w:t>serviceDefinition</w:t>
-      </w:r>
-      <w:proofErr w:type="spellEnd"/>
+        <w:t>C</w:t>
+      </w:r>
       <w:r>
         <w:rPr>
           <w:rFonts w:ascii="Courier New" w:hAnsi="Courier New" w:cs="Courier New"/>
@@ -2101,31 +2544,7 @@
           <w:highlight w:val="white"/>
           <w:lang w:val="hu-HU"/>
         </w:rPr>
-        <w:t>"</w:t>
-      </w:r>
-      <w:r>
-        <w:rPr>
-          <w:rFonts w:ascii="Courier New" w:hAnsi="Courier New" w:cs="Courier New"/>
-          <w:b/>
-          <w:bCs/>
-          <w:color w:val="8000FF"/>
-          <w:sz w:val="16"/>
-          <w:szCs w:val="20"/>
-          <w:highlight w:val="white"/>
-          <w:lang w:val="hu-HU"/>
-        </w:rPr>
-        <w:t>:</w:t>
-      </w:r>
-      <w:r>
-        <w:rPr>
-          <w:rFonts w:ascii="Courier New" w:hAnsi="Courier New" w:cs="Courier New"/>
-          <w:color w:val="000000"/>
-          <w:sz w:val="16"/>
-          <w:szCs w:val="20"/>
-          <w:highlight w:val="white"/>
-          <w:lang w:val="hu-HU"/>
-        </w:rPr>
-        <w:t xml:space="preserve"> </w:t>
+        <w:t>harging</w:t>
       </w:r>
       <w:r>
         <w:rPr>
@@ -2136,43 +2555,8 @@
           <w:highlight w:val="white"/>
           <w:lang w:val="hu-HU"/>
         </w:rPr>
-        <w:t>"</w:t>
-      </w:r>
-      <w:proofErr w:type="spellStart"/>
-      <w:r>
-        <w:rPr>
-          <w:rFonts w:ascii="Courier New" w:hAnsi="Courier New" w:cs="Courier New"/>
-          <w:color w:val="800000"/>
-          <w:sz w:val="16"/>
-          <w:szCs w:val="20"/>
-          <w:highlight w:val="white"/>
-          <w:lang w:val="hu-HU"/>
-        </w:rPr>
-        <w:t>C</w:t>
-      </w:r>
-      <w:r>
-        <w:rPr>
-          <w:rFonts w:ascii="Courier New" w:hAnsi="Courier New" w:cs="Courier New"/>
-          <w:color w:val="800000"/>
-          <w:sz w:val="16"/>
-          <w:szCs w:val="20"/>
-          <w:highlight w:val="white"/>
-          <w:lang w:val="hu-HU"/>
-        </w:rPr>
-        <w:t>harging</w:t>
-      </w:r>
-      <w:r>
-        <w:rPr>
-          <w:rFonts w:ascii="Courier New" w:hAnsi="Courier New" w:cs="Courier New"/>
-          <w:color w:val="800000"/>
-          <w:sz w:val="16"/>
-          <w:szCs w:val="20"/>
-          <w:highlight w:val="white"/>
-          <w:lang w:val="hu-HU"/>
-        </w:rPr>
         <w:t>Reservations</w:t>
       </w:r>
-      <w:proofErr w:type="spellEnd"/>
       <w:r>
         <w:rPr>
           <w:rFonts w:ascii="Courier New" w:hAnsi="Courier New" w:cs="Courier New"/>
@@ -2238,31 +2622,7 @@
           <w:highlight w:val="white"/>
           <w:lang w:val="hu-HU"/>
         </w:rPr>
-        <w:t>"</w:t>
-      </w:r>
-      <w:proofErr w:type="spellStart"/>
-      <w:r>
-        <w:rPr>
-          <w:rFonts w:ascii="Courier New" w:hAnsi="Courier New" w:cs="Courier New"/>
-          <w:color w:val="800000"/>
-          <w:sz w:val="16"/>
-          <w:szCs w:val="20"/>
-          <w:highlight w:val="white"/>
-          <w:lang w:val="hu-HU"/>
-        </w:rPr>
-        <w:t>interfaces</w:t>
-      </w:r>
-      <w:proofErr w:type="spellEnd"/>
-      <w:r>
-        <w:rPr>
-          <w:rFonts w:ascii="Courier New" w:hAnsi="Courier New" w:cs="Courier New"/>
-          <w:color w:val="800000"/>
-          <w:sz w:val="16"/>
-          <w:szCs w:val="20"/>
-          <w:highlight w:val="white"/>
-          <w:lang w:val="hu-HU"/>
-        </w:rPr>
-        <w:t>"</w:t>
+        <w:t>"interfaces"</w:t>
       </w:r>
       <w:r>
         <w:rPr>
@@ -2411,9 +2771,43 @@
           <w:highlight w:val="white"/>
           <w:lang w:val="hu-HU"/>
         </w:rPr>
+        <w:t>"requestedQoS"</w:t>
+      </w:r>
+      <w:r>
+        <w:rPr>
+          <w:rFonts w:ascii="Courier New" w:hAnsi="Courier New" w:cs="Courier New"/>
+          <w:b/>
+          <w:bCs/>
+          <w:color w:val="8000FF"/>
+          <w:sz w:val="16"/>
+          <w:szCs w:val="20"/>
+          <w:highlight w:val="white"/>
+          <w:lang w:val="hu-HU"/>
+        </w:rPr>
+        <w:t>:</w:t>
+      </w:r>
+      <w:r>
+        <w:rPr>
+          <w:rFonts w:ascii="Courier New" w:hAnsi="Courier New" w:cs="Courier New"/>
+          <w:color w:val="000000"/>
+          <w:sz w:val="16"/>
+          <w:szCs w:val="20"/>
+          <w:highlight w:val="white"/>
+          <w:lang w:val="hu-HU"/>
+        </w:rPr>
+        <w:t xml:space="preserve"> </w:t>
+      </w:r>
+      <w:r>
+        <w:rPr>
+          <w:rFonts w:ascii="Courier New" w:hAnsi="Courier New" w:cs="Courier New"/>
+          <w:color w:val="800000"/>
+          <w:sz w:val="16"/>
+          <w:szCs w:val="20"/>
+          <w:highlight w:val="white"/>
+          <w:lang w:val="hu-HU"/>
+        </w:rPr>
         <w:t>"</w:t>
       </w:r>
-      <w:proofErr w:type="spellStart"/>
       <w:r>
         <w:rPr>
           <w:rFonts w:ascii="Courier New" w:hAnsi="Courier New" w:cs="Courier New"/>
@@ -2423,68 +2817,8 @@
           <w:highlight w:val="white"/>
           <w:lang w:val="hu-HU"/>
         </w:rPr>
-        <w:t>requestedQoS</w:t>
-      </w:r>
-      <w:proofErr w:type="spellEnd"/>
-      <w:r>
-        <w:rPr>
-          <w:rFonts w:ascii="Courier New" w:hAnsi="Courier New" w:cs="Courier New"/>
-          <w:color w:val="800000"/>
-          <w:sz w:val="16"/>
-          <w:szCs w:val="20"/>
-          <w:highlight w:val="white"/>
-          <w:lang w:val="hu-HU"/>
-        </w:rPr>
-        <w:t>"</w:t>
-      </w:r>
-      <w:r>
-        <w:rPr>
-          <w:rFonts w:ascii="Courier New" w:hAnsi="Courier New" w:cs="Courier New"/>
-          <w:b/>
-          <w:bCs/>
-          <w:color w:val="8000FF"/>
-          <w:sz w:val="16"/>
-          <w:szCs w:val="20"/>
-          <w:highlight w:val="white"/>
-          <w:lang w:val="hu-HU"/>
-        </w:rPr>
-        <w:t>:</w:t>
-      </w:r>
-      <w:r>
-        <w:rPr>
-          <w:rFonts w:ascii="Courier New" w:hAnsi="Courier New" w:cs="Courier New"/>
-          <w:color w:val="000000"/>
-          <w:sz w:val="16"/>
-          <w:szCs w:val="20"/>
-          <w:highlight w:val="white"/>
-          <w:lang w:val="hu-HU"/>
-        </w:rPr>
-        <w:t xml:space="preserve"> </w:t>
-      </w:r>
-      <w:r>
-        <w:rPr>
-          <w:rFonts w:ascii="Courier New" w:hAnsi="Courier New" w:cs="Courier New"/>
-          <w:color w:val="800000"/>
-          <w:sz w:val="16"/>
-          <w:szCs w:val="20"/>
-          <w:highlight w:val="white"/>
-          <w:lang w:val="hu-HU"/>
-        </w:rPr>
-        <w:t>"</w:t>
-      </w:r>
-      <w:proofErr w:type="spellStart"/>
-      <w:r>
-        <w:rPr>
-          <w:rFonts w:ascii="Courier New" w:hAnsi="Courier New" w:cs="Courier New"/>
-          <w:color w:val="800000"/>
-          <w:sz w:val="16"/>
-          <w:szCs w:val="20"/>
-          <w:highlight w:val="white"/>
-          <w:lang w:val="hu-HU"/>
-        </w:rPr>
         <w:t>NotUsed</w:t>
       </w:r>
-      <w:proofErr w:type="spellEnd"/>
       <w:r>
         <w:rPr>
           <w:rFonts w:ascii="Courier New" w:hAnsi="Courier New" w:cs="Courier New"/>
@@ -2550,31 +2884,7 @@
           <w:highlight w:val="white"/>
           <w:lang w:val="hu-HU"/>
         </w:rPr>
-        <w:t>"</w:t>
-      </w:r>
-      <w:proofErr w:type="spellStart"/>
-      <w:r>
-        <w:rPr>
-          <w:rFonts w:ascii="Courier New" w:hAnsi="Courier New" w:cs="Courier New"/>
-          <w:color w:val="800000"/>
-          <w:sz w:val="16"/>
-          <w:szCs w:val="20"/>
-          <w:highlight w:val="white"/>
-          <w:lang w:val="hu-HU"/>
-        </w:rPr>
-        <w:t>orchestrationFlags</w:t>
-      </w:r>
-      <w:proofErr w:type="spellEnd"/>
-      <w:r>
-        <w:rPr>
-          <w:rFonts w:ascii="Courier New" w:hAnsi="Courier New" w:cs="Courier New"/>
-          <w:color w:val="800000"/>
-          <w:sz w:val="16"/>
-          <w:szCs w:val="20"/>
-          <w:highlight w:val="white"/>
-          <w:lang w:val="hu-HU"/>
-        </w:rPr>
-        <w:t>"</w:t>
+        <w:t>"orchestrationFlags"</w:t>
       </w:r>
       <w:r>
         <w:rPr>
@@ -2654,31 +2964,7 @@
           <w:highlight w:val="white"/>
           <w:lang w:val="hu-HU"/>
         </w:rPr>
-        <w:t>"</w:t>
-      </w:r>
-      <w:proofErr w:type="spellStart"/>
-      <w:r>
-        <w:rPr>
-          <w:rFonts w:ascii="Courier New" w:hAnsi="Courier New" w:cs="Courier New"/>
-          <w:color w:val="800000"/>
-          <w:sz w:val="16"/>
-          <w:szCs w:val="20"/>
-          <w:highlight w:val="white"/>
-          <w:lang w:val="hu-HU"/>
-        </w:rPr>
-        <w:t>entry</w:t>
-      </w:r>
-      <w:proofErr w:type="spellEnd"/>
-      <w:r>
-        <w:rPr>
-          <w:rFonts w:ascii="Courier New" w:hAnsi="Courier New" w:cs="Courier New"/>
-          <w:color w:val="800000"/>
-          <w:sz w:val="16"/>
-          <w:szCs w:val="20"/>
-          <w:highlight w:val="white"/>
-          <w:lang w:val="hu-HU"/>
-        </w:rPr>
-        <w:t>"</w:t>
+        <w:t>"entry"</w:t>
       </w:r>
       <w:r>
         <w:rPr>
@@ -2803,9 +3089,32 @@
           <w:highlight w:val="white"/>
           <w:lang w:val="hu-HU"/>
         </w:rPr>
-        <w:t>"</w:t>
-      </w:r>
-      <w:proofErr w:type="spellStart"/>
+        <w:t>"key"</w:t>
+      </w:r>
+      <w:r>
+        <w:rPr>
+          <w:rFonts w:ascii="Courier New" w:hAnsi="Courier New" w:cs="Courier New"/>
+          <w:b/>
+          <w:bCs/>
+          <w:color w:val="8000FF"/>
+          <w:sz w:val="16"/>
+          <w:szCs w:val="20"/>
+          <w:highlight w:val="white"/>
+          <w:lang w:val="hu-HU"/>
+        </w:rPr>
+        <w:t>:</w:t>
+      </w:r>
+      <w:r>
+        <w:rPr>
+          <w:rFonts w:ascii="Courier New" w:hAnsi="Courier New" w:cs="Courier New"/>
+          <w:color w:val="000000"/>
+          <w:sz w:val="16"/>
+          <w:szCs w:val="20"/>
+          <w:highlight w:val="white"/>
+          <w:lang w:val="hu-HU"/>
+        </w:rPr>
+        <w:t xml:space="preserve"> </w:t>
+      </w:r>
       <w:r>
         <w:rPr>
           <w:rFonts w:ascii="Courier New" w:hAnsi="Courier New" w:cs="Courier New"/>
@@ -2815,78 +3124,7 @@
           <w:highlight w:val="white"/>
           <w:lang w:val="hu-HU"/>
         </w:rPr>
-        <w:t>key</w:t>
-      </w:r>
-      <w:proofErr w:type="spellEnd"/>
-      <w:r>
-        <w:rPr>
-          <w:rFonts w:ascii="Courier New" w:hAnsi="Courier New" w:cs="Courier New"/>
-          <w:color w:val="800000"/>
-          <w:sz w:val="16"/>
-          <w:szCs w:val="20"/>
-          <w:highlight w:val="white"/>
-          <w:lang w:val="hu-HU"/>
-        </w:rPr>
-        <w:t>"</w:t>
-      </w:r>
-      <w:r>
-        <w:rPr>
-          <w:rFonts w:ascii="Courier New" w:hAnsi="Courier New" w:cs="Courier New"/>
-          <w:b/>
-          <w:bCs/>
-          <w:color w:val="8000FF"/>
-          <w:sz w:val="16"/>
-          <w:szCs w:val="20"/>
-          <w:highlight w:val="white"/>
-          <w:lang w:val="hu-HU"/>
-        </w:rPr>
-        <w:t>:</w:t>
-      </w:r>
-      <w:r>
-        <w:rPr>
-          <w:rFonts w:ascii="Courier New" w:hAnsi="Courier New" w:cs="Courier New"/>
-          <w:color w:val="000000"/>
-          <w:sz w:val="16"/>
-          <w:szCs w:val="20"/>
-          <w:highlight w:val="white"/>
-          <w:lang w:val="hu-HU"/>
-        </w:rPr>
-        <w:t xml:space="preserve"> </w:t>
-      </w:r>
-      <w:r>
-        <w:rPr>
-          <w:rFonts w:ascii="Courier New" w:hAnsi="Courier New" w:cs="Courier New"/>
-          <w:color w:val="800000"/>
-          <w:sz w:val="16"/>
-          <w:szCs w:val="20"/>
-          <w:highlight w:val="white"/>
-          <w:lang w:val="hu-HU"/>
-        </w:rPr>
-        <w:t>"</w:t>
-      </w:r>
-      <w:proofErr w:type="spellStart"/>
-      <w:r>
-        <w:rPr>
-          <w:rFonts w:ascii="Courier New" w:hAnsi="Courier New" w:cs="Courier New"/>
-          <w:color w:val="800000"/>
-          <w:sz w:val="16"/>
-          <w:szCs w:val="20"/>
-          <w:highlight w:val="white"/>
-          <w:lang w:val="hu-HU"/>
-        </w:rPr>
-        <w:t>triggerInterCloud</w:t>
-      </w:r>
-      <w:proofErr w:type="spellEnd"/>
-      <w:r>
-        <w:rPr>
-          <w:rFonts w:ascii="Courier New" w:hAnsi="Courier New" w:cs="Courier New"/>
-          <w:color w:val="800000"/>
-          <w:sz w:val="16"/>
-          <w:szCs w:val="20"/>
-          <w:highlight w:val="white"/>
-          <w:lang w:val="hu-HU"/>
-        </w:rPr>
-        <w:t>"</w:t>
+        <w:t>"triggerInterCloud"</w:t>
       </w:r>
       <w:r>
         <w:rPr>
@@ -2942,31 +3180,7 @@
           <w:highlight w:val="white"/>
           <w:lang w:val="hu-HU"/>
         </w:rPr>
-        <w:t>"</w:t>
-      </w:r>
-      <w:proofErr w:type="spellStart"/>
-      <w:r>
-        <w:rPr>
-          <w:rFonts w:ascii="Courier New" w:hAnsi="Courier New" w:cs="Courier New"/>
-          <w:color w:val="800000"/>
-          <w:sz w:val="16"/>
-          <w:szCs w:val="20"/>
-          <w:highlight w:val="white"/>
-          <w:lang w:val="hu-HU"/>
-        </w:rPr>
-        <w:t>value</w:t>
-      </w:r>
-      <w:proofErr w:type="spellEnd"/>
-      <w:r>
-        <w:rPr>
-          <w:rFonts w:ascii="Courier New" w:hAnsi="Courier New" w:cs="Courier New"/>
-          <w:color w:val="800000"/>
-          <w:sz w:val="16"/>
-          <w:szCs w:val="20"/>
-          <w:highlight w:val="white"/>
-          <w:lang w:val="hu-HU"/>
-        </w:rPr>
-        <w:t>"</w:t>
+        <w:t>"value"</w:t>
       </w:r>
       <w:r>
         <w:rPr>
@@ -2992,7 +3206,6 @@
         </w:rPr>
         <w:t xml:space="preserve"> </w:t>
       </w:r>
-      <w:proofErr w:type="spellStart"/>
       <w:r>
         <w:rPr>
           <w:rFonts w:ascii="Courier New" w:hAnsi="Courier New" w:cs="Courier New"/>
@@ -3006,7 +3219,6 @@
         </w:rPr>
         <w:t>false</w:t>
       </w:r>
-      <w:proofErr w:type="spellEnd"/>
     </w:p>
     <w:p>
       <w:pPr>
@@ -3138,9 +3350,32 @@
           <w:highlight w:val="white"/>
           <w:lang w:val="hu-HU"/>
         </w:rPr>
-        <w:t>"</w:t>
-      </w:r>
-      <w:proofErr w:type="spellStart"/>
+        <w:t>"key"</w:t>
+      </w:r>
+      <w:r>
+        <w:rPr>
+          <w:rFonts w:ascii="Courier New" w:hAnsi="Courier New" w:cs="Courier New"/>
+          <w:b/>
+          <w:bCs/>
+          <w:color w:val="8000FF"/>
+          <w:sz w:val="16"/>
+          <w:szCs w:val="20"/>
+          <w:highlight w:val="white"/>
+          <w:lang w:val="hu-HU"/>
+        </w:rPr>
+        <w:t>:</w:t>
+      </w:r>
+      <w:r>
+        <w:rPr>
+          <w:rFonts w:ascii="Courier New" w:hAnsi="Courier New" w:cs="Courier New"/>
+          <w:color w:val="000000"/>
+          <w:sz w:val="16"/>
+          <w:szCs w:val="20"/>
+          <w:highlight w:val="white"/>
+          <w:lang w:val="hu-HU"/>
+        </w:rPr>
+        <w:t xml:space="preserve"> </w:t>
+      </w:r>
       <w:r>
         <w:rPr>
           <w:rFonts w:ascii="Courier New" w:hAnsi="Courier New" w:cs="Courier New"/>
@@ -3150,78 +3385,7 @@
           <w:highlight w:val="white"/>
           <w:lang w:val="hu-HU"/>
         </w:rPr>
-        <w:t>key</w:t>
-      </w:r>
-      <w:proofErr w:type="spellEnd"/>
-      <w:r>
-        <w:rPr>
-          <w:rFonts w:ascii="Courier New" w:hAnsi="Courier New" w:cs="Courier New"/>
-          <w:color w:val="800000"/>
-          <w:sz w:val="16"/>
-          <w:szCs w:val="20"/>
-          <w:highlight w:val="white"/>
-          <w:lang w:val="hu-HU"/>
-        </w:rPr>
-        <w:t>"</w:t>
-      </w:r>
-      <w:r>
-        <w:rPr>
-          <w:rFonts w:ascii="Courier New" w:hAnsi="Courier New" w:cs="Courier New"/>
-          <w:b/>
-          <w:bCs/>
-          <w:color w:val="8000FF"/>
-          <w:sz w:val="16"/>
-          <w:szCs w:val="20"/>
-          <w:highlight w:val="white"/>
-          <w:lang w:val="hu-HU"/>
-        </w:rPr>
-        <w:t>:</w:t>
-      </w:r>
-      <w:r>
-        <w:rPr>
-          <w:rFonts w:ascii="Courier New" w:hAnsi="Courier New" w:cs="Courier New"/>
-          <w:color w:val="000000"/>
-          <w:sz w:val="16"/>
-          <w:szCs w:val="20"/>
-          <w:highlight w:val="white"/>
-          <w:lang w:val="hu-HU"/>
-        </w:rPr>
-        <w:t xml:space="preserve"> </w:t>
-      </w:r>
-      <w:r>
-        <w:rPr>
-          <w:rFonts w:ascii="Courier New" w:hAnsi="Courier New" w:cs="Courier New"/>
-          <w:color w:val="800000"/>
-          <w:sz w:val="16"/>
-          <w:szCs w:val="20"/>
-          <w:highlight w:val="white"/>
-          <w:lang w:val="hu-HU"/>
-        </w:rPr>
-        <w:t>"</w:t>
-      </w:r>
-      <w:proofErr w:type="spellStart"/>
-      <w:r>
-        <w:rPr>
-          <w:rFonts w:ascii="Courier New" w:hAnsi="Courier New" w:cs="Courier New"/>
-          <w:color w:val="800000"/>
-          <w:sz w:val="16"/>
-          <w:szCs w:val="20"/>
-          <w:highlight w:val="white"/>
-          <w:lang w:val="hu-HU"/>
-        </w:rPr>
-        <w:t>externalServiceRequest</w:t>
-      </w:r>
-      <w:proofErr w:type="spellEnd"/>
-      <w:r>
-        <w:rPr>
-          <w:rFonts w:ascii="Courier New" w:hAnsi="Courier New" w:cs="Courier New"/>
-          <w:color w:val="800000"/>
-          <w:sz w:val="16"/>
-          <w:szCs w:val="20"/>
-          <w:highlight w:val="white"/>
-          <w:lang w:val="hu-HU"/>
-        </w:rPr>
-        <w:t>"</w:t>
+        <w:t>"externalServiceRequest"</w:t>
       </w:r>
       <w:r>
         <w:rPr>
@@ -3277,31 +3441,7 @@
           <w:highlight w:val="white"/>
           <w:lang w:val="hu-HU"/>
         </w:rPr>
-        <w:t>"</w:t>
-      </w:r>
-      <w:proofErr w:type="spellStart"/>
-      <w:r>
-        <w:rPr>
-          <w:rFonts w:ascii="Courier New" w:hAnsi="Courier New" w:cs="Courier New"/>
-          <w:color w:val="800000"/>
-          <w:sz w:val="16"/>
-          <w:szCs w:val="20"/>
-          <w:highlight w:val="white"/>
-          <w:lang w:val="hu-HU"/>
-        </w:rPr>
-        <w:t>value</w:t>
-      </w:r>
-      <w:proofErr w:type="spellEnd"/>
-      <w:r>
-        <w:rPr>
-          <w:rFonts w:ascii="Courier New" w:hAnsi="Courier New" w:cs="Courier New"/>
-          <w:color w:val="800000"/>
-          <w:sz w:val="16"/>
-          <w:szCs w:val="20"/>
-          <w:highlight w:val="white"/>
-          <w:lang w:val="hu-HU"/>
-        </w:rPr>
-        <w:t>"</w:t>
+        <w:t>"value"</w:t>
       </w:r>
       <w:r>
         <w:rPr>
@@ -3327,7 +3467,6 @@
         </w:rPr>
         <w:t xml:space="preserve"> </w:t>
       </w:r>
-      <w:proofErr w:type="spellStart"/>
       <w:r>
         <w:rPr>
           <w:rFonts w:ascii="Courier New" w:hAnsi="Courier New" w:cs="Courier New"/>
@@ -3341,7 +3480,6 @@
         </w:rPr>
         <w:t>false</w:t>
       </w:r>
-      <w:proofErr w:type="spellEnd"/>
     </w:p>
     <w:p>
       <w:pPr>
@@ -3473,9 +3611,32 @@
           <w:highlight w:val="white"/>
           <w:lang w:val="hu-HU"/>
         </w:rPr>
-        <w:t>"</w:t>
-      </w:r>
-      <w:proofErr w:type="spellStart"/>
+        <w:t>"key"</w:t>
+      </w:r>
+      <w:r>
+        <w:rPr>
+          <w:rFonts w:ascii="Courier New" w:hAnsi="Courier New" w:cs="Courier New"/>
+          <w:b/>
+          <w:bCs/>
+          <w:color w:val="8000FF"/>
+          <w:sz w:val="16"/>
+          <w:szCs w:val="20"/>
+          <w:highlight w:val="white"/>
+          <w:lang w:val="hu-HU"/>
+        </w:rPr>
+        <w:t>:</w:t>
+      </w:r>
+      <w:r>
+        <w:rPr>
+          <w:rFonts w:ascii="Courier New" w:hAnsi="Courier New" w:cs="Courier New"/>
+          <w:color w:val="000000"/>
+          <w:sz w:val="16"/>
+          <w:szCs w:val="20"/>
+          <w:highlight w:val="white"/>
+          <w:lang w:val="hu-HU"/>
+        </w:rPr>
+        <w:t xml:space="preserve"> </w:t>
+      </w:r>
       <w:r>
         <w:rPr>
           <w:rFonts w:ascii="Courier New" w:hAnsi="Courier New" w:cs="Courier New"/>
@@ -3485,78 +3646,7 @@
           <w:highlight w:val="white"/>
           <w:lang w:val="hu-HU"/>
         </w:rPr>
-        <w:t>key</w:t>
-      </w:r>
-      <w:proofErr w:type="spellEnd"/>
-      <w:r>
-        <w:rPr>
-          <w:rFonts w:ascii="Courier New" w:hAnsi="Courier New" w:cs="Courier New"/>
-          <w:color w:val="800000"/>
-          <w:sz w:val="16"/>
-          <w:szCs w:val="20"/>
-          <w:highlight w:val="white"/>
-          <w:lang w:val="hu-HU"/>
-        </w:rPr>
-        <w:t>"</w:t>
-      </w:r>
-      <w:r>
-        <w:rPr>
-          <w:rFonts w:ascii="Courier New" w:hAnsi="Courier New" w:cs="Courier New"/>
-          <w:b/>
-          <w:bCs/>
-          <w:color w:val="8000FF"/>
-          <w:sz w:val="16"/>
-          <w:szCs w:val="20"/>
-          <w:highlight w:val="white"/>
-          <w:lang w:val="hu-HU"/>
-        </w:rPr>
-        <w:t>:</w:t>
-      </w:r>
-      <w:r>
-        <w:rPr>
-          <w:rFonts w:ascii="Courier New" w:hAnsi="Courier New" w:cs="Courier New"/>
-          <w:color w:val="000000"/>
-          <w:sz w:val="16"/>
-          <w:szCs w:val="20"/>
-          <w:highlight w:val="white"/>
-          <w:lang w:val="hu-HU"/>
-        </w:rPr>
-        <w:t xml:space="preserve"> </w:t>
-      </w:r>
-      <w:r>
-        <w:rPr>
-          <w:rFonts w:ascii="Courier New" w:hAnsi="Courier New" w:cs="Courier New"/>
-          <w:color w:val="800000"/>
-          <w:sz w:val="16"/>
-          <w:szCs w:val="20"/>
-          <w:highlight w:val="white"/>
-          <w:lang w:val="hu-HU"/>
-        </w:rPr>
-        <w:t>"</w:t>
-      </w:r>
-      <w:proofErr w:type="spellStart"/>
-      <w:r>
-        <w:rPr>
-          <w:rFonts w:ascii="Courier New" w:hAnsi="Courier New" w:cs="Courier New"/>
-          <w:color w:val="800000"/>
-          <w:sz w:val="16"/>
-          <w:szCs w:val="20"/>
-          <w:highlight w:val="white"/>
-          <w:lang w:val="hu-HU"/>
-        </w:rPr>
-        <w:t>enableInterCloud</w:t>
-      </w:r>
-      <w:proofErr w:type="spellEnd"/>
-      <w:r>
-        <w:rPr>
-          <w:rFonts w:ascii="Courier New" w:hAnsi="Courier New" w:cs="Courier New"/>
-          <w:color w:val="800000"/>
-          <w:sz w:val="16"/>
-          <w:szCs w:val="20"/>
-          <w:highlight w:val="white"/>
-          <w:lang w:val="hu-HU"/>
-        </w:rPr>
-        <w:t>"</w:t>
+        <w:t>"enableInterCloud"</w:t>
       </w:r>
       <w:r>
         <w:rPr>
@@ -3612,31 +3702,7 @@
           <w:highlight w:val="white"/>
           <w:lang w:val="hu-HU"/>
         </w:rPr>
-        <w:t>"</w:t>
-      </w:r>
-      <w:proofErr w:type="spellStart"/>
-      <w:r>
-        <w:rPr>
-          <w:rFonts w:ascii="Courier New" w:hAnsi="Courier New" w:cs="Courier New"/>
-          <w:color w:val="800000"/>
-          <w:sz w:val="16"/>
-          <w:szCs w:val="20"/>
-          <w:highlight w:val="white"/>
-          <w:lang w:val="hu-HU"/>
-        </w:rPr>
-        <w:t>value</w:t>
-      </w:r>
-      <w:proofErr w:type="spellEnd"/>
-      <w:r>
-        <w:rPr>
-          <w:rFonts w:ascii="Courier New" w:hAnsi="Courier New" w:cs="Courier New"/>
-          <w:color w:val="800000"/>
-          <w:sz w:val="16"/>
-          <w:szCs w:val="20"/>
-          <w:highlight w:val="white"/>
-          <w:lang w:val="hu-HU"/>
-        </w:rPr>
-        <w:t>"</w:t>
+        <w:t>"value"</w:t>
       </w:r>
       <w:r>
         <w:rPr>
@@ -3662,7 +3728,6 @@
         </w:rPr>
         <w:t xml:space="preserve"> </w:t>
       </w:r>
-      <w:proofErr w:type="spellStart"/>
       <w:r>
         <w:rPr>
           <w:rFonts w:ascii="Courier New" w:hAnsi="Courier New" w:cs="Courier New"/>
@@ -3676,7 +3741,6 @@
         </w:rPr>
         <w:t>true</w:t>
       </w:r>
-      <w:proofErr w:type="spellEnd"/>
     </w:p>
     <w:p>
       <w:pPr>
@@ -3707,7 +3771,6 @@
           <w:highlight w:val="white"/>
           <w:lang w:val="hu-HU"/>
         </w:rPr>
-        <w:lastRenderedPageBreak/>
         <w:t xml:space="preserve">      </w:t>
       </w:r>
       <w:r>
@@ -3809,9 +3872,32 @@
           <w:highlight w:val="white"/>
           <w:lang w:val="hu-HU"/>
         </w:rPr>
-        <w:t>"</w:t>
-      </w:r>
-      <w:proofErr w:type="spellStart"/>
+        <w:t>"key"</w:t>
+      </w:r>
+      <w:r>
+        <w:rPr>
+          <w:rFonts w:ascii="Courier New" w:hAnsi="Courier New" w:cs="Courier New"/>
+          <w:b/>
+          <w:bCs/>
+          <w:color w:val="8000FF"/>
+          <w:sz w:val="16"/>
+          <w:szCs w:val="20"/>
+          <w:highlight w:val="white"/>
+          <w:lang w:val="hu-HU"/>
+        </w:rPr>
+        <w:t>:</w:t>
+      </w:r>
+      <w:r>
+        <w:rPr>
+          <w:rFonts w:ascii="Courier New" w:hAnsi="Courier New" w:cs="Courier New"/>
+          <w:color w:val="000000"/>
+          <w:sz w:val="16"/>
+          <w:szCs w:val="20"/>
+          <w:highlight w:val="white"/>
+          <w:lang w:val="hu-HU"/>
+        </w:rPr>
+        <w:t xml:space="preserve"> </w:t>
+      </w:r>
       <w:r>
         <w:rPr>
           <w:rFonts w:ascii="Courier New" w:hAnsi="Courier New" w:cs="Courier New"/>
@@ -3821,78 +3907,7 @@
           <w:highlight w:val="white"/>
           <w:lang w:val="hu-HU"/>
         </w:rPr>
-        <w:t>key</w:t>
-      </w:r>
-      <w:proofErr w:type="spellEnd"/>
-      <w:r>
-        <w:rPr>
-          <w:rFonts w:ascii="Courier New" w:hAnsi="Courier New" w:cs="Courier New"/>
-          <w:color w:val="800000"/>
-          <w:sz w:val="16"/>
-          <w:szCs w:val="20"/>
-          <w:highlight w:val="white"/>
-          <w:lang w:val="hu-HU"/>
-        </w:rPr>
-        <w:t>"</w:t>
-      </w:r>
-      <w:r>
-        <w:rPr>
-          <w:rFonts w:ascii="Courier New" w:hAnsi="Courier New" w:cs="Courier New"/>
-          <w:b/>
-          <w:bCs/>
-          <w:color w:val="8000FF"/>
-          <w:sz w:val="16"/>
-          <w:szCs w:val="20"/>
-          <w:highlight w:val="white"/>
-          <w:lang w:val="hu-HU"/>
-        </w:rPr>
-        <w:t>:</w:t>
-      </w:r>
-      <w:r>
-        <w:rPr>
-          <w:rFonts w:ascii="Courier New" w:hAnsi="Courier New" w:cs="Courier New"/>
-          <w:color w:val="000000"/>
-          <w:sz w:val="16"/>
-          <w:szCs w:val="20"/>
-          <w:highlight w:val="white"/>
-          <w:lang w:val="hu-HU"/>
-        </w:rPr>
-        <w:t xml:space="preserve"> </w:t>
-      </w:r>
-      <w:r>
-        <w:rPr>
-          <w:rFonts w:ascii="Courier New" w:hAnsi="Courier New" w:cs="Courier New"/>
-          <w:color w:val="800000"/>
-          <w:sz w:val="16"/>
-          <w:szCs w:val="20"/>
-          <w:highlight w:val="white"/>
-          <w:lang w:val="hu-HU"/>
-        </w:rPr>
-        <w:t>"</w:t>
-      </w:r>
-      <w:proofErr w:type="spellStart"/>
-      <w:r>
-        <w:rPr>
-          <w:rFonts w:ascii="Courier New" w:hAnsi="Courier New" w:cs="Courier New"/>
-          <w:color w:val="800000"/>
-          <w:sz w:val="16"/>
-          <w:szCs w:val="20"/>
-          <w:highlight w:val="white"/>
-          <w:lang w:val="hu-HU"/>
-        </w:rPr>
-        <w:t>metadataSearch</w:t>
-      </w:r>
-      <w:proofErr w:type="spellEnd"/>
-      <w:r>
-        <w:rPr>
-          <w:rFonts w:ascii="Courier New" w:hAnsi="Courier New" w:cs="Courier New"/>
-          <w:color w:val="800000"/>
-          <w:sz w:val="16"/>
-          <w:szCs w:val="20"/>
-          <w:highlight w:val="white"/>
-          <w:lang w:val="hu-HU"/>
-        </w:rPr>
-        <w:t>"</w:t>
+        <w:t>"metadataSearch"</w:t>
       </w:r>
       <w:r>
         <w:rPr>
@@ -3948,31 +3963,7 @@
           <w:highlight w:val="white"/>
           <w:lang w:val="hu-HU"/>
         </w:rPr>
-        <w:t>"</w:t>
-      </w:r>
-      <w:proofErr w:type="spellStart"/>
-      <w:r>
-        <w:rPr>
-          <w:rFonts w:ascii="Courier New" w:hAnsi="Courier New" w:cs="Courier New"/>
-          <w:color w:val="800000"/>
-          <w:sz w:val="16"/>
-          <w:szCs w:val="20"/>
-          <w:highlight w:val="white"/>
-          <w:lang w:val="hu-HU"/>
-        </w:rPr>
-        <w:t>value</w:t>
-      </w:r>
-      <w:proofErr w:type="spellEnd"/>
-      <w:r>
-        <w:rPr>
-          <w:rFonts w:ascii="Courier New" w:hAnsi="Courier New" w:cs="Courier New"/>
-          <w:color w:val="800000"/>
-          <w:sz w:val="16"/>
-          <w:szCs w:val="20"/>
-          <w:highlight w:val="white"/>
-          <w:lang w:val="hu-HU"/>
-        </w:rPr>
-        <w:t>"</w:t>
+        <w:t>"value"</w:t>
       </w:r>
       <w:r>
         <w:rPr>
@@ -3998,7 +3989,6 @@
         </w:rPr>
         <w:t xml:space="preserve"> </w:t>
       </w:r>
-      <w:proofErr w:type="spellStart"/>
       <w:r>
         <w:rPr>
           <w:rFonts w:ascii="Courier New" w:hAnsi="Courier New" w:cs="Courier New"/>
@@ -4012,7 +4002,6 @@
         </w:rPr>
         <w:t>false</w:t>
       </w:r>
-      <w:proofErr w:type="spellEnd"/>
     </w:p>
     <w:p>
       <w:pPr>
@@ -4144,9 +4133,32 @@
           <w:highlight w:val="white"/>
           <w:lang w:val="hu-HU"/>
         </w:rPr>
-        <w:t>"</w:t>
-      </w:r>
-      <w:proofErr w:type="spellStart"/>
+        <w:t>"key"</w:t>
+      </w:r>
+      <w:r>
+        <w:rPr>
+          <w:rFonts w:ascii="Courier New" w:hAnsi="Courier New" w:cs="Courier New"/>
+          <w:b/>
+          <w:bCs/>
+          <w:color w:val="8000FF"/>
+          <w:sz w:val="16"/>
+          <w:szCs w:val="20"/>
+          <w:highlight w:val="white"/>
+          <w:lang w:val="hu-HU"/>
+        </w:rPr>
+        <w:t>:</w:t>
+      </w:r>
+      <w:r>
+        <w:rPr>
+          <w:rFonts w:ascii="Courier New" w:hAnsi="Courier New" w:cs="Courier New"/>
+          <w:color w:val="000000"/>
+          <w:sz w:val="16"/>
+          <w:szCs w:val="20"/>
+          <w:highlight w:val="white"/>
+          <w:lang w:val="hu-HU"/>
+        </w:rPr>
+        <w:t xml:space="preserve"> </w:t>
+      </w:r>
       <w:r>
         <w:rPr>
           <w:rFonts w:ascii="Courier New" w:hAnsi="Courier New" w:cs="Courier New"/>
@@ -4156,78 +4168,7 @@
           <w:highlight w:val="white"/>
           <w:lang w:val="hu-HU"/>
         </w:rPr>
-        <w:t>key</w:t>
-      </w:r>
-      <w:proofErr w:type="spellEnd"/>
-      <w:r>
-        <w:rPr>
-          <w:rFonts w:ascii="Courier New" w:hAnsi="Courier New" w:cs="Courier New"/>
-          <w:color w:val="800000"/>
-          <w:sz w:val="16"/>
-          <w:szCs w:val="20"/>
-          <w:highlight w:val="white"/>
-          <w:lang w:val="hu-HU"/>
-        </w:rPr>
-        <w:t>"</w:t>
-      </w:r>
-      <w:r>
-        <w:rPr>
-          <w:rFonts w:ascii="Courier New" w:hAnsi="Courier New" w:cs="Courier New"/>
-          <w:b/>
-          <w:bCs/>
-          <w:color w:val="8000FF"/>
-          <w:sz w:val="16"/>
-          <w:szCs w:val="20"/>
-          <w:highlight w:val="white"/>
-          <w:lang w:val="hu-HU"/>
-        </w:rPr>
-        <w:t>:</w:t>
-      </w:r>
-      <w:r>
-        <w:rPr>
-          <w:rFonts w:ascii="Courier New" w:hAnsi="Courier New" w:cs="Courier New"/>
-          <w:color w:val="000000"/>
-          <w:sz w:val="16"/>
-          <w:szCs w:val="20"/>
-          <w:highlight w:val="white"/>
-          <w:lang w:val="hu-HU"/>
-        </w:rPr>
-        <w:t xml:space="preserve"> </w:t>
-      </w:r>
-      <w:r>
-        <w:rPr>
-          <w:rFonts w:ascii="Courier New" w:hAnsi="Courier New" w:cs="Courier New"/>
-          <w:color w:val="800000"/>
-          <w:sz w:val="16"/>
-          <w:szCs w:val="20"/>
-          <w:highlight w:val="white"/>
-          <w:lang w:val="hu-HU"/>
-        </w:rPr>
-        <w:t>"</w:t>
-      </w:r>
-      <w:proofErr w:type="spellStart"/>
-      <w:r>
-        <w:rPr>
-          <w:rFonts w:ascii="Courier New" w:hAnsi="Courier New" w:cs="Courier New"/>
-          <w:color w:val="800000"/>
-          <w:sz w:val="16"/>
-          <w:szCs w:val="20"/>
-          <w:highlight w:val="white"/>
-          <w:lang w:val="hu-HU"/>
-        </w:rPr>
-        <w:t>pingProviders</w:t>
-      </w:r>
-      <w:proofErr w:type="spellEnd"/>
-      <w:r>
-        <w:rPr>
-          <w:rFonts w:ascii="Courier New" w:hAnsi="Courier New" w:cs="Courier New"/>
-          <w:color w:val="800000"/>
-          <w:sz w:val="16"/>
-          <w:szCs w:val="20"/>
-          <w:highlight w:val="white"/>
-          <w:lang w:val="hu-HU"/>
-        </w:rPr>
-        <w:t>"</w:t>
+        <w:t>"pingProviders"</w:t>
       </w:r>
       <w:r>
         <w:rPr>
@@ -4283,31 +4224,7 @@
           <w:highlight w:val="white"/>
           <w:lang w:val="hu-HU"/>
         </w:rPr>
-        <w:t>"</w:t>
-      </w:r>
-      <w:proofErr w:type="spellStart"/>
-      <w:r>
-        <w:rPr>
-          <w:rFonts w:ascii="Courier New" w:hAnsi="Courier New" w:cs="Courier New"/>
-          <w:color w:val="800000"/>
-          <w:sz w:val="16"/>
-          <w:szCs w:val="20"/>
-          <w:highlight w:val="white"/>
-          <w:lang w:val="hu-HU"/>
-        </w:rPr>
-        <w:t>value</w:t>
-      </w:r>
-      <w:proofErr w:type="spellEnd"/>
-      <w:r>
-        <w:rPr>
-          <w:rFonts w:ascii="Courier New" w:hAnsi="Courier New" w:cs="Courier New"/>
-          <w:color w:val="800000"/>
-          <w:sz w:val="16"/>
-          <w:szCs w:val="20"/>
-          <w:highlight w:val="white"/>
-          <w:lang w:val="hu-HU"/>
-        </w:rPr>
-        <w:t>"</w:t>
+        <w:t>"value"</w:t>
       </w:r>
       <w:r>
         <w:rPr>
@@ -4333,7 +4250,6 @@
         </w:rPr>
         <w:t xml:space="preserve"> </w:t>
       </w:r>
-      <w:proofErr w:type="spellStart"/>
       <w:r>
         <w:rPr>
           <w:rFonts w:ascii="Courier New" w:hAnsi="Courier New" w:cs="Courier New"/>
@@ -4347,7 +4263,6 @@
         </w:rPr>
         <w:t>false</w:t>
       </w:r>
-      <w:proofErr w:type="spellEnd"/>
     </w:p>
     <w:p>
       <w:pPr>
@@ -4479,9 +4394,32 @@
           <w:highlight w:val="white"/>
           <w:lang w:val="hu-HU"/>
         </w:rPr>
-        <w:t>"</w:t>
-      </w:r>
-      <w:proofErr w:type="spellStart"/>
+        <w:t>"key"</w:t>
+      </w:r>
+      <w:r>
+        <w:rPr>
+          <w:rFonts w:ascii="Courier New" w:hAnsi="Courier New" w:cs="Courier New"/>
+          <w:b/>
+          <w:bCs/>
+          <w:color w:val="8000FF"/>
+          <w:sz w:val="16"/>
+          <w:szCs w:val="20"/>
+          <w:highlight w:val="white"/>
+          <w:lang w:val="hu-HU"/>
+        </w:rPr>
+        <w:t>:</w:t>
+      </w:r>
+      <w:r>
+        <w:rPr>
+          <w:rFonts w:ascii="Courier New" w:hAnsi="Courier New" w:cs="Courier New"/>
+          <w:color w:val="000000"/>
+          <w:sz w:val="16"/>
+          <w:szCs w:val="20"/>
+          <w:highlight w:val="white"/>
+          <w:lang w:val="hu-HU"/>
+        </w:rPr>
+        <w:t xml:space="preserve"> </w:t>
+      </w:r>
       <w:r>
         <w:rPr>
           <w:rFonts w:ascii="Courier New" w:hAnsi="Courier New" w:cs="Courier New"/>
@@ -4491,78 +4429,7 @@
           <w:highlight w:val="white"/>
           <w:lang w:val="hu-HU"/>
         </w:rPr>
-        <w:t>key</w:t>
-      </w:r>
-      <w:proofErr w:type="spellEnd"/>
-      <w:r>
-        <w:rPr>
-          <w:rFonts w:ascii="Courier New" w:hAnsi="Courier New" w:cs="Courier New"/>
-          <w:color w:val="800000"/>
-          <w:sz w:val="16"/>
-          <w:szCs w:val="20"/>
-          <w:highlight w:val="white"/>
-          <w:lang w:val="hu-HU"/>
-        </w:rPr>
-        <w:t>"</w:t>
-      </w:r>
-      <w:r>
-        <w:rPr>
-          <w:rFonts w:ascii="Courier New" w:hAnsi="Courier New" w:cs="Courier New"/>
-          <w:b/>
-          <w:bCs/>
-          <w:color w:val="8000FF"/>
-          <w:sz w:val="16"/>
-          <w:szCs w:val="20"/>
-          <w:highlight w:val="white"/>
-          <w:lang w:val="hu-HU"/>
-        </w:rPr>
-        <w:t>:</w:t>
-      </w:r>
-      <w:r>
-        <w:rPr>
-          <w:rFonts w:ascii="Courier New" w:hAnsi="Courier New" w:cs="Courier New"/>
-          <w:color w:val="000000"/>
-          <w:sz w:val="16"/>
-          <w:szCs w:val="20"/>
-          <w:highlight w:val="white"/>
-          <w:lang w:val="hu-HU"/>
-        </w:rPr>
-        <w:t xml:space="preserve"> </w:t>
-      </w:r>
-      <w:r>
-        <w:rPr>
-          <w:rFonts w:ascii="Courier New" w:hAnsi="Courier New" w:cs="Courier New"/>
-          <w:color w:val="800000"/>
-          <w:sz w:val="16"/>
-          <w:szCs w:val="20"/>
-          <w:highlight w:val="white"/>
-          <w:lang w:val="hu-HU"/>
-        </w:rPr>
-        <w:t>"</w:t>
-      </w:r>
-      <w:proofErr w:type="spellStart"/>
-      <w:r>
-        <w:rPr>
-          <w:rFonts w:ascii="Courier New" w:hAnsi="Courier New" w:cs="Courier New"/>
-          <w:color w:val="800000"/>
-          <w:sz w:val="16"/>
-          <w:szCs w:val="20"/>
-          <w:highlight w:val="white"/>
-          <w:lang w:val="hu-HU"/>
-        </w:rPr>
-        <w:t>overrideStore</w:t>
-      </w:r>
-      <w:proofErr w:type="spellEnd"/>
-      <w:r>
-        <w:rPr>
-          <w:rFonts w:ascii="Courier New" w:hAnsi="Courier New" w:cs="Courier New"/>
-          <w:color w:val="800000"/>
-          <w:sz w:val="16"/>
-          <w:szCs w:val="20"/>
-          <w:highlight w:val="white"/>
-          <w:lang w:val="hu-HU"/>
-        </w:rPr>
-        <w:t>"</w:t>
+        <w:t>"overrideStore"</w:t>
       </w:r>
       <w:r>
         <w:rPr>
@@ -4618,31 +4485,7 @@
           <w:highlight w:val="white"/>
           <w:lang w:val="hu-HU"/>
         </w:rPr>
-        <w:t>"</w:t>
-      </w:r>
-      <w:proofErr w:type="spellStart"/>
-      <w:r>
-        <w:rPr>
-          <w:rFonts w:ascii="Courier New" w:hAnsi="Courier New" w:cs="Courier New"/>
-          <w:color w:val="800000"/>
-          <w:sz w:val="16"/>
-          <w:szCs w:val="20"/>
-          <w:highlight w:val="white"/>
-          <w:lang w:val="hu-HU"/>
-        </w:rPr>
-        <w:t>value</w:t>
-      </w:r>
-      <w:proofErr w:type="spellEnd"/>
-      <w:r>
-        <w:rPr>
-          <w:rFonts w:ascii="Courier New" w:hAnsi="Courier New" w:cs="Courier New"/>
-          <w:color w:val="800000"/>
-          <w:sz w:val="16"/>
-          <w:szCs w:val="20"/>
-          <w:highlight w:val="white"/>
-          <w:lang w:val="hu-HU"/>
-        </w:rPr>
-        <w:t>"</w:t>
+        <w:t>"value"</w:t>
       </w:r>
       <w:r>
         <w:rPr>
@@ -4668,7 +4511,6 @@
         </w:rPr>
         <w:t xml:space="preserve"> </w:t>
       </w:r>
-      <w:proofErr w:type="spellStart"/>
       <w:r>
         <w:rPr>
           <w:rFonts w:ascii="Courier New" w:hAnsi="Courier New" w:cs="Courier New"/>
@@ -4682,7 +4524,6 @@
         </w:rPr>
         <w:t>false</w:t>
       </w:r>
-      <w:proofErr w:type="spellEnd"/>
     </w:p>
     <w:p>
       <w:pPr>
@@ -4814,9 +4655,32 @@
           <w:highlight w:val="white"/>
           <w:lang w:val="hu-HU"/>
         </w:rPr>
-        <w:t>"</w:t>
-      </w:r>
-      <w:proofErr w:type="spellStart"/>
+        <w:t>"key"</w:t>
+      </w:r>
+      <w:r>
+        <w:rPr>
+          <w:rFonts w:ascii="Courier New" w:hAnsi="Courier New" w:cs="Courier New"/>
+          <w:b/>
+          <w:bCs/>
+          <w:color w:val="8000FF"/>
+          <w:sz w:val="16"/>
+          <w:szCs w:val="20"/>
+          <w:highlight w:val="white"/>
+          <w:lang w:val="hu-HU"/>
+        </w:rPr>
+        <w:t>:</w:t>
+      </w:r>
+      <w:r>
+        <w:rPr>
+          <w:rFonts w:ascii="Courier New" w:hAnsi="Courier New" w:cs="Courier New"/>
+          <w:color w:val="000000"/>
+          <w:sz w:val="16"/>
+          <w:szCs w:val="20"/>
+          <w:highlight w:val="white"/>
+          <w:lang w:val="hu-HU"/>
+        </w:rPr>
+        <w:t xml:space="preserve"> </w:t>
+      </w:r>
       <w:r>
         <w:rPr>
           <w:rFonts w:ascii="Courier New" w:hAnsi="Courier New" w:cs="Courier New"/>
@@ -4826,78 +4690,7 @@
           <w:highlight w:val="white"/>
           <w:lang w:val="hu-HU"/>
         </w:rPr>
-        <w:t>key</w:t>
-      </w:r>
-      <w:proofErr w:type="spellEnd"/>
-      <w:r>
-        <w:rPr>
-          <w:rFonts w:ascii="Courier New" w:hAnsi="Courier New" w:cs="Courier New"/>
-          <w:color w:val="800000"/>
-          <w:sz w:val="16"/>
-          <w:szCs w:val="20"/>
-          <w:highlight w:val="white"/>
-          <w:lang w:val="hu-HU"/>
-        </w:rPr>
-        <w:t>"</w:t>
-      </w:r>
-      <w:r>
-        <w:rPr>
-          <w:rFonts w:ascii="Courier New" w:hAnsi="Courier New" w:cs="Courier New"/>
-          <w:b/>
-          <w:bCs/>
-          <w:color w:val="8000FF"/>
-          <w:sz w:val="16"/>
-          <w:szCs w:val="20"/>
-          <w:highlight w:val="white"/>
-          <w:lang w:val="hu-HU"/>
-        </w:rPr>
-        <w:t>:</w:t>
-      </w:r>
-      <w:r>
-        <w:rPr>
-          <w:rFonts w:ascii="Courier New" w:hAnsi="Courier New" w:cs="Courier New"/>
-          <w:color w:val="000000"/>
-          <w:sz w:val="16"/>
-          <w:szCs w:val="20"/>
-          <w:highlight w:val="white"/>
-          <w:lang w:val="hu-HU"/>
-        </w:rPr>
-        <w:t xml:space="preserve"> </w:t>
-      </w:r>
-      <w:r>
-        <w:rPr>
-          <w:rFonts w:ascii="Courier New" w:hAnsi="Courier New" w:cs="Courier New"/>
-          <w:color w:val="800000"/>
-          <w:sz w:val="16"/>
-          <w:szCs w:val="20"/>
-          <w:highlight w:val="white"/>
-          <w:lang w:val="hu-HU"/>
-        </w:rPr>
-        <w:t>"</w:t>
-      </w:r>
-      <w:proofErr w:type="spellStart"/>
-      <w:r>
-        <w:rPr>
-          <w:rFonts w:ascii="Courier New" w:hAnsi="Courier New" w:cs="Courier New"/>
-          <w:color w:val="800000"/>
-          <w:sz w:val="16"/>
-          <w:szCs w:val="20"/>
-          <w:highlight w:val="white"/>
-          <w:lang w:val="hu-HU"/>
-        </w:rPr>
-        <w:t>storeOnlyActive</w:t>
-      </w:r>
-      <w:proofErr w:type="spellEnd"/>
-      <w:r>
-        <w:rPr>
-          <w:rFonts w:ascii="Courier New" w:hAnsi="Courier New" w:cs="Courier New"/>
-          <w:color w:val="800000"/>
-          <w:sz w:val="16"/>
-          <w:szCs w:val="20"/>
-          <w:highlight w:val="white"/>
-          <w:lang w:val="hu-HU"/>
-        </w:rPr>
-        <w:t>"</w:t>
+        <w:t>"storeOnlyActive"</w:t>
       </w:r>
       <w:r>
         <w:rPr>
@@ -4953,31 +4746,7 @@
           <w:highlight w:val="white"/>
           <w:lang w:val="hu-HU"/>
         </w:rPr>
-        <w:t>"</w:t>
-      </w:r>
-      <w:proofErr w:type="spellStart"/>
-      <w:r>
-        <w:rPr>
-          <w:rFonts w:ascii="Courier New" w:hAnsi="Courier New" w:cs="Courier New"/>
-          <w:color w:val="800000"/>
-          <w:sz w:val="16"/>
-          <w:szCs w:val="20"/>
-          <w:highlight w:val="white"/>
-          <w:lang w:val="hu-HU"/>
-        </w:rPr>
-        <w:t>value</w:t>
-      </w:r>
-      <w:proofErr w:type="spellEnd"/>
-      <w:r>
-        <w:rPr>
-          <w:rFonts w:ascii="Courier New" w:hAnsi="Courier New" w:cs="Courier New"/>
-          <w:color w:val="800000"/>
-          <w:sz w:val="16"/>
-          <w:szCs w:val="20"/>
-          <w:highlight w:val="white"/>
-          <w:lang w:val="hu-HU"/>
-        </w:rPr>
-        <w:t>"</w:t>
+        <w:t>"value"</w:t>
       </w:r>
       <w:r>
         <w:rPr>
@@ -5003,7 +4772,6 @@
         </w:rPr>
         <w:t xml:space="preserve"> </w:t>
       </w:r>
-      <w:proofErr w:type="spellStart"/>
       <w:r>
         <w:rPr>
           <w:rFonts w:ascii="Courier New" w:hAnsi="Courier New" w:cs="Courier New"/>
@@ -5017,7 +4785,6 @@
         </w:rPr>
         <w:t>false</w:t>
       </w:r>
-      <w:proofErr w:type="spellEnd"/>
     </w:p>
     <w:p>
       <w:pPr>
@@ -5149,9 +4916,32 @@
           <w:highlight w:val="white"/>
           <w:lang w:val="hu-HU"/>
         </w:rPr>
-        <w:t>"</w:t>
-      </w:r>
-      <w:proofErr w:type="spellStart"/>
+        <w:t>"key"</w:t>
+      </w:r>
+      <w:r>
+        <w:rPr>
+          <w:rFonts w:ascii="Courier New" w:hAnsi="Courier New" w:cs="Courier New"/>
+          <w:b/>
+          <w:bCs/>
+          <w:color w:val="8000FF"/>
+          <w:sz w:val="16"/>
+          <w:szCs w:val="20"/>
+          <w:highlight w:val="white"/>
+          <w:lang w:val="hu-HU"/>
+        </w:rPr>
+        <w:t>:</w:t>
+      </w:r>
+      <w:r>
+        <w:rPr>
+          <w:rFonts w:ascii="Courier New" w:hAnsi="Courier New" w:cs="Courier New"/>
+          <w:color w:val="000000"/>
+          <w:sz w:val="16"/>
+          <w:szCs w:val="20"/>
+          <w:highlight w:val="white"/>
+          <w:lang w:val="hu-HU"/>
+        </w:rPr>
+        <w:t xml:space="preserve"> </w:t>
+      </w:r>
       <w:r>
         <w:rPr>
           <w:rFonts w:ascii="Courier New" w:hAnsi="Courier New" w:cs="Courier New"/>
@@ -5161,78 +4951,7 @@
           <w:highlight w:val="white"/>
           <w:lang w:val="hu-HU"/>
         </w:rPr>
-        <w:t>key</w:t>
-      </w:r>
-      <w:proofErr w:type="spellEnd"/>
-      <w:r>
-        <w:rPr>
-          <w:rFonts w:ascii="Courier New" w:hAnsi="Courier New" w:cs="Courier New"/>
-          <w:color w:val="800000"/>
-          <w:sz w:val="16"/>
-          <w:szCs w:val="20"/>
-          <w:highlight w:val="white"/>
-          <w:lang w:val="hu-HU"/>
-        </w:rPr>
-        <w:t>"</w:t>
-      </w:r>
-      <w:r>
-        <w:rPr>
-          <w:rFonts w:ascii="Courier New" w:hAnsi="Courier New" w:cs="Courier New"/>
-          <w:b/>
-          <w:bCs/>
-          <w:color w:val="8000FF"/>
-          <w:sz w:val="16"/>
-          <w:szCs w:val="20"/>
-          <w:highlight w:val="white"/>
-          <w:lang w:val="hu-HU"/>
-        </w:rPr>
-        <w:t>:</w:t>
-      </w:r>
-      <w:r>
-        <w:rPr>
-          <w:rFonts w:ascii="Courier New" w:hAnsi="Courier New" w:cs="Courier New"/>
-          <w:color w:val="000000"/>
-          <w:sz w:val="16"/>
-          <w:szCs w:val="20"/>
-          <w:highlight w:val="white"/>
-          <w:lang w:val="hu-HU"/>
-        </w:rPr>
-        <w:t xml:space="preserve"> </w:t>
-      </w:r>
-      <w:r>
-        <w:rPr>
-          <w:rFonts w:ascii="Courier New" w:hAnsi="Courier New" w:cs="Courier New"/>
-          <w:color w:val="800000"/>
-          <w:sz w:val="16"/>
-          <w:szCs w:val="20"/>
-          <w:highlight w:val="white"/>
-          <w:lang w:val="hu-HU"/>
-        </w:rPr>
-        <w:t>"</w:t>
-      </w:r>
-      <w:proofErr w:type="spellStart"/>
-      <w:r>
-        <w:rPr>
-          <w:rFonts w:ascii="Courier New" w:hAnsi="Courier New" w:cs="Courier New"/>
-          <w:color w:val="800000"/>
-          <w:sz w:val="16"/>
-          <w:szCs w:val="20"/>
-          <w:highlight w:val="white"/>
-          <w:lang w:val="hu-HU"/>
-        </w:rPr>
-        <w:t>matchmaking</w:t>
-      </w:r>
-      <w:proofErr w:type="spellEnd"/>
-      <w:r>
-        <w:rPr>
-          <w:rFonts w:ascii="Courier New" w:hAnsi="Courier New" w:cs="Courier New"/>
-          <w:color w:val="800000"/>
-          <w:sz w:val="16"/>
-          <w:szCs w:val="20"/>
-          <w:highlight w:val="white"/>
-          <w:lang w:val="hu-HU"/>
-        </w:rPr>
-        <w:t>"</w:t>
+        <w:t>"matchmaking"</w:t>
       </w:r>
       <w:r>
         <w:rPr>
@@ -5288,31 +5007,7 @@
           <w:highlight w:val="white"/>
           <w:lang w:val="hu-HU"/>
         </w:rPr>
-        <w:t>"</w:t>
-      </w:r>
-      <w:proofErr w:type="spellStart"/>
-      <w:r>
-        <w:rPr>
-          <w:rFonts w:ascii="Courier New" w:hAnsi="Courier New" w:cs="Courier New"/>
-          <w:color w:val="800000"/>
-          <w:sz w:val="16"/>
-          <w:szCs w:val="20"/>
-          <w:highlight w:val="white"/>
-          <w:lang w:val="hu-HU"/>
-        </w:rPr>
-        <w:t>value</w:t>
-      </w:r>
-      <w:proofErr w:type="spellEnd"/>
-      <w:r>
-        <w:rPr>
-          <w:rFonts w:ascii="Courier New" w:hAnsi="Courier New" w:cs="Courier New"/>
-          <w:color w:val="800000"/>
-          <w:sz w:val="16"/>
-          <w:szCs w:val="20"/>
-          <w:highlight w:val="white"/>
-          <w:lang w:val="hu-HU"/>
-        </w:rPr>
-        <w:t>"</w:t>
+        <w:t>"value"</w:t>
       </w:r>
       <w:r>
         <w:rPr>
@@ -5338,7 +5033,6 @@
         </w:rPr>
         <w:t xml:space="preserve"> </w:t>
       </w:r>
-      <w:proofErr w:type="spellStart"/>
       <w:r>
         <w:rPr>
           <w:rFonts w:ascii="Courier New" w:hAnsi="Courier New" w:cs="Courier New"/>
@@ -5352,7 +5046,6 @@
         </w:rPr>
         <w:t>false</w:t>
       </w:r>
-      <w:proofErr w:type="spellEnd"/>
     </w:p>
     <w:p>
       <w:pPr>
@@ -5484,9 +5177,32 @@
           <w:highlight w:val="white"/>
           <w:lang w:val="hu-HU"/>
         </w:rPr>
-        <w:t>"</w:t>
-      </w:r>
-      <w:proofErr w:type="spellStart"/>
+        <w:t>"key"</w:t>
+      </w:r>
+      <w:r>
+        <w:rPr>
+          <w:rFonts w:ascii="Courier New" w:hAnsi="Courier New" w:cs="Courier New"/>
+          <w:b/>
+          <w:bCs/>
+          <w:color w:val="8000FF"/>
+          <w:sz w:val="16"/>
+          <w:szCs w:val="20"/>
+          <w:highlight w:val="white"/>
+          <w:lang w:val="hu-HU"/>
+        </w:rPr>
+        <w:t>:</w:t>
+      </w:r>
+      <w:r>
+        <w:rPr>
+          <w:rFonts w:ascii="Courier New" w:hAnsi="Courier New" w:cs="Courier New"/>
+          <w:color w:val="000000"/>
+          <w:sz w:val="16"/>
+          <w:szCs w:val="20"/>
+          <w:highlight w:val="white"/>
+          <w:lang w:val="hu-HU"/>
+        </w:rPr>
+        <w:t xml:space="preserve"> </w:t>
+      </w:r>
       <w:r>
         <w:rPr>
           <w:rFonts w:ascii="Courier New" w:hAnsi="Courier New" w:cs="Courier New"/>
@@ -5496,78 +5212,7 @@
           <w:highlight w:val="white"/>
           <w:lang w:val="hu-HU"/>
         </w:rPr>
-        <w:t>key</w:t>
-      </w:r>
-      <w:proofErr w:type="spellEnd"/>
-      <w:r>
-        <w:rPr>
-          <w:rFonts w:ascii="Courier New" w:hAnsi="Courier New" w:cs="Courier New"/>
-          <w:color w:val="800000"/>
-          <w:sz w:val="16"/>
-          <w:szCs w:val="20"/>
-          <w:highlight w:val="white"/>
-          <w:lang w:val="hu-HU"/>
-        </w:rPr>
-        <w:t>"</w:t>
-      </w:r>
-      <w:r>
-        <w:rPr>
-          <w:rFonts w:ascii="Courier New" w:hAnsi="Courier New" w:cs="Courier New"/>
-          <w:b/>
-          <w:bCs/>
-          <w:color w:val="8000FF"/>
-          <w:sz w:val="16"/>
-          <w:szCs w:val="20"/>
-          <w:highlight w:val="white"/>
-          <w:lang w:val="hu-HU"/>
-        </w:rPr>
-        <w:t>:</w:t>
-      </w:r>
-      <w:r>
-        <w:rPr>
-          <w:rFonts w:ascii="Courier New" w:hAnsi="Courier New" w:cs="Courier New"/>
-          <w:color w:val="000000"/>
-          <w:sz w:val="16"/>
-          <w:szCs w:val="20"/>
-          <w:highlight w:val="white"/>
-          <w:lang w:val="hu-HU"/>
-        </w:rPr>
-        <w:t xml:space="preserve"> </w:t>
-      </w:r>
-      <w:r>
-        <w:rPr>
-          <w:rFonts w:ascii="Courier New" w:hAnsi="Courier New" w:cs="Courier New"/>
-          <w:color w:val="800000"/>
-          <w:sz w:val="16"/>
-          <w:szCs w:val="20"/>
-          <w:highlight w:val="white"/>
-          <w:lang w:val="hu-HU"/>
-        </w:rPr>
-        <w:t>"</w:t>
-      </w:r>
-      <w:proofErr w:type="spellStart"/>
-      <w:r>
-        <w:rPr>
-          <w:rFonts w:ascii="Courier New" w:hAnsi="Courier New" w:cs="Courier New"/>
-          <w:color w:val="800000"/>
-          <w:sz w:val="16"/>
-          <w:szCs w:val="20"/>
-          <w:highlight w:val="white"/>
-          <w:lang w:val="hu-HU"/>
-        </w:rPr>
-        <w:t>onlyPreferred</w:t>
-      </w:r>
-      <w:proofErr w:type="spellEnd"/>
-      <w:r>
-        <w:rPr>
-          <w:rFonts w:ascii="Courier New" w:hAnsi="Courier New" w:cs="Courier New"/>
-          <w:color w:val="800000"/>
-          <w:sz w:val="16"/>
-          <w:szCs w:val="20"/>
-          <w:highlight w:val="white"/>
-          <w:lang w:val="hu-HU"/>
-        </w:rPr>
-        <w:t>"</w:t>
+        <w:t>"onlyPreferred"</w:t>
       </w:r>
       <w:r>
         <w:rPr>
@@ -5623,31 +5268,7 @@
           <w:highlight w:val="white"/>
           <w:lang w:val="hu-HU"/>
         </w:rPr>
-        <w:t>"</w:t>
-      </w:r>
-      <w:proofErr w:type="spellStart"/>
-      <w:r>
-        <w:rPr>
-          <w:rFonts w:ascii="Courier New" w:hAnsi="Courier New" w:cs="Courier New"/>
-          <w:color w:val="800000"/>
-          <w:sz w:val="16"/>
-          <w:szCs w:val="20"/>
-          <w:highlight w:val="white"/>
-          <w:lang w:val="hu-HU"/>
-        </w:rPr>
-        <w:t>value</w:t>
-      </w:r>
-      <w:proofErr w:type="spellEnd"/>
-      <w:r>
-        <w:rPr>
-          <w:rFonts w:ascii="Courier New" w:hAnsi="Courier New" w:cs="Courier New"/>
-          <w:color w:val="800000"/>
-          <w:sz w:val="16"/>
-          <w:szCs w:val="20"/>
-          <w:highlight w:val="white"/>
-          <w:lang w:val="hu-HU"/>
-        </w:rPr>
-        <w:t>"</w:t>
+        <w:t>"value"</w:t>
       </w:r>
       <w:r>
         <w:rPr>
@@ -5673,7 +5294,6 @@
         </w:rPr>
         <w:t xml:space="preserve"> </w:t>
       </w:r>
-      <w:proofErr w:type="spellStart"/>
       <w:r>
         <w:rPr>
           <w:rFonts w:ascii="Courier New" w:hAnsi="Courier New" w:cs="Courier New"/>
@@ -5687,7 +5307,6 @@
         </w:rPr>
         <w:t>true</w:t>
       </w:r>
-      <w:proofErr w:type="spellEnd"/>
     </w:p>
     <w:p>
       <w:pPr>
@@ -5763,6 +5382,7 @@
           <w:highlight w:val="white"/>
           <w:lang w:val="hu-HU"/>
         </w:rPr>
+        <w:lastRenderedPageBreak/>
         <w:t xml:space="preserve">      </w:t>
       </w:r>
       <w:r>
@@ -5819,9 +5439,32 @@
           <w:highlight w:val="white"/>
           <w:lang w:val="hu-HU"/>
         </w:rPr>
-        <w:t>"</w:t>
-      </w:r>
-      <w:proofErr w:type="spellStart"/>
+        <w:t>"key"</w:t>
+      </w:r>
+      <w:r>
+        <w:rPr>
+          <w:rFonts w:ascii="Courier New" w:hAnsi="Courier New" w:cs="Courier New"/>
+          <w:b/>
+          <w:bCs/>
+          <w:color w:val="8000FF"/>
+          <w:sz w:val="16"/>
+          <w:szCs w:val="20"/>
+          <w:highlight w:val="white"/>
+          <w:lang w:val="hu-HU"/>
+        </w:rPr>
+        <w:t>:</w:t>
+      </w:r>
+      <w:r>
+        <w:rPr>
+          <w:rFonts w:ascii="Courier New" w:hAnsi="Courier New" w:cs="Courier New"/>
+          <w:color w:val="000000"/>
+          <w:sz w:val="16"/>
+          <w:szCs w:val="20"/>
+          <w:highlight w:val="white"/>
+          <w:lang w:val="hu-HU"/>
+        </w:rPr>
+        <w:t xml:space="preserve"> </w:t>
+      </w:r>
       <w:r>
         <w:rPr>
           <w:rFonts w:ascii="Courier New" w:hAnsi="Courier New" w:cs="Courier New"/>
@@ -5831,78 +5474,7 @@
           <w:highlight w:val="white"/>
           <w:lang w:val="hu-HU"/>
         </w:rPr>
-        <w:t>key</w:t>
-      </w:r>
-      <w:proofErr w:type="spellEnd"/>
-      <w:r>
-        <w:rPr>
-          <w:rFonts w:ascii="Courier New" w:hAnsi="Courier New" w:cs="Courier New"/>
-          <w:color w:val="800000"/>
-          <w:sz w:val="16"/>
-          <w:szCs w:val="20"/>
-          <w:highlight w:val="white"/>
-          <w:lang w:val="hu-HU"/>
-        </w:rPr>
-        <w:t>"</w:t>
-      </w:r>
-      <w:r>
-        <w:rPr>
-          <w:rFonts w:ascii="Courier New" w:hAnsi="Courier New" w:cs="Courier New"/>
-          <w:b/>
-          <w:bCs/>
-          <w:color w:val="8000FF"/>
-          <w:sz w:val="16"/>
-          <w:szCs w:val="20"/>
-          <w:highlight w:val="white"/>
-          <w:lang w:val="hu-HU"/>
-        </w:rPr>
-        <w:t>:</w:t>
-      </w:r>
-      <w:r>
-        <w:rPr>
-          <w:rFonts w:ascii="Courier New" w:hAnsi="Courier New" w:cs="Courier New"/>
-          <w:color w:val="000000"/>
-          <w:sz w:val="16"/>
-          <w:szCs w:val="20"/>
-          <w:highlight w:val="white"/>
-          <w:lang w:val="hu-HU"/>
-        </w:rPr>
-        <w:t xml:space="preserve"> </w:t>
-      </w:r>
-      <w:r>
-        <w:rPr>
-          <w:rFonts w:ascii="Courier New" w:hAnsi="Courier New" w:cs="Courier New"/>
-          <w:color w:val="800000"/>
-          <w:sz w:val="16"/>
-          <w:szCs w:val="20"/>
-          <w:highlight w:val="white"/>
-          <w:lang w:val="hu-HU"/>
-        </w:rPr>
-        <w:t>"</w:t>
-      </w:r>
-      <w:proofErr w:type="spellStart"/>
-      <w:r>
-        <w:rPr>
-          <w:rFonts w:ascii="Courier New" w:hAnsi="Courier New" w:cs="Courier New"/>
-          <w:color w:val="800000"/>
-          <w:sz w:val="16"/>
-          <w:szCs w:val="20"/>
-          <w:highlight w:val="white"/>
-          <w:lang w:val="hu-HU"/>
-        </w:rPr>
-        <w:t>generateToken</w:t>
-      </w:r>
-      <w:proofErr w:type="spellEnd"/>
-      <w:r>
-        <w:rPr>
-          <w:rFonts w:ascii="Courier New" w:hAnsi="Courier New" w:cs="Courier New"/>
-          <w:color w:val="800000"/>
-          <w:sz w:val="16"/>
-          <w:szCs w:val="20"/>
-          <w:highlight w:val="white"/>
-          <w:lang w:val="hu-HU"/>
-        </w:rPr>
-        <w:t>"</w:t>
+        <w:t>"generateToken"</w:t>
       </w:r>
       <w:r>
         <w:rPr>
@@ -5958,31 +5530,7 @@
           <w:highlight w:val="white"/>
           <w:lang w:val="hu-HU"/>
         </w:rPr>
-        <w:t>"</w:t>
-      </w:r>
-      <w:proofErr w:type="spellStart"/>
-      <w:r>
-        <w:rPr>
-          <w:rFonts w:ascii="Courier New" w:hAnsi="Courier New" w:cs="Courier New"/>
-          <w:color w:val="800000"/>
-          <w:sz w:val="16"/>
-          <w:szCs w:val="20"/>
-          <w:highlight w:val="white"/>
-          <w:lang w:val="hu-HU"/>
-        </w:rPr>
-        <w:t>value</w:t>
-      </w:r>
-      <w:proofErr w:type="spellEnd"/>
-      <w:r>
-        <w:rPr>
-          <w:rFonts w:ascii="Courier New" w:hAnsi="Courier New" w:cs="Courier New"/>
-          <w:color w:val="800000"/>
-          <w:sz w:val="16"/>
-          <w:szCs w:val="20"/>
-          <w:highlight w:val="white"/>
-          <w:lang w:val="hu-HU"/>
-        </w:rPr>
-        <w:t>"</w:t>
+        <w:t>"value"</w:t>
       </w:r>
       <w:r>
         <w:rPr>
@@ -6008,7 +5556,6 @@
         </w:rPr>
         <w:t xml:space="preserve"> </w:t>
       </w:r>
-      <w:proofErr w:type="spellStart"/>
       <w:r>
         <w:rPr>
           <w:rFonts w:ascii="Courier New" w:hAnsi="Courier New" w:cs="Courier New"/>
@@ -6022,7 +5569,6 @@
         </w:rPr>
         <w:t>false</w:t>
       </w:r>
-      <w:proofErr w:type="spellEnd"/>
     </w:p>
     <w:p>
       <w:pPr>
@@ -6199,31 +5745,7 @@
           <w:highlight w:val="white"/>
           <w:lang w:val="hu-HU"/>
         </w:rPr>
-        <w:t>"</w:t>
-      </w:r>
-      <w:proofErr w:type="spellStart"/>
-      <w:r>
-        <w:rPr>
-          <w:rFonts w:ascii="Courier New" w:hAnsi="Courier New" w:cs="Courier New"/>
-          <w:color w:val="800000"/>
-          <w:sz w:val="16"/>
-          <w:szCs w:val="20"/>
-          <w:highlight w:val="white"/>
-          <w:lang w:val="hu-HU"/>
-        </w:rPr>
-        <w:t>preferredProviders</w:t>
-      </w:r>
-      <w:proofErr w:type="spellEnd"/>
-      <w:r>
-        <w:rPr>
-          <w:rFonts w:ascii="Courier New" w:hAnsi="Courier New" w:cs="Courier New"/>
-          <w:color w:val="800000"/>
-          <w:sz w:val="16"/>
-          <w:szCs w:val="20"/>
-          <w:highlight w:val="white"/>
-          <w:lang w:val="hu-HU"/>
-        </w:rPr>
-        <w:t>"</w:t>
+        <w:t>"preferredProviders"</w:t>
       </w:r>
       <w:r>
         <w:rPr>
@@ -6369,31 +5891,7 @@
           <w:highlight w:val="white"/>
           <w:lang w:val="hu-HU"/>
         </w:rPr>
-        <w:t>"</w:t>
-      </w:r>
-      <w:proofErr w:type="spellStart"/>
-      <w:r>
-        <w:rPr>
-          <w:rFonts w:ascii="Courier New" w:hAnsi="Courier New" w:cs="Courier New"/>
-          <w:color w:val="800000"/>
-          <w:sz w:val="16"/>
-          <w:szCs w:val="20"/>
-          <w:highlight w:val="white"/>
-          <w:lang w:val="hu-HU"/>
-        </w:rPr>
-        <w:t>address</w:t>
-      </w:r>
-      <w:proofErr w:type="spellEnd"/>
-      <w:r>
-        <w:rPr>
-          <w:rFonts w:ascii="Courier New" w:hAnsi="Courier New" w:cs="Courier New"/>
-          <w:color w:val="800000"/>
-          <w:sz w:val="16"/>
-          <w:szCs w:val="20"/>
-          <w:highlight w:val="white"/>
-          <w:lang w:val="hu-HU"/>
-        </w:rPr>
-        <w:t>"</w:t>
+        <w:t>"address"</w:t>
       </w:r>
       <w:r>
         <w:rPr>
@@ -6484,31 +5982,7 @@
           <w:highlight w:val="white"/>
           <w:lang w:val="hu-HU"/>
         </w:rPr>
-        <w:t>"</w:t>
-      </w:r>
-      <w:proofErr w:type="spellStart"/>
-      <w:r>
-        <w:rPr>
-          <w:rFonts w:ascii="Courier New" w:hAnsi="Courier New" w:cs="Courier New"/>
-          <w:color w:val="800000"/>
-          <w:sz w:val="16"/>
-          <w:szCs w:val="20"/>
-          <w:highlight w:val="white"/>
-          <w:lang w:val="hu-HU"/>
-        </w:rPr>
-        <w:t>authenticationInfo</w:t>
-      </w:r>
-      <w:proofErr w:type="spellEnd"/>
-      <w:r>
-        <w:rPr>
-          <w:rFonts w:ascii="Courier New" w:hAnsi="Courier New" w:cs="Courier New"/>
-          <w:color w:val="800000"/>
-          <w:sz w:val="16"/>
-          <w:szCs w:val="20"/>
-          <w:highlight w:val="white"/>
-          <w:lang w:val="hu-HU"/>
-        </w:rPr>
-        <w:t>"</w:t>
+        <w:t>"authenticationInfo"</w:t>
       </w:r>
       <w:r>
         <w:rPr>
@@ -6690,9 +6164,32 @@
           <w:highlight w:val="white"/>
           <w:lang w:val="hu-HU"/>
         </w:rPr>
-        <w:t>"</w:t>
-      </w:r>
-      <w:proofErr w:type="spellStart"/>
+        <w:t>"systemGroup"</w:t>
+      </w:r>
+      <w:r>
+        <w:rPr>
+          <w:rFonts w:ascii="Courier New" w:hAnsi="Courier New" w:cs="Courier New"/>
+          <w:b/>
+          <w:bCs/>
+          <w:color w:val="8000FF"/>
+          <w:sz w:val="16"/>
+          <w:szCs w:val="20"/>
+          <w:highlight w:val="white"/>
+          <w:lang w:val="hu-HU"/>
+        </w:rPr>
+        <w:t>:</w:t>
+      </w:r>
+      <w:r>
+        <w:rPr>
+          <w:rFonts w:ascii="Courier New" w:hAnsi="Courier New" w:cs="Courier New"/>
+          <w:color w:val="000000"/>
+          <w:sz w:val="16"/>
+          <w:szCs w:val="20"/>
+          <w:highlight w:val="white"/>
+          <w:lang w:val="hu-HU"/>
+        </w:rPr>
+        <w:t xml:space="preserve"> </w:t>
+      </w:r>
       <w:r>
         <w:rPr>
           <w:rFonts w:ascii="Courier New" w:hAnsi="Courier New" w:cs="Courier New"/>
@@ -6702,78 +6199,7 @@
           <w:highlight w:val="white"/>
           <w:lang w:val="hu-HU"/>
         </w:rPr>
-        <w:t>systemGroup</w:t>
-      </w:r>
-      <w:proofErr w:type="spellEnd"/>
-      <w:r>
-        <w:rPr>
-          <w:rFonts w:ascii="Courier New" w:hAnsi="Courier New" w:cs="Courier New"/>
-          <w:color w:val="800000"/>
-          <w:sz w:val="16"/>
-          <w:szCs w:val="20"/>
-          <w:highlight w:val="white"/>
-          <w:lang w:val="hu-HU"/>
-        </w:rPr>
-        <w:t>"</w:t>
-      </w:r>
-      <w:r>
-        <w:rPr>
-          <w:rFonts w:ascii="Courier New" w:hAnsi="Courier New" w:cs="Courier New"/>
-          <w:b/>
-          <w:bCs/>
-          <w:color w:val="8000FF"/>
-          <w:sz w:val="16"/>
-          <w:szCs w:val="20"/>
-          <w:highlight w:val="white"/>
-          <w:lang w:val="hu-HU"/>
-        </w:rPr>
-        <w:t>:</w:t>
-      </w:r>
-      <w:r>
-        <w:rPr>
-          <w:rFonts w:ascii="Courier New" w:hAnsi="Courier New" w:cs="Courier New"/>
-          <w:color w:val="000000"/>
-          <w:sz w:val="16"/>
-          <w:szCs w:val="20"/>
-          <w:highlight w:val="white"/>
-          <w:lang w:val="hu-HU"/>
-        </w:rPr>
-        <w:t xml:space="preserve"> </w:t>
-      </w:r>
-      <w:r>
-        <w:rPr>
-          <w:rFonts w:ascii="Courier New" w:hAnsi="Courier New" w:cs="Courier New"/>
-          <w:color w:val="800000"/>
-          <w:sz w:val="16"/>
-          <w:szCs w:val="20"/>
-          <w:highlight w:val="white"/>
-          <w:lang w:val="hu-HU"/>
-        </w:rPr>
-        <w:t>"</w:t>
-      </w:r>
-      <w:proofErr w:type="spellStart"/>
-      <w:r>
-        <w:rPr>
-          <w:rFonts w:ascii="Courier New" w:hAnsi="Courier New" w:cs="Courier New"/>
-          <w:color w:val="800000"/>
-          <w:sz w:val="16"/>
-          <w:szCs w:val="20"/>
-          <w:highlight w:val="white"/>
-          <w:lang w:val="hu-HU"/>
-        </w:rPr>
-        <w:t>BMW_systems</w:t>
-      </w:r>
-      <w:proofErr w:type="spellEnd"/>
-      <w:r>
-        <w:rPr>
-          <w:rFonts w:ascii="Courier New" w:hAnsi="Courier New" w:cs="Courier New"/>
-          <w:color w:val="800000"/>
-          <w:sz w:val="16"/>
-          <w:szCs w:val="20"/>
-          <w:highlight w:val="white"/>
-          <w:lang w:val="hu-HU"/>
-        </w:rPr>
-        <w:t>"</w:t>
+        <w:t>"BMW_systems"</w:t>
       </w:r>
       <w:r>
         <w:rPr>
@@ -6829,31 +6255,7 @@
           <w:highlight w:val="white"/>
           <w:lang w:val="hu-HU"/>
         </w:rPr>
-        <w:t>"</w:t>
-      </w:r>
-      <w:proofErr w:type="spellStart"/>
-      <w:r>
-        <w:rPr>
-          <w:rFonts w:ascii="Courier New" w:hAnsi="Courier New" w:cs="Courier New"/>
-          <w:color w:val="800000"/>
-          <w:sz w:val="16"/>
-          <w:szCs w:val="20"/>
-          <w:highlight w:val="white"/>
-          <w:lang w:val="hu-HU"/>
-        </w:rPr>
-        <w:t>systemName</w:t>
-      </w:r>
-      <w:proofErr w:type="spellEnd"/>
-      <w:r>
-        <w:rPr>
-          <w:rFonts w:ascii="Courier New" w:hAnsi="Courier New" w:cs="Courier New"/>
-          <w:color w:val="800000"/>
-          <w:sz w:val="16"/>
-          <w:szCs w:val="20"/>
-          <w:highlight w:val="white"/>
-          <w:lang w:val="hu-HU"/>
-        </w:rPr>
-        <w:t>"</w:t>
+        <w:t>"systemName"</w:t>
       </w:r>
       <w:r>
         <w:rPr>
@@ -7021,31 +6423,7 @@
           <w:highlight w:val="white"/>
           <w:lang w:val="hu-HU"/>
         </w:rPr>
-        <w:t>"</w:t>
-      </w:r>
-      <w:proofErr w:type="spellStart"/>
-      <w:r>
-        <w:rPr>
-          <w:rFonts w:ascii="Courier New" w:hAnsi="Courier New" w:cs="Courier New"/>
-          <w:color w:val="800000"/>
-          <w:sz w:val="16"/>
-          <w:szCs w:val="20"/>
-          <w:highlight w:val="white"/>
-          <w:lang w:val="hu-HU"/>
-        </w:rPr>
-        <w:t>address</w:t>
-      </w:r>
-      <w:proofErr w:type="spellEnd"/>
-      <w:r>
-        <w:rPr>
-          <w:rFonts w:ascii="Courier New" w:hAnsi="Courier New" w:cs="Courier New"/>
-          <w:color w:val="800000"/>
-          <w:sz w:val="16"/>
-          <w:szCs w:val="20"/>
-          <w:highlight w:val="white"/>
-          <w:lang w:val="hu-HU"/>
-        </w:rPr>
-        <w:t>"</w:t>
+        <w:t>"address"</w:t>
       </w:r>
       <w:r>
         <w:rPr>
@@ -7136,31 +6514,7 @@
           <w:highlight w:val="white"/>
           <w:lang w:val="hu-HU"/>
         </w:rPr>
-        <w:t>"</w:t>
-      </w:r>
-      <w:proofErr w:type="spellStart"/>
-      <w:r>
-        <w:rPr>
-          <w:rFonts w:ascii="Courier New" w:hAnsi="Courier New" w:cs="Courier New"/>
-          <w:color w:val="800000"/>
-          <w:sz w:val="16"/>
-          <w:szCs w:val="20"/>
-          <w:highlight w:val="white"/>
-          <w:lang w:val="hu-HU"/>
-        </w:rPr>
-        <w:t>authenticationInfo</w:t>
-      </w:r>
-      <w:proofErr w:type="spellEnd"/>
-      <w:r>
-        <w:rPr>
-          <w:rFonts w:ascii="Courier New" w:hAnsi="Courier New" w:cs="Courier New"/>
-          <w:color w:val="800000"/>
-          <w:sz w:val="16"/>
-          <w:szCs w:val="20"/>
-          <w:highlight w:val="white"/>
-          <w:lang w:val="hu-HU"/>
-        </w:rPr>
-        <w:t>"</w:t>
+        <w:t>"authenticationInfo"</w:t>
       </w:r>
       <w:r>
         <w:rPr>
@@ -7342,9 +6696,43 @@
           <w:highlight w:val="white"/>
           <w:lang w:val="hu-HU"/>
         </w:rPr>
+        <w:t>"systemGroup"</w:t>
+      </w:r>
+      <w:r>
+        <w:rPr>
+          <w:rFonts w:ascii="Courier New" w:hAnsi="Courier New" w:cs="Courier New"/>
+          <w:b/>
+          <w:bCs/>
+          <w:color w:val="8000FF"/>
+          <w:sz w:val="16"/>
+          <w:szCs w:val="20"/>
+          <w:highlight w:val="white"/>
+          <w:lang w:val="hu-HU"/>
+        </w:rPr>
+        <w:t>:</w:t>
+      </w:r>
+      <w:r>
+        <w:rPr>
+          <w:rFonts w:ascii="Courier New" w:hAnsi="Courier New" w:cs="Courier New"/>
+          <w:color w:val="000000"/>
+          <w:sz w:val="16"/>
+          <w:szCs w:val="20"/>
+          <w:highlight w:val="white"/>
+          <w:lang w:val="hu-HU"/>
+        </w:rPr>
+        <w:t xml:space="preserve"> </w:t>
+      </w:r>
+      <w:r>
+        <w:rPr>
+          <w:rFonts w:ascii="Courier New" w:hAnsi="Courier New" w:cs="Courier New"/>
+          <w:color w:val="800000"/>
+          <w:sz w:val="16"/>
+          <w:szCs w:val="20"/>
+          <w:highlight w:val="white"/>
+          <w:lang w:val="hu-HU"/>
+        </w:rPr>
         <w:t>"</w:t>
       </w:r>
-      <w:proofErr w:type="spellStart"/>
       <w:r>
         <w:rPr>
           <w:rFonts w:ascii="Courier New" w:hAnsi="Courier New" w:cs="Courier New"/>
@@ -7354,9 +6742,8 @@
           <w:highlight w:val="white"/>
           <w:lang w:val="hu-HU"/>
         </w:rPr>
-        <w:t>systemGroup</w:t>
-      </w:r>
-      <w:proofErr w:type="spellEnd"/>
+        <w:t>AUDI</w:t>
+      </w:r>
       <w:r>
         <w:rPr>
           <w:rFonts w:ascii="Courier New" w:hAnsi="Courier New" w:cs="Courier New"/>
@@ -7366,77 +6753,7 @@
           <w:highlight w:val="white"/>
           <w:lang w:val="hu-HU"/>
         </w:rPr>
-        <w:t>"</w:t>
-      </w:r>
-      <w:r>
-        <w:rPr>
-          <w:rFonts w:ascii="Courier New" w:hAnsi="Courier New" w:cs="Courier New"/>
-          <w:b/>
-          <w:bCs/>
-          <w:color w:val="8000FF"/>
-          <w:sz w:val="16"/>
-          <w:szCs w:val="20"/>
-          <w:highlight w:val="white"/>
-          <w:lang w:val="hu-HU"/>
-        </w:rPr>
-        <w:t>:</w:t>
-      </w:r>
-      <w:r>
-        <w:rPr>
-          <w:rFonts w:ascii="Courier New" w:hAnsi="Courier New" w:cs="Courier New"/>
-          <w:color w:val="000000"/>
-          <w:sz w:val="16"/>
-          <w:szCs w:val="20"/>
-          <w:highlight w:val="white"/>
-          <w:lang w:val="hu-HU"/>
-        </w:rPr>
-        <w:t xml:space="preserve"> </w:t>
-      </w:r>
-      <w:r>
-        <w:rPr>
-          <w:rFonts w:ascii="Courier New" w:hAnsi="Courier New" w:cs="Courier New"/>
-          <w:color w:val="800000"/>
-          <w:sz w:val="16"/>
-          <w:szCs w:val="20"/>
-          <w:highlight w:val="white"/>
-          <w:lang w:val="hu-HU"/>
-        </w:rPr>
-        <w:t>"</w:t>
-      </w:r>
-      <w:proofErr w:type="spellStart"/>
-      <w:r>
-        <w:rPr>
-          <w:rFonts w:ascii="Courier New" w:hAnsi="Courier New" w:cs="Courier New"/>
-          <w:color w:val="800000"/>
-          <w:sz w:val="16"/>
-          <w:szCs w:val="20"/>
-          <w:highlight w:val="white"/>
-          <w:lang w:val="hu-HU"/>
-        </w:rPr>
-        <w:t>AUDI</w:t>
-      </w:r>
-      <w:r>
-        <w:rPr>
-          <w:rFonts w:ascii="Courier New" w:hAnsi="Courier New" w:cs="Courier New"/>
-          <w:color w:val="800000"/>
-          <w:sz w:val="16"/>
-          <w:szCs w:val="20"/>
-          <w:highlight w:val="white"/>
-          <w:lang w:val="hu-HU"/>
-        </w:rPr>
-        <w:t>_systems</w:t>
-      </w:r>
-      <w:proofErr w:type="spellEnd"/>
-      <w:r>
-        <w:rPr>
-          <w:rFonts w:ascii="Courier New" w:hAnsi="Courier New" w:cs="Courier New"/>
-          <w:color w:val="800000"/>
-          <w:sz w:val="16"/>
-          <w:szCs w:val="20"/>
-          <w:highlight w:val="white"/>
-          <w:lang w:val="hu-HU"/>
-        </w:rPr>
-        <w:t>"</w:t>
+        <w:t>_systems"</w:t>
       </w:r>
       <w:r>
         <w:rPr>
@@ -7492,31 +6809,7 @@
           <w:highlight w:val="white"/>
           <w:lang w:val="hu-HU"/>
         </w:rPr>
-        <w:t>"</w:t>
-      </w:r>
-      <w:proofErr w:type="spellStart"/>
-      <w:r>
-        <w:rPr>
-          <w:rFonts w:ascii="Courier New" w:hAnsi="Courier New" w:cs="Courier New"/>
-          <w:color w:val="800000"/>
-          <w:sz w:val="16"/>
-          <w:szCs w:val="20"/>
-          <w:highlight w:val="white"/>
-          <w:lang w:val="hu-HU"/>
-        </w:rPr>
-        <w:t>systemName</w:t>
-      </w:r>
-      <w:proofErr w:type="spellEnd"/>
-      <w:r>
-        <w:rPr>
-          <w:rFonts w:ascii="Courier New" w:hAnsi="Courier New" w:cs="Courier New"/>
-          <w:color w:val="800000"/>
-          <w:sz w:val="16"/>
-          <w:szCs w:val="20"/>
-          <w:highlight w:val="white"/>
-          <w:lang w:val="hu-HU"/>
-        </w:rPr>
-        <w:t>"</w:t>
+        <w:t>"systemName"</w:t>
       </w:r>
       <w:r>
         <w:rPr>
@@ -7684,31 +6977,7 @@
           <w:highlight w:val="white"/>
           <w:lang w:val="hu-HU"/>
         </w:rPr>
-        <w:t>"</w:t>
-      </w:r>
-      <w:proofErr w:type="spellStart"/>
-      <w:r>
-        <w:rPr>
-          <w:rFonts w:ascii="Courier New" w:hAnsi="Courier New" w:cs="Courier New"/>
-          <w:color w:val="800000"/>
-          <w:sz w:val="16"/>
-          <w:szCs w:val="20"/>
-          <w:highlight w:val="white"/>
-          <w:lang w:val="hu-HU"/>
-        </w:rPr>
-        <w:t>address</w:t>
-      </w:r>
-      <w:proofErr w:type="spellEnd"/>
-      <w:r>
-        <w:rPr>
-          <w:rFonts w:ascii="Courier New" w:hAnsi="Courier New" w:cs="Courier New"/>
-          <w:color w:val="800000"/>
-          <w:sz w:val="16"/>
-          <w:szCs w:val="20"/>
-          <w:highlight w:val="white"/>
-          <w:lang w:val="hu-HU"/>
-        </w:rPr>
-        <w:t>"</w:t>
+        <w:t>"address"</w:t>
       </w:r>
       <w:r>
         <w:rPr>
@@ -7799,31 +7068,7 @@
           <w:highlight w:val="white"/>
           <w:lang w:val="hu-HU"/>
         </w:rPr>
-        <w:t>"</w:t>
-      </w:r>
-      <w:proofErr w:type="spellStart"/>
-      <w:r>
-        <w:rPr>
-          <w:rFonts w:ascii="Courier New" w:hAnsi="Courier New" w:cs="Courier New"/>
-          <w:color w:val="800000"/>
-          <w:sz w:val="16"/>
-          <w:szCs w:val="20"/>
-          <w:highlight w:val="white"/>
-          <w:lang w:val="hu-HU"/>
-        </w:rPr>
-        <w:t>authenticationInfo</w:t>
-      </w:r>
-      <w:proofErr w:type="spellEnd"/>
-      <w:r>
-        <w:rPr>
-          <w:rFonts w:ascii="Courier New" w:hAnsi="Courier New" w:cs="Courier New"/>
-          <w:color w:val="800000"/>
-          <w:sz w:val="16"/>
-          <w:szCs w:val="20"/>
-          <w:highlight w:val="white"/>
-          <w:lang w:val="hu-HU"/>
-        </w:rPr>
-        <w:t>"</w:t>
+        <w:t>"authenticationInfo"</w:t>
       </w:r>
       <w:r>
         <w:rPr>
@@ -8005,9 +7250,32 @@
           <w:highlight w:val="white"/>
           <w:lang w:val="hu-HU"/>
         </w:rPr>
-        <w:t>"</w:t>
-      </w:r>
-      <w:proofErr w:type="spellStart"/>
+        <w:t>"systemGroup"</w:t>
+      </w:r>
+      <w:r>
+        <w:rPr>
+          <w:rFonts w:ascii="Courier New" w:hAnsi="Courier New" w:cs="Courier New"/>
+          <w:b/>
+          <w:bCs/>
+          <w:color w:val="8000FF"/>
+          <w:sz w:val="16"/>
+          <w:szCs w:val="20"/>
+          <w:highlight w:val="white"/>
+          <w:lang w:val="hu-HU"/>
+        </w:rPr>
+        <w:t>:</w:t>
+      </w:r>
+      <w:r>
+        <w:rPr>
+          <w:rFonts w:ascii="Courier New" w:hAnsi="Courier New" w:cs="Courier New"/>
+          <w:color w:val="000000"/>
+          <w:sz w:val="16"/>
+          <w:szCs w:val="20"/>
+          <w:highlight w:val="white"/>
+          <w:lang w:val="hu-HU"/>
+        </w:rPr>
+        <w:t xml:space="preserve"> </w:t>
+      </w:r>
       <w:r>
         <w:rPr>
           <w:rFonts w:ascii="Courier New" w:hAnsi="Courier New" w:cs="Courier New"/>
@@ -8017,78 +7285,7 @@
           <w:highlight w:val="white"/>
           <w:lang w:val="hu-HU"/>
         </w:rPr>
-        <w:t>systemGroup</w:t>
-      </w:r>
-      <w:proofErr w:type="spellEnd"/>
-      <w:r>
-        <w:rPr>
-          <w:rFonts w:ascii="Courier New" w:hAnsi="Courier New" w:cs="Courier New"/>
-          <w:color w:val="800000"/>
-          <w:sz w:val="16"/>
-          <w:szCs w:val="20"/>
-          <w:highlight w:val="white"/>
-          <w:lang w:val="hu-HU"/>
-        </w:rPr>
-        <w:t>"</w:t>
-      </w:r>
-      <w:r>
-        <w:rPr>
-          <w:rFonts w:ascii="Courier New" w:hAnsi="Courier New" w:cs="Courier New"/>
-          <w:b/>
-          <w:bCs/>
-          <w:color w:val="8000FF"/>
-          <w:sz w:val="16"/>
-          <w:szCs w:val="20"/>
-          <w:highlight w:val="white"/>
-          <w:lang w:val="hu-HU"/>
-        </w:rPr>
-        <w:t>:</w:t>
-      </w:r>
-      <w:r>
-        <w:rPr>
-          <w:rFonts w:ascii="Courier New" w:hAnsi="Courier New" w:cs="Courier New"/>
-          <w:color w:val="000000"/>
-          <w:sz w:val="16"/>
-          <w:szCs w:val="20"/>
-          <w:highlight w:val="white"/>
-          <w:lang w:val="hu-HU"/>
-        </w:rPr>
-        <w:t xml:space="preserve"> </w:t>
-      </w:r>
-      <w:r>
-        <w:rPr>
-          <w:rFonts w:ascii="Courier New" w:hAnsi="Courier New" w:cs="Courier New"/>
-          <w:color w:val="800000"/>
-          <w:sz w:val="16"/>
-          <w:szCs w:val="20"/>
-          <w:highlight w:val="white"/>
-          <w:lang w:val="hu-HU"/>
-        </w:rPr>
-        <w:t>"</w:t>
-      </w:r>
-      <w:proofErr w:type="spellStart"/>
-      <w:r>
-        <w:rPr>
-          <w:rFonts w:ascii="Courier New" w:hAnsi="Courier New" w:cs="Courier New"/>
-          <w:color w:val="800000"/>
-          <w:sz w:val="16"/>
-          <w:szCs w:val="20"/>
-          <w:highlight w:val="white"/>
-          <w:lang w:val="hu-HU"/>
-        </w:rPr>
-        <w:t>evopro_systems</w:t>
-      </w:r>
-      <w:proofErr w:type="spellEnd"/>
-      <w:r>
-        <w:rPr>
-          <w:rFonts w:ascii="Courier New" w:hAnsi="Courier New" w:cs="Courier New"/>
-          <w:color w:val="800000"/>
-          <w:sz w:val="16"/>
-          <w:szCs w:val="20"/>
-          <w:highlight w:val="white"/>
-          <w:lang w:val="hu-HU"/>
-        </w:rPr>
-        <w:t>"</w:t>
+        <w:t>"evopro_systems"</w:t>
       </w:r>
       <w:r>
         <w:rPr>
@@ -8144,31 +7341,7 @@
           <w:highlight w:val="white"/>
           <w:lang w:val="hu-HU"/>
         </w:rPr>
-        <w:t>"</w:t>
-      </w:r>
-      <w:proofErr w:type="spellStart"/>
-      <w:r>
-        <w:rPr>
-          <w:rFonts w:ascii="Courier New" w:hAnsi="Courier New" w:cs="Courier New"/>
-          <w:color w:val="800000"/>
-          <w:sz w:val="16"/>
-          <w:szCs w:val="20"/>
-          <w:highlight w:val="white"/>
-          <w:lang w:val="hu-HU"/>
-        </w:rPr>
-        <w:t>systemName</w:t>
-      </w:r>
-      <w:proofErr w:type="spellEnd"/>
-      <w:r>
-        <w:rPr>
-          <w:rFonts w:ascii="Courier New" w:hAnsi="Courier New" w:cs="Courier New"/>
-          <w:color w:val="800000"/>
-          <w:sz w:val="16"/>
-          <w:szCs w:val="20"/>
-          <w:highlight w:val="white"/>
-          <w:lang w:val="hu-HU"/>
-        </w:rPr>
-        <w:t>"</w:t>
+        <w:t>"systemName"</w:t>
       </w:r>
       <w:r>
         <w:rPr>
@@ -8336,31 +7509,7 @@
           <w:highlight w:val="white"/>
           <w:lang w:val="hu-HU"/>
         </w:rPr>
-        <w:t>"</w:t>
-      </w:r>
-      <w:proofErr w:type="spellStart"/>
-      <w:r>
-        <w:rPr>
-          <w:rFonts w:ascii="Courier New" w:hAnsi="Courier New" w:cs="Courier New"/>
-          <w:color w:val="800000"/>
-          <w:sz w:val="16"/>
-          <w:szCs w:val="20"/>
-          <w:highlight w:val="white"/>
-          <w:lang w:val="hu-HU"/>
-        </w:rPr>
-        <w:t>preferredClouds</w:t>
-      </w:r>
-      <w:proofErr w:type="spellEnd"/>
-      <w:r>
-        <w:rPr>
-          <w:rFonts w:ascii="Courier New" w:hAnsi="Courier New" w:cs="Courier New"/>
-          <w:color w:val="800000"/>
-          <w:sz w:val="16"/>
-          <w:szCs w:val="20"/>
-          <w:highlight w:val="white"/>
-          <w:lang w:val="hu-HU"/>
-        </w:rPr>
-        <w:t>"</w:t>
+        <w:t>"preferredClouds"</w:t>
       </w:r>
       <w:r>
         <w:rPr>
@@ -8597,9 +7746,32 @@
           <w:highlight w:val="white"/>
           <w:lang w:val="hu-HU"/>
         </w:rPr>
-        <w:t>"</w:t>
-      </w:r>
-      <w:proofErr w:type="spellStart"/>
+        <w:t>"cloudName"</w:t>
+      </w:r>
+      <w:r>
+        <w:rPr>
+          <w:rFonts w:ascii="Courier New" w:hAnsi="Courier New" w:cs="Courier New"/>
+          <w:b/>
+          <w:bCs/>
+          <w:color w:val="8000FF"/>
+          <w:sz w:val="16"/>
+          <w:szCs w:val="20"/>
+          <w:highlight w:val="white"/>
+          <w:lang w:val="hu-HU"/>
+        </w:rPr>
+        <w:t>:</w:t>
+      </w:r>
+      <w:r>
+        <w:rPr>
+          <w:rFonts w:ascii="Courier New" w:hAnsi="Courier New" w:cs="Courier New"/>
+          <w:color w:val="000000"/>
+          <w:sz w:val="16"/>
+          <w:szCs w:val="20"/>
+          <w:highlight w:val="white"/>
+          <w:lang w:val="hu-HU"/>
+        </w:rPr>
+        <w:t xml:space="preserve"> </w:t>
+      </w:r>
       <w:r>
         <w:rPr>
           <w:rFonts w:ascii="Courier New" w:hAnsi="Courier New" w:cs="Courier New"/>
@@ -8609,78 +7781,7 @@
           <w:highlight w:val="white"/>
           <w:lang w:val="hu-HU"/>
         </w:rPr>
-        <w:t>cloudName</w:t>
-      </w:r>
-      <w:proofErr w:type="spellEnd"/>
-      <w:r>
-        <w:rPr>
-          <w:rFonts w:ascii="Courier New" w:hAnsi="Courier New" w:cs="Courier New"/>
-          <w:color w:val="800000"/>
-          <w:sz w:val="16"/>
-          <w:szCs w:val="20"/>
-          <w:highlight w:val="white"/>
-          <w:lang w:val="hu-HU"/>
-        </w:rPr>
-        <w:t>"</w:t>
-      </w:r>
-      <w:r>
-        <w:rPr>
-          <w:rFonts w:ascii="Courier New" w:hAnsi="Courier New" w:cs="Courier New"/>
-          <w:b/>
-          <w:bCs/>
-          <w:color w:val="8000FF"/>
-          <w:sz w:val="16"/>
-          <w:szCs w:val="20"/>
-          <w:highlight w:val="white"/>
-          <w:lang w:val="hu-HU"/>
-        </w:rPr>
-        <w:t>:</w:t>
-      </w:r>
-      <w:r>
-        <w:rPr>
-          <w:rFonts w:ascii="Courier New" w:hAnsi="Courier New" w:cs="Courier New"/>
-          <w:color w:val="000000"/>
-          <w:sz w:val="16"/>
-          <w:szCs w:val="20"/>
-          <w:highlight w:val="white"/>
-          <w:lang w:val="hu-HU"/>
-        </w:rPr>
-        <w:t xml:space="preserve"> </w:t>
-      </w:r>
-      <w:r>
-        <w:rPr>
-          <w:rFonts w:ascii="Courier New" w:hAnsi="Courier New" w:cs="Courier New"/>
-          <w:color w:val="800000"/>
-          <w:sz w:val="16"/>
-          <w:szCs w:val="20"/>
-          <w:highlight w:val="white"/>
-          <w:lang w:val="hu-HU"/>
-        </w:rPr>
-        <w:t>"</w:t>
-      </w:r>
-      <w:proofErr w:type="spellStart"/>
-      <w:r>
-        <w:rPr>
-          <w:rFonts w:ascii="Courier New" w:hAnsi="Courier New" w:cs="Courier New"/>
-          <w:color w:val="800000"/>
-          <w:sz w:val="16"/>
-          <w:szCs w:val="20"/>
-          <w:highlight w:val="white"/>
-          <w:lang w:val="hu-HU"/>
-        </w:rPr>
-        <w:t>BMW_cloud</w:t>
-      </w:r>
-      <w:proofErr w:type="spellEnd"/>
-      <w:r>
-        <w:rPr>
-          <w:rFonts w:ascii="Courier New" w:hAnsi="Courier New" w:cs="Courier New"/>
-          <w:color w:val="800000"/>
-          <w:sz w:val="16"/>
-          <w:szCs w:val="20"/>
-          <w:highlight w:val="white"/>
-          <w:lang w:val="hu-HU"/>
-        </w:rPr>
-        <w:t>"</w:t>
+        <w:t>"BMW_cloud"</w:t>
       </w:r>
       <w:r>
         <w:rPr>
@@ -8736,31 +7837,7 @@
           <w:highlight w:val="white"/>
           <w:lang w:val="hu-HU"/>
         </w:rPr>
-        <w:t>"</w:t>
-      </w:r>
-      <w:proofErr w:type="spellStart"/>
-      <w:r>
-        <w:rPr>
-          <w:rFonts w:ascii="Courier New" w:hAnsi="Courier New" w:cs="Courier New"/>
-          <w:color w:val="800000"/>
-          <w:sz w:val="16"/>
-          <w:szCs w:val="20"/>
-          <w:highlight w:val="white"/>
-          <w:lang w:val="hu-HU"/>
-        </w:rPr>
-        <w:t>address</w:t>
-      </w:r>
-      <w:proofErr w:type="spellEnd"/>
-      <w:r>
-        <w:rPr>
-          <w:rFonts w:ascii="Courier New" w:hAnsi="Courier New" w:cs="Courier New"/>
-          <w:color w:val="800000"/>
-          <w:sz w:val="16"/>
-          <w:szCs w:val="20"/>
-          <w:highlight w:val="white"/>
-          <w:lang w:val="hu-HU"/>
-        </w:rPr>
-        <w:t>"</w:t>
+        <w:t>"address"</w:t>
       </w:r>
       <w:r>
         <w:rPr>
@@ -8942,9 +8019,32 @@
           <w:highlight w:val="white"/>
           <w:lang w:val="hu-HU"/>
         </w:rPr>
-        <w:t>"</w:t>
-      </w:r>
-      <w:proofErr w:type="spellStart"/>
+        <w:t>"gatekeeperServiceURI"</w:t>
+      </w:r>
+      <w:r>
+        <w:rPr>
+          <w:rFonts w:ascii="Courier New" w:hAnsi="Courier New" w:cs="Courier New"/>
+          <w:b/>
+          <w:bCs/>
+          <w:color w:val="8000FF"/>
+          <w:sz w:val="16"/>
+          <w:szCs w:val="20"/>
+          <w:highlight w:val="white"/>
+          <w:lang w:val="hu-HU"/>
+        </w:rPr>
+        <w:t>:</w:t>
+      </w:r>
+      <w:r>
+        <w:rPr>
+          <w:rFonts w:ascii="Courier New" w:hAnsi="Courier New" w:cs="Courier New"/>
+          <w:color w:val="000000"/>
+          <w:sz w:val="16"/>
+          <w:szCs w:val="20"/>
+          <w:highlight w:val="white"/>
+          <w:lang w:val="hu-HU"/>
+        </w:rPr>
+        <w:t xml:space="preserve"> </w:t>
+      </w:r>
       <w:r>
         <w:rPr>
           <w:rFonts w:ascii="Courier New" w:hAnsi="Courier New" w:cs="Courier New"/>
@@ -8954,78 +8054,7 @@
           <w:highlight w:val="white"/>
           <w:lang w:val="hu-HU"/>
         </w:rPr>
-        <w:t>gatekeeperServiceURI</w:t>
-      </w:r>
-      <w:proofErr w:type="spellEnd"/>
-      <w:r>
-        <w:rPr>
-          <w:rFonts w:ascii="Courier New" w:hAnsi="Courier New" w:cs="Courier New"/>
-          <w:color w:val="800000"/>
-          <w:sz w:val="16"/>
-          <w:szCs w:val="20"/>
-          <w:highlight w:val="white"/>
-          <w:lang w:val="hu-HU"/>
-        </w:rPr>
-        <w:t>"</w:t>
-      </w:r>
-      <w:r>
-        <w:rPr>
-          <w:rFonts w:ascii="Courier New" w:hAnsi="Courier New" w:cs="Courier New"/>
-          <w:b/>
-          <w:bCs/>
-          <w:color w:val="8000FF"/>
-          <w:sz w:val="16"/>
-          <w:szCs w:val="20"/>
-          <w:highlight w:val="white"/>
-          <w:lang w:val="hu-HU"/>
-        </w:rPr>
-        <w:t>:</w:t>
-      </w:r>
-      <w:r>
-        <w:rPr>
-          <w:rFonts w:ascii="Courier New" w:hAnsi="Courier New" w:cs="Courier New"/>
-          <w:color w:val="000000"/>
-          <w:sz w:val="16"/>
-          <w:szCs w:val="20"/>
-          <w:highlight w:val="white"/>
-          <w:lang w:val="hu-HU"/>
-        </w:rPr>
-        <w:t xml:space="preserve"> </w:t>
-      </w:r>
-      <w:r>
-        <w:rPr>
-          <w:rFonts w:ascii="Courier New" w:hAnsi="Courier New" w:cs="Courier New"/>
-          <w:color w:val="800000"/>
-          <w:sz w:val="16"/>
-          <w:szCs w:val="20"/>
-          <w:highlight w:val="white"/>
-          <w:lang w:val="hu-HU"/>
-        </w:rPr>
-        <w:t>"</w:t>
-      </w:r>
-      <w:proofErr w:type="spellStart"/>
-      <w:r>
-        <w:rPr>
-          <w:rFonts w:ascii="Courier New" w:hAnsi="Courier New" w:cs="Courier New"/>
-          <w:color w:val="800000"/>
-          <w:sz w:val="16"/>
-          <w:szCs w:val="20"/>
-          <w:highlight w:val="white"/>
-          <w:lang w:val="hu-HU"/>
-        </w:rPr>
-        <w:t>gatekeeper</w:t>
-      </w:r>
-      <w:proofErr w:type="spellEnd"/>
-      <w:r>
-        <w:rPr>
-          <w:rFonts w:ascii="Courier New" w:hAnsi="Courier New" w:cs="Courier New"/>
-          <w:color w:val="800000"/>
-          <w:sz w:val="16"/>
-          <w:szCs w:val="20"/>
-          <w:highlight w:val="white"/>
-          <w:lang w:val="hu-HU"/>
-        </w:rPr>
-        <w:t>"</w:t>
+        <w:t>"gatekeeper"</w:t>
       </w:r>
     </w:p>
     <w:p>
@@ -9260,9 +8289,32 @@
           <w:highlight w:val="white"/>
           <w:lang w:val="hu-HU"/>
         </w:rPr>
-        <w:t>"</w:t>
-      </w:r>
-      <w:proofErr w:type="spellStart"/>
+        <w:t>"cloudName"</w:t>
+      </w:r>
+      <w:r>
+        <w:rPr>
+          <w:rFonts w:ascii="Courier New" w:hAnsi="Courier New" w:cs="Courier New"/>
+          <w:b/>
+          <w:bCs/>
+          <w:color w:val="8000FF"/>
+          <w:sz w:val="16"/>
+          <w:szCs w:val="20"/>
+          <w:highlight w:val="white"/>
+          <w:lang w:val="hu-HU"/>
+        </w:rPr>
+        <w:t>:</w:t>
+      </w:r>
+      <w:r>
+        <w:rPr>
+          <w:rFonts w:ascii="Courier New" w:hAnsi="Courier New" w:cs="Courier New"/>
+          <w:color w:val="000000"/>
+          <w:sz w:val="16"/>
+          <w:szCs w:val="20"/>
+          <w:highlight w:val="white"/>
+          <w:lang w:val="hu-HU"/>
+        </w:rPr>
+        <w:t xml:space="preserve"> </w:t>
+      </w:r>
       <w:r>
         <w:rPr>
           <w:rFonts w:ascii="Courier New" w:hAnsi="Courier New" w:cs="Courier New"/>
@@ -9272,9 +8324,8 @@
           <w:highlight w:val="white"/>
           <w:lang w:val="hu-HU"/>
         </w:rPr>
-        <w:t>cloudName</w:t>
-      </w:r>
-      <w:proofErr w:type="spellEnd"/>
+        <w:t>"AUDI</w:t>
+      </w:r>
       <w:r>
         <w:rPr>
           <w:rFonts w:ascii="Courier New" w:hAnsi="Courier New" w:cs="Courier New"/>
@@ -9284,77 +8335,7 @@
           <w:highlight w:val="white"/>
           <w:lang w:val="hu-HU"/>
         </w:rPr>
-        <w:t>"</w:t>
-      </w:r>
-      <w:r>
-        <w:rPr>
-          <w:rFonts w:ascii="Courier New" w:hAnsi="Courier New" w:cs="Courier New"/>
-          <w:b/>
-          <w:bCs/>
-          <w:color w:val="8000FF"/>
-          <w:sz w:val="16"/>
-          <w:szCs w:val="20"/>
-          <w:highlight w:val="white"/>
-          <w:lang w:val="hu-HU"/>
-        </w:rPr>
-        <w:t>:</w:t>
-      </w:r>
-      <w:r>
-        <w:rPr>
-          <w:rFonts w:ascii="Courier New" w:hAnsi="Courier New" w:cs="Courier New"/>
-          <w:color w:val="000000"/>
-          <w:sz w:val="16"/>
-          <w:szCs w:val="20"/>
-          <w:highlight w:val="white"/>
-          <w:lang w:val="hu-HU"/>
-        </w:rPr>
-        <w:t xml:space="preserve"> </w:t>
-      </w:r>
-      <w:r>
-        <w:rPr>
-          <w:rFonts w:ascii="Courier New" w:hAnsi="Courier New" w:cs="Courier New"/>
-          <w:color w:val="800000"/>
-          <w:sz w:val="16"/>
-          <w:szCs w:val="20"/>
-          <w:highlight w:val="white"/>
-          <w:lang w:val="hu-HU"/>
-        </w:rPr>
-        <w:t>"</w:t>
-      </w:r>
-      <w:proofErr w:type="spellStart"/>
-      <w:r>
-        <w:rPr>
-          <w:rFonts w:ascii="Courier New" w:hAnsi="Courier New" w:cs="Courier New"/>
-          <w:color w:val="800000"/>
-          <w:sz w:val="16"/>
-          <w:szCs w:val="20"/>
-          <w:highlight w:val="white"/>
-          <w:lang w:val="hu-HU"/>
-        </w:rPr>
-        <w:t>AUDI</w:t>
-      </w:r>
-      <w:r>
-        <w:rPr>
-          <w:rFonts w:ascii="Courier New" w:hAnsi="Courier New" w:cs="Courier New"/>
-          <w:color w:val="800000"/>
-          <w:sz w:val="16"/>
-          <w:szCs w:val="20"/>
-          <w:highlight w:val="white"/>
-          <w:lang w:val="hu-HU"/>
-        </w:rPr>
-        <w:t>_cloud</w:t>
-      </w:r>
-      <w:proofErr w:type="spellEnd"/>
-      <w:r>
-        <w:rPr>
-          <w:rFonts w:ascii="Courier New" w:hAnsi="Courier New" w:cs="Courier New"/>
-          <w:color w:val="800000"/>
-          <w:sz w:val="16"/>
-          <w:szCs w:val="20"/>
-          <w:highlight w:val="white"/>
-          <w:lang w:val="hu-HU"/>
-        </w:rPr>
-        <w:t>"</w:t>
+        <w:t>_cloud"</w:t>
       </w:r>
       <w:r>
         <w:rPr>
@@ -9410,31 +8391,7 @@
           <w:highlight w:val="white"/>
           <w:lang w:val="hu-HU"/>
         </w:rPr>
-        <w:t>"</w:t>
-      </w:r>
-      <w:proofErr w:type="spellStart"/>
-      <w:r>
-        <w:rPr>
-          <w:rFonts w:ascii="Courier New" w:hAnsi="Courier New" w:cs="Courier New"/>
-          <w:color w:val="800000"/>
-          <w:sz w:val="16"/>
-          <w:szCs w:val="20"/>
-          <w:highlight w:val="white"/>
-          <w:lang w:val="hu-HU"/>
-        </w:rPr>
-        <w:t>address</w:t>
-      </w:r>
-      <w:proofErr w:type="spellEnd"/>
-      <w:r>
-        <w:rPr>
-          <w:rFonts w:ascii="Courier New" w:hAnsi="Courier New" w:cs="Courier New"/>
-          <w:color w:val="800000"/>
-          <w:sz w:val="16"/>
-          <w:szCs w:val="20"/>
-          <w:highlight w:val="white"/>
-          <w:lang w:val="hu-HU"/>
-        </w:rPr>
-        <w:t>"</w:t>
+        <w:t>"address"</w:t>
       </w:r>
       <w:r>
         <w:rPr>
@@ -9616,9 +8573,32 @@
           <w:highlight w:val="white"/>
           <w:lang w:val="hu-HU"/>
         </w:rPr>
-        <w:t>"</w:t>
-      </w:r>
-      <w:proofErr w:type="spellStart"/>
+        <w:t>"gatekeeperServiceURI"</w:t>
+      </w:r>
+      <w:r>
+        <w:rPr>
+          <w:rFonts w:ascii="Courier New" w:hAnsi="Courier New" w:cs="Courier New"/>
+          <w:b/>
+          <w:bCs/>
+          <w:color w:val="8000FF"/>
+          <w:sz w:val="16"/>
+          <w:szCs w:val="20"/>
+          <w:highlight w:val="white"/>
+          <w:lang w:val="hu-HU"/>
+        </w:rPr>
+        <w:t>:</w:t>
+      </w:r>
+      <w:r>
+        <w:rPr>
+          <w:rFonts w:ascii="Courier New" w:hAnsi="Courier New" w:cs="Courier New"/>
+          <w:color w:val="000000"/>
+          <w:sz w:val="16"/>
+          <w:szCs w:val="20"/>
+          <w:highlight w:val="white"/>
+          <w:lang w:val="hu-HU"/>
+        </w:rPr>
+        <w:t xml:space="preserve"> </w:t>
+      </w:r>
       <w:r>
         <w:rPr>
           <w:rFonts w:ascii="Courier New" w:hAnsi="Courier New" w:cs="Courier New"/>
@@ -9628,78 +8608,7 @@
           <w:highlight w:val="white"/>
           <w:lang w:val="hu-HU"/>
         </w:rPr>
-        <w:t>gatekeeperServiceURI</w:t>
-      </w:r>
-      <w:proofErr w:type="spellEnd"/>
-      <w:r>
-        <w:rPr>
-          <w:rFonts w:ascii="Courier New" w:hAnsi="Courier New" w:cs="Courier New"/>
-          <w:color w:val="800000"/>
-          <w:sz w:val="16"/>
-          <w:szCs w:val="20"/>
-          <w:highlight w:val="white"/>
-          <w:lang w:val="hu-HU"/>
-        </w:rPr>
-        <w:t>"</w:t>
-      </w:r>
-      <w:r>
-        <w:rPr>
-          <w:rFonts w:ascii="Courier New" w:hAnsi="Courier New" w:cs="Courier New"/>
-          <w:b/>
-          <w:bCs/>
-          <w:color w:val="8000FF"/>
-          <w:sz w:val="16"/>
-          <w:szCs w:val="20"/>
-          <w:highlight w:val="white"/>
-          <w:lang w:val="hu-HU"/>
-        </w:rPr>
-        <w:t>:</w:t>
-      </w:r>
-      <w:r>
-        <w:rPr>
-          <w:rFonts w:ascii="Courier New" w:hAnsi="Courier New" w:cs="Courier New"/>
-          <w:color w:val="000000"/>
-          <w:sz w:val="16"/>
-          <w:szCs w:val="20"/>
-          <w:highlight w:val="white"/>
-          <w:lang w:val="hu-HU"/>
-        </w:rPr>
-        <w:t xml:space="preserve"> </w:t>
-      </w:r>
-      <w:r>
-        <w:rPr>
-          <w:rFonts w:ascii="Courier New" w:hAnsi="Courier New" w:cs="Courier New"/>
-          <w:color w:val="800000"/>
-          <w:sz w:val="16"/>
-          <w:szCs w:val="20"/>
-          <w:highlight w:val="white"/>
-          <w:lang w:val="hu-HU"/>
-        </w:rPr>
-        <w:t>"</w:t>
-      </w:r>
-      <w:proofErr w:type="spellStart"/>
-      <w:r>
-        <w:rPr>
-          <w:rFonts w:ascii="Courier New" w:hAnsi="Courier New" w:cs="Courier New"/>
-          <w:color w:val="800000"/>
-          <w:sz w:val="16"/>
-          <w:szCs w:val="20"/>
-          <w:highlight w:val="white"/>
-          <w:lang w:val="hu-HU"/>
-        </w:rPr>
-        <w:t>gatekeeper</w:t>
-      </w:r>
-      <w:proofErr w:type="spellEnd"/>
-      <w:r>
-        <w:rPr>
-          <w:rFonts w:ascii="Courier New" w:hAnsi="Courier New" w:cs="Courier New"/>
-          <w:color w:val="800000"/>
-          <w:sz w:val="16"/>
-          <w:szCs w:val="20"/>
-          <w:highlight w:val="white"/>
-          <w:lang w:val="hu-HU"/>
-        </w:rPr>
-        <w:t>"</w:t>
+        <w:t>"gatekeeper"</w:t>
       </w:r>
     </w:p>
     <w:p>
@@ -9776,7 +8685,6 @@
           <w:highlight w:val="white"/>
           <w:lang w:val="hu-HU"/>
         </w:rPr>
-        <w:lastRenderedPageBreak/>
         <w:t xml:space="preserve">    </w:t>
       </w:r>
       <w:r>
@@ -9845,10 +8753,10 @@
       </w:pPr>
       <w:r>
         <w:object w:dxaOrig="7421" w:dyaOrig="2231">
-          <v:shape id="_x0000_i1026" type="#_x0000_t75" style="width:305.7pt;height:92.2pt" o:ole="">
+          <v:shape id="_x0000_i1086" type="#_x0000_t75" style="width:305.65pt;height:92.4pt" o:ole="">
             <v:imagedata r:id="rId14" o:title=""/>
           </v:shape>
-          <o:OLEObject Type="Embed" ProgID="Visio.Drawing.15" ShapeID="_x0000_i1026" DrawAspect="Content" ObjectID="_1580129859" r:id="rId15"/>
+          <o:OLEObject Type="Embed" ProgID="Visio.Drawing.15" ShapeID="_x0000_i1086" DrawAspect="Content" ObjectID="_1580546428" r:id="rId15"/>
         </w:object>
       </w:r>
     </w:p>
@@ -9857,7 +8765,15 @@
         <w:pStyle w:val="Szvegtrzs"/>
       </w:pPr>
       <w:r>
-        <w:t xml:space="preserve">The Response consists of multiple Orch. Forms. </w:t>
+        <w:t>The Res</w:t>
+      </w:r>
+      <w:r>
+        <w:t>ponse consists of multiple Orchestration</w:t>
+      </w:r>
+      <w:bookmarkStart w:id="8" w:name="_GoBack"/>
+      <w:bookmarkEnd w:id="8"/>
+      <w:r>
+        <w:t xml:space="preserve"> Forms. </w:t>
       </w:r>
     </w:p>
     <w:tbl>
@@ -9938,11 +8854,9 @@
             <w:pPr>
               <w:pStyle w:val="Szvegtrzs"/>
             </w:pPr>
-            <w:proofErr w:type="spellStart"/>
             <w:r>
               <w:t>ServiceURI</w:t>
             </w:r>
-            <w:proofErr w:type="spellEnd"/>
           </w:p>
         </w:tc>
         <w:tc>
@@ -9962,37 +8876,17 @@
             <w:r>
               <w:t xml:space="preserve">: </w:t>
             </w:r>
-            <w:proofErr w:type="spellStart"/>
             <w:r>
               <w:t>Provider’s</w:t>
             </w:r>
             <w:r>
               <w:t>_</w:t>
             </w:r>
-            <w:proofErr w:type="gramStart"/>
             <w:r>
               <w:t>IP:port</w:t>
             </w:r>
-            <w:proofErr w:type="spellEnd"/>
-            <w:proofErr w:type="gramEnd"/>
             <w:r>
-              <w:t>/</w:t>
-            </w:r>
-            <w:proofErr w:type="spellStart"/>
-            <w:r>
-              <w:t>serviceURI</w:t>
-            </w:r>
-            <w:proofErr w:type="spellEnd"/>
-            <w:r>
-              <w:t xml:space="preserve">. Since the </w:t>
-            </w:r>
-            <w:proofErr w:type="spellStart"/>
-            <w:r>
-              <w:t>ArrowheadSystem</w:t>
-            </w:r>
-            <w:proofErr w:type="spellEnd"/>
-            <w:r>
-              <w:t xml:space="preserve"> class does not have an URL field. </w:t>
+              <w:t xml:space="preserve">/serviceURI. Since the ArrowheadSystem class does not have an URL field. </w:t>
             </w:r>
           </w:p>
         </w:tc>
@@ -10006,11 +8900,9 @@
             <w:pPr>
               <w:pStyle w:val="Szvegtrzs"/>
             </w:pPr>
-            <w:proofErr w:type="spellStart"/>
             <w:r>
               <w:t>AuthorizationToken</w:t>
             </w:r>
-            <w:proofErr w:type="spellEnd"/>
           </w:p>
         </w:tc>
         <w:tc>
@@ -10036,11 +8928,9 @@
             <w:pPr>
               <w:pStyle w:val="Szvegtrzs"/>
             </w:pPr>
-            <w:proofErr w:type="spellStart"/>
             <w:r>
               <w:t>AuthorizationSignature</w:t>
             </w:r>
-            <w:proofErr w:type="spellEnd"/>
           </w:p>
         </w:tc>
         <w:tc>
@@ -10080,15 +8970,7 @@
               <w:pStyle w:val="Szvegtrzs"/>
             </w:pPr>
             <w:r>
-              <w:t xml:space="preserve">This string is used to pass on configuration type data. Currently only used at the </w:t>
-            </w:r>
-            <w:proofErr w:type="spellStart"/>
-            <w:r>
-              <w:t>isActive</w:t>
-            </w:r>
-            <w:proofErr w:type="spellEnd"/>
-            <w:r>
-              <w:t xml:space="preserve"> Store-based orchestration configuration requests. </w:t>
+              <w:t xml:space="preserve">This string is used to pass on configuration type data. Currently only used at the isActive Store-based orchestration configuration requests. </w:t>
             </w:r>
           </w:p>
         </w:tc>
@@ -10192,31 +9074,7 @@
           <w:highlight w:val="white"/>
           <w:lang w:val="hu-HU"/>
         </w:rPr>
-        <w:t>"</w:t>
-      </w:r>
-      <w:proofErr w:type="spellStart"/>
-      <w:r>
-        <w:rPr>
-          <w:rFonts w:ascii="Courier New" w:hAnsi="Courier New" w:cs="Courier New"/>
-          <w:color w:val="800000"/>
-          <w:sz w:val="20"/>
-          <w:szCs w:val="20"/>
-          <w:highlight w:val="white"/>
-          <w:lang w:val="hu-HU"/>
-        </w:rPr>
-        <w:t>response</w:t>
-      </w:r>
-      <w:proofErr w:type="spellEnd"/>
-      <w:r>
-        <w:rPr>
-          <w:rFonts w:ascii="Courier New" w:hAnsi="Courier New" w:cs="Courier New"/>
-          <w:color w:val="800000"/>
-          <w:sz w:val="20"/>
-          <w:szCs w:val="20"/>
-          <w:highlight w:val="white"/>
-          <w:lang w:val="hu-HU"/>
-        </w:rPr>
-        <w:t>"</w:t>
+        <w:t>"response"</w:t>
       </w:r>
       <w:r>
         <w:rPr>
@@ -10341,31 +9199,7 @@
           <w:highlight w:val="white"/>
           <w:lang w:val="hu-HU"/>
         </w:rPr>
-        <w:t>"</w:t>
-      </w:r>
-      <w:proofErr w:type="spellStart"/>
-      <w:r>
-        <w:rPr>
-          <w:rFonts w:ascii="Courier New" w:hAnsi="Courier New" w:cs="Courier New"/>
-          <w:color w:val="800000"/>
-          <w:sz w:val="20"/>
-          <w:szCs w:val="20"/>
-          <w:highlight w:val="white"/>
-          <w:lang w:val="hu-HU"/>
-        </w:rPr>
-        <w:t>provider</w:t>
-      </w:r>
-      <w:proofErr w:type="spellEnd"/>
-      <w:r>
-        <w:rPr>
-          <w:rFonts w:ascii="Courier New" w:hAnsi="Courier New" w:cs="Courier New"/>
-          <w:color w:val="800000"/>
-          <w:sz w:val="20"/>
-          <w:szCs w:val="20"/>
-          <w:highlight w:val="white"/>
-          <w:lang w:val="hu-HU"/>
-        </w:rPr>
-        <w:t>"</w:t>
+        <w:t>"provider"</w:t>
       </w:r>
       <w:r>
         <w:rPr>
@@ -10445,31 +9279,7 @@
           <w:highlight w:val="white"/>
           <w:lang w:val="hu-HU"/>
         </w:rPr>
-        <w:t>"</w:t>
-      </w:r>
-      <w:proofErr w:type="spellStart"/>
-      <w:r>
-        <w:rPr>
-          <w:rFonts w:ascii="Courier New" w:hAnsi="Courier New" w:cs="Courier New"/>
-          <w:color w:val="800000"/>
-          <w:sz w:val="20"/>
-          <w:szCs w:val="20"/>
-          <w:highlight w:val="white"/>
-          <w:lang w:val="hu-HU"/>
-        </w:rPr>
-        <w:t>address</w:t>
-      </w:r>
-      <w:proofErr w:type="spellEnd"/>
-      <w:r>
-        <w:rPr>
-          <w:rFonts w:ascii="Courier New" w:hAnsi="Courier New" w:cs="Courier New"/>
-          <w:color w:val="800000"/>
-          <w:sz w:val="20"/>
-          <w:szCs w:val="20"/>
-          <w:highlight w:val="white"/>
-          <w:lang w:val="hu-HU"/>
-        </w:rPr>
-        <w:t>"</w:t>
+        <w:t>"address"</w:t>
       </w:r>
       <w:r>
         <w:rPr>
@@ -10571,31 +9381,7 @@
           <w:highlight w:val="white"/>
           <w:lang w:val="hu-HU"/>
         </w:rPr>
-        <w:t>"</w:t>
-      </w:r>
-      <w:proofErr w:type="spellStart"/>
-      <w:r>
-        <w:rPr>
-          <w:rFonts w:ascii="Courier New" w:hAnsi="Courier New" w:cs="Courier New"/>
-          <w:color w:val="800000"/>
-          <w:sz w:val="20"/>
-          <w:szCs w:val="20"/>
-          <w:highlight w:val="white"/>
-          <w:lang w:val="hu-HU"/>
-        </w:rPr>
-        <w:t>authenticationInfo</w:t>
-      </w:r>
-      <w:proofErr w:type="spellEnd"/>
-      <w:r>
-        <w:rPr>
-          <w:rFonts w:ascii="Courier New" w:hAnsi="Courier New" w:cs="Courier New"/>
-          <w:color w:val="800000"/>
-          <w:sz w:val="20"/>
-          <w:szCs w:val="20"/>
-          <w:highlight w:val="white"/>
-          <w:lang w:val="hu-HU"/>
-        </w:rPr>
-        <w:t>"</w:t>
+        <w:t>"authenticationInfo"</w:t>
       </w:r>
       <w:r>
         <w:rPr>
@@ -10777,9 +9563,32 @@
           <w:highlight w:val="white"/>
           <w:lang w:val="hu-HU"/>
         </w:rPr>
-        <w:t>"</w:t>
-      </w:r>
-      <w:proofErr w:type="spellStart"/>
+        <w:t>"systemGroup"</w:t>
+      </w:r>
+      <w:r>
+        <w:rPr>
+          <w:rFonts w:ascii="Courier New" w:hAnsi="Courier New" w:cs="Courier New"/>
+          <w:b/>
+          <w:bCs/>
+          <w:color w:val="8000FF"/>
+          <w:sz w:val="20"/>
+          <w:szCs w:val="20"/>
+          <w:highlight w:val="white"/>
+          <w:lang w:val="hu-HU"/>
+        </w:rPr>
+        <w:t>:</w:t>
+      </w:r>
+      <w:r>
+        <w:rPr>
+          <w:rFonts w:ascii="Courier New" w:hAnsi="Courier New" w:cs="Courier New"/>
+          <w:color w:val="000000"/>
+          <w:sz w:val="20"/>
+          <w:szCs w:val="20"/>
+          <w:highlight w:val="white"/>
+          <w:lang w:val="hu-HU"/>
+        </w:rPr>
+        <w:t xml:space="preserve"> </w:t>
+      </w:r>
       <w:r>
         <w:rPr>
           <w:rFonts w:ascii="Courier New" w:hAnsi="Courier New" w:cs="Courier New"/>
@@ -10789,9 +9598,8 @@
           <w:highlight w:val="white"/>
           <w:lang w:val="hu-HU"/>
         </w:rPr>
-        <w:t>systemGroup</w:t>
-      </w:r>
-      <w:proofErr w:type="spellEnd"/>
+        <w:t>"AUDI</w:t>
+      </w:r>
       <w:r>
         <w:rPr>
           <w:rFonts w:ascii="Courier New" w:hAnsi="Courier New" w:cs="Courier New"/>
@@ -10801,77 +9609,7 @@
           <w:highlight w:val="white"/>
           <w:lang w:val="hu-HU"/>
         </w:rPr>
-        <w:t>"</w:t>
-      </w:r>
-      <w:r>
-        <w:rPr>
-          <w:rFonts w:ascii="Courier New" w:hAnsi="Courier New" w:cs="Courier New"/>
-          <w:b/>
-          <w:bCs/>
-          <w:color w:val="8000FF"/>
-          <w:sz w:val="20"/>
-          <w:szCs w:val="20"/>
-          <w:highlight w:val="white"/>
-          <w:lang w:val="hu-HU"/>
-        </w:rPr>
-        <w:t>:</w:t>
-      </w:r>
-      <w:r>
-        <w:rPr>
-          <w:rFonts w:ascii="Courier New" w:hAnsi="Courier New" w:cs="Courier New"/>
-          <w:color w:val="000000"/>
-          <w:sz w:val="20"/>
-          <w:szCs w:val="20"/>
-          <w:highlight w:val="white"/>
-          <w:lang w:val="hu-HU"/>
-        </w:rPr>
-        <w:t xml:space="preserve"> </w:t>
-      </w:r>
-      <w:r>
-        <w:rPr>
-          <w:rFonts w:ascii="Courier New" w:hAnsi="Courier New" w:cs="Courier New"/>
-          <w:color w:val="800000"/>
-          <w:sz w:val="20"/>
-          <w:szCs w:val="20"/>
-          <w:highlight w:val="white"/>
-          <w:lang w:val="hu-HU"/>
-        </w:rPr>
-        <w:t>"</w:t>
-      </w:r>
-      <w:proofErr w:type="spellStart"/>
-      <w:r>
-        <w:rPr>
-          <w:rFonts w:ascii="Courier New" w:hAnsi="Courier New" w:cs="Courier New"/>
-          <w:color w:val="800000"/>
-          <w:sz w:val="20"/>
-          <w:szCs w:val="20"/>
-          <w:highlight w:val="white"/>
-          <w:lang w:val="hu-HU"/>
-        </w:rPr>
-        <w:t>AUDI</w:t>
-      </w:r>
-      <w:r>
-        <w:rPr>
-          <w:rFonts w:ascii="Courier New" w:hAnsi="Courier New" w:cs="Courier New"/>
-          <w:color w:val="800000"/>
-          <w:sz w:val="20"/>
-          <w:szCs w:val="20"/>
-          <w:highlight w:val="white"/>
-          <w:lang w:val="hu-HU"/>
-        </w:rPr>
-        <w:t>_systems</w:t>
-      </w:r>
-      <w:proofErr w:type="spellEnd"/>
-      <w:r>
-        <w:rPr>
-          <w:rFonts w:ascii="Courier New" w:hAnsi="Courier New" w:cs="Courier New"/>
-          <w:color w:val="800000"/>
-          <w:sz w:val="20"/>
-          <w:szCs w:val="20"/>
-          <w:highlight w:val="white"/>
-          <w:lang w:val="hu-HU"/>
-        </w:rPr>
-        <w:t>"</w:t>
+        <w:t>_systems"</w:t>
       </w:r>
       <w:r>
         <w:rPr>
@@ -10927,31 +9665,7 @@
           <w:highlight w:val="white"/>
           <w:lang w:val="hu-HU"/>
         </w:rPr>
-        <w:t>"</w:t>
-      </w:r>
-      <w:proofErr w:type="spellStart"/>
-      <w:r>
-        <w:rPr>
-          <w:rFonts w:ascii="Courier New" w:hAnsi="Courier New" w:cs="Courier New"/>
-          <w:color w:val="800000"/>
-          <w:sz w:val="20"/>
-          <w:szCs w:val="20"/>
-          <w:highlight w:val="white"/>
-          <w:lang w:val="hu-HU"/>
-        </w:rPr>
-        <w:t>systemName</w:t>
-      </w:r>
-      <w:proofErr w:type="spellEnd"/>
-      <w:r>
-        <w:rPr>
-          <w:rFonts w:ascii="Courier New" w:hAnsi="Courier New" w:cs="Courier New"/>
-          <w:color w:val="800000"/>
-          <w:sz w:val="20"/>
-          <w:szCs w:val="20"/>
-          <w:highlight w:val="white"/>
-          <w:lang w:val="hu-HU"/>
-        </w:rPr>
-        <w:t>"</w:t>
+        <w:t>"systemName"</w:t>
       </w:r>
       <w:r>
         <w:rPr>
@@ -11154,31 +9868,7 @@
           <w:highlight w:val="white"/>
           <w:lang w:val="hu-HU"/>
         </w:rPr>
-        <w:t>"</w:t>
-      </w:r>
-      <w:proofErr w:type="spellStart"/>
-      <w:r>
-        <w:rPr>
-          <w:rFonts w:ascii="Courier New" w:hAnsi="Courier New" w:cs="Courier New"/>
-          <w:color w:val="800000"/>
-          <w:sz w:val="20"/>
-          <w:szCs w:val="20"/>
-          <w:highlight w:val="white"/>
-          <w:lang w:val="hu-HU"/>
-        </w:rPr>
-        <w:t>interfaces</w:t>
-      </w:r>
-      <w:proofErr w:type="spellEnd"/>
-      <w:r>
-        <w:rPr>
-          <w:rFonts w:ascii="Courier New" w:hAnsi="Courier New" w:cs="Courier New"/>
-          <w:color w:val="800000"/>
-          <w:sz w:val="20"/>
-          <w:szCs w:val="20"/>
-          <w:highlight w:val="white"/>
-          <w:lang w:val="hu-HU"/>
-        </w:rPr>
-        <w:t>"</w:t>
+        <w:t>"interfaces"</w:t>
       </w:r>
       <w:r>
         <w:rPr>
@@ -11346,9 +10036,32 @@
           <w:highlight w:val="white"/>
           <w:lang w:val="hu-HU"/>
         </w:rPr>
-        <w:t>"</w:t>
-      </w:r>
-      <w:proofErr w:type="spellStart"/>
+        <w:t>"serviceDefinition"</w:t>
+      </w:r>
+      <w:r>
+        <w:rPr>
+          <w:rFonts w:ascii="Courier New" w:hAnsi="Courier New" w:cs="Courier New"/>
+          <w:b/>
+          <w:bCs/>
+          <w:color w:val="8000FF"/>
+          <w:sz w:val="20"/>
+          <w:szCs w:val="20"/>
+          <w:highlight w:val="white"/>
+          <w:lang w:val="hu-HU"/>
+        </w:rPr>
+        <w:t>:</w:t>
+      </w:r>
+      <w:r>
+        <w:rPr>
+          <w:rFonts w:ascii="Courier New" w:hAnsi="Courier New" w:cs="Courier New"/>
+          <w:color w:val="000000"/>
+          <w:sz w:val="20"/>
+          <w:szCs w:val="20"/>
+          <w:highlight w:val="white"/>
+          <w:lang w:val="hu-HU"/>
+        </w:rPr>
+        <w:t xml:space="preserve"> </w:t>
+      </w:r>
       <w:r>
         <w:rPr>
           <w:rFonts w:ascii="Courier New" w:hAnsi="Courier New" w:cs="Courier New"/>
@@ -11358,78 +10071,7 @@
           <w:highlight w:val="white"/>
           <w:lang w:val="hu-HU"/>
         </w:rPr>
-        <w:t>serviceDefinition</w:t>
-      </w:r>
-      <w:proofErr w:type="spellEnd"/>
-      <w:r>
-        <w:rPr>
-          <w:rFonts w:ascii="Courier New" w:hAnsi="Courier New" w:cs="Courier New"/>
-          <w:color w:val="800000"/>
-          <w:sz w:val="20"/>
-          <w:szCs w:val="20"/>
-          <w:highlight w:val="white"/>
-          <w:lang w:val="hu-HU"/>
-        </w:rPr>
-        <w:t>"</w:t>
-      </w:r>
-      <w:r>
-        <w:rPr>
-          <w:rFonts w:ascii="Courier New" w:hAnsi="Courier New" w:cs="Courier New"/>
-          <w:b/>
-          <w:bCs/>
-          <w:color w:val="8000FF"/>
-          <w:sz w:val="20"/>
-          <w:szCs w:val="20"/>
-          <w:highlight w:val="white"/>
-          <w:lang w:val="hu-HU"/>
-        </w:rPr>
-        <w:t>:</w:t>
-      </w:r>
-      <w:r>
-        <w:rPr>
-          <w:rFonts w:ascii="Courier New" w:hAnsi="Courier New" w:cs="Courier New"/>
-          <w:color w:val="000000"/>
-          <w:sz w:val="20"/>
-          <w:szCs w:val="20"/>
-          <w:highlight w:val="white"/>
-          <w:lang w:val="hu-HU"/>
-        </w:rPr>
-        <w:t xml:space="preserve"> </w:t>
-      </w:r>
-      <w:r>
-        <w:rPr>
-          <w:rFonts w:ascii="Courier New" w:hAnsi="Courier New" w:cs="Courier New"/>
-          <w:color w:val="800000"/>
-          <w:sz w:val="20"/>
-          <w:szCs w:val="20"/>
-          <w:highlight w:val="white"/>
-          <w:lang w:val="hu-HU"/>
-        </w:rPr>
-        <w:t>"</w:t>
-      </w:r>
-      <w:proofErr w:type="spellStart"/>
-      <w:r>
-        <w:rPr>
-          <w:rFonts w:ascii="Courier New" w:hAnsi="Courier New" w:cs="Courier New"/>
-          <w:color w:val="800000"/>
-          <w:sz w:val="20"/>
-          <w:szCs w:val="20"/>
-          <w:highlight w:val="white"/>
-          <w:lang w:val="hu-HU"/>
-        </w:rPr>
-        <w:t>ChargingReservations</w:t>
-      </w:r>
-      <w:proofErr w:type="spellEnd"/>
-      <w:r>
-        <w:rPr>
-          <w:rFonts w:ascii="Courier New" w:hAnsi="Courier New" w:cs="Courier New"/>
-          <w:color w:val="800000"/>
-          <w:sz w:val="20"/>
-          <w:szCs w:val="20"/>
-          <w:highlight w:val="white"/>
-          <w:lang w:val="hu-HU"/>
-        </w:rPr>
-        <w:t>"</w:t>
+        <w:t>"ChargingReservations"</w:t>
       </w:r>
       <w:r>
         <w:rPr>
@@ -11520,31 +10162,7 @@
           <w:highlight w:val="white"/>
           <w:lang w:val="hu-HU"/>
         </w:rPr>
-        <w:t>"</w:t>
-      </w:r>
-      <w:proofErr w:type="spellStart"/>
-      <w:r>
-        <w:rPr>
-          <w:rFonts w:ascii="Courier New" w:hAnsi="Courier New" w:cs="Courier New"/>
-          <w:color w:val="800000"/>
-          <w:sz w:val="20"/>
-          <w:szCs w:val="20"/>
-          <w:highlight w:val="white"/>
-          <w:lang w:val="hu-HU"/>
-        </w:rPr>
-        <w:t>energy</w:t>
-      </w:r>
-      <w:proofErr w:type="spellEnd"/>
-      <w:r>
-        <w:rPr>
-          <w:rFonts w:ascii="Courier New" w:hAnsi="Courier New" w:cs="Courier New"/>
-          <w:color w:val="800000"/>
-          <w:sz w:val="20"/>
-          <w:szCs w:val="20"/>
-          <w:highlight w:val="white"/>
-          <w:lang w:val="hu-HU"/>
-        </w:rPr>
-        <w:t>"</w:t>
+        <w:t>"energy"</w:t>
       </w:r>
     </w:p>
     <w:p>
@@ -11632,9 +10250,32 @@
           <w:highlight w:val="white"/>
           <w:lang w:val="hu-HU"/>
         </w:rPr>
-        <w:t>"</w:t>
-      </w:r>
-      <w:proofErr w:type="spellStart"/>
+        <w:t>"serviceURI"</w:t>
+      </w:r>
+      <w:r>
+        <w:rPr>
+          <w:rFonts w:ascii="Courier New" w:hAnsi="Courier New" w:cs="Courier New"/>
+          <w:b/>
+          <w:bCs/>
+          <w:color w:val="8000FF"/>
+          <w:sz w:val="20"/>
+          <w:szCs w:val="20"/>
+          <w:highlight w:val="white"/>
+          <w:lang w:val="hu-HU"/>
+        </w:rPr>
+        <w:t>:</w:t>
+      </w:r>
+      <w:r>
+        <w:rPr>
+          <w:rFonts w:ascii="Courier New" w:hAnsi="Courier New" w:cs="Courier New"/>
+          <w:color w:val="000000"/>
+          <w:sz w:val="20"/>
+          <w:szCs w:val="20"/>
+          <w:highlight w:val="white"/>
+          <w:lang w:val="hu-HU"/>
+        </w:rPr>
+        <w:t xml:space="preserve"> </w:t>
+      </w:r>
       <w:r>
         <w:rPr>
           <w:rFonts w:ascii="Courier New" w:hAnsi="Courier New" w:cs="Courier New"/>
@@ -11644,78 +10285,7 @@
           <w:highlight w:val="white"/>
           <w:lang w:val="hu-HU"/>
         </w:rPr>
-        <w:t>serviceURI</w:t>
-      </w:r>
-      <w:proofErr w:type="spellEnd"/>
-      <w:r>
-        <w:rPr>
-          <w:rFonts w:ascii="Courier New" w:hAnsi="Courier New" w:cs="Courier New"/>
-          <w:color w:val="800000"/>
-          <w:sz w:val="20"/>
-          <w:szCs w:val="20"/>
-          <w:highlight w:val="white"/>
-          <w:lang w:val="hu-HU"/>
-        </w:rPr>
-        <w:t>"</w:t>
-      </w:r>
-      <w:r>
-        <w:rPr>
-          <w:rFonts w:ascii="Courier New" w:hAnsi="Courier New" w:cs="Courier New"/>
-          <w:b/>
-          <w:bCs/>
-          <w:color w:val="8000FF"/>
-          <w:sz w:val="20"/>
-          <w:szCs w:val="20"/>
-          <w:highlight w:val="white"/>
-          <w:lang w:val="hu-HU"/>
-        </w:rPr>
-        <w:t>:</w:t>
-      </w:r>
-      <w:r>
-        <w:rPr>
-          <w:rFonts w:ascii="Courier New" w:hAnsi="Courier New" w:cs="Courier New"/>
-          <w:color w:val="000000"/>
-          <w:sz w:val="20"/>
-          <w:szCs w:val="20"/>
-          <w:highlight w:val="white"/>
-          <w:lang w:val="hu-HU"/>
-        </w:rPr>
-        <w:t xml:space="preserve"> </w:t>
-      </w:r>
-      <w:r>
-        <w:rPr>
-          <w:rFonts w:ascii="Courier New" w:hAnsi="Courier New" w:cs="Courier New"/>
-          <w:color w:val="800000"/>
-          <w:sz w:val="20"/>
-          <w:szCs w:val="20"/>
-          <w:highlight w:val="white"/>
-          <w:lang w:val="hu-HU"/>
-        </w:rPr>
-        <w:t>"/</w:t>
-      </w:r>
-      <w:proofErr w:type="spellStart"/>
-      <w:r>
-        <w:rPr>
-          <w:rFonts w:ascii="Courier New" w:hAnsi="Courier New" w:cs="Courier New"/>
-          <w:color w:val="800000"/>
-          <w:sz w:val="20"/>
-          <w:szCs w:val="20"/>
-          <w:highlight w:val="white"/>
-          <w:lang w:val="hu-HU"/>
-        </w:rPr>
-        <w:t>reservation</w:t>
-      </w:r>
-      <w:proofErr w:type="spellEnd"/>
-      <w:r>
-        <w:rPr>
-          <w:rFonts w:ascii="Courier New" w:hAnsi="Courier New" w:cs="Courier New"/>
-          <w:color w:val="800000"/>
-          <w:sz w:val="20"/>
-          <w:szCs w:val="20"/>
-          <w:highlight w:val="white"/>
-          <w:lang w:val="hu-HU"/>
-        </w:rPr>
-        <w:t>"</w:t>
+        <w:t>"/reservation"</w:t>
       </w:r>
     </w:p>
     <w:p>
@@ -11861,8 +10431,6 @@
       <w:r>
         <w:t>ice can be configured to work in</w:t>
       </w:r>
-      <w:bookmarkStart w:id="3" w:name="_GoBack"/>
-      <w:bookmarkEnd w:id="3"/>
       <w:r>
         <w:t xml:space="preserve">secured (plain HTTP) or through </w:t>
       </w:r>
@@ -11891,8 +10459,8 @@
         </w:rPr>
         <w:br w:type="page"/>
       </w:r>
-      <w:bookmarkStart w:id="4" w:name="_Toc354828814"/>
-      <w:bookmarkStart w:id="5" w:name="_Toc370997866"/>
+      <w:bookmarkStart w:id="9" w:name="_Toc354828814"/>
+      <w:bookmarkStart w:id="10" w:name="_Toc370997866"/>
       <w:r>
         <w:lastRenderedPageBreak/>
         <w:t>Revision H</w:t>
@@ -11900,8 +10468,8 @@
       <w:r>
         <w:t>istory</w:t>
       </w:r>
-      <w:bookmarkEnd w:id="4"/>
-      <w:bookmarkEnd w:id="5"/>
+      <w:bookmarkEnd w:id="9"/>
+      <w:bookmarkEnd w:id="10"/>
     </w:p>
     <w:tbl>
       <w:tblPr>
@@ -12126,15 +10694,15 @@
       <w:pPr>
         <w:pStyle w:val="Cmsor1"/>
       </w:pPr>
-      <w:bookmarkStart w:id="6" w:name="_Toc354828816"/>
-      <w:bookmarkStart w:id="7" w:name="_Toc370997868"/>
-      <w:bookmarkStart w:id="8" w:name="_Toc444335535"/>
+      <w:bookmarkStart w:id="11" w:name="_Toc354828816"/>
+      <w:bookmarkStart w:id="12" w:name="_Toc370997868"/>
+      <w:bookmarkStart w:id="13" w:name="_Toc444335535"/>
       <w:r>
         <w:t>Quality Assurance</w:t>
       </w:r>
-      <w:bookmarkEnd w:id="6"/>
-      <w:bookmarkEnd w:id="7"/>
-      <w:bookmarkEnd w:id="8"/>
+      <w:bookmarkEnd w:id="11"/>
+      <w:bookmarkEnd w:id="12"/>
+      <w:bookmarkEnd w:id="13"/>
     </w:p>
     <w:tbl>
       <w:tblPr>
@@ -12470,47 +11038,7 @@
                     <w:szCs w:val="15"/>
                     <w:lang w:val="en-US"/>
                   </w:rPr>
-                  <w:t xml:space="preserve">Project Coordinator: Professor Jerker </w:t>
-                </w:r>
-                <w:proofErr w:type="spellStart"/>
-                <w:r>
-                  <w:rPr>
-                    <w:rFonts w:asciiTheme="majorHAnsi" w:hAnsiTheme="majorHAnsi"/>
-                    <w:sz w:val="15"/>
-                    <w:szCs w:val="15"/>
-                    <w:lang w:val="en-US"/>
-                  </w:rPr>
-                  <w:t>Delsing</w:t>
-                </w:r>
-                <w:proofErr w:type="spellEnd"/>
-                <w:r>
-                  <w:rPr>
-                    <w:rFonts w:asciiTheme="majorHAnsi" w:hAnsiTheme="majorHAnsi"/>
-                    <w:sz w:val="15"/>
-                    <w:szCs w:val="15"/>
-                    <w:lang w:val="en-US"/>
-                  </w:rPr>
-                  <w:t xml:space="preserve"> | </w:t>
-                </w:r>
-                <w:proofErr w:type="spellStart"/>
-                <w:r>
-                  <w:rPr>
-                    <w:rFonts w:asciiTheme="majorHAnsi" w:hAnsiTheme="majorHAnsi"/>
-                    <w:sz w:val="15"/>
-                    <w:szCs w:val="15"/>
-                    <w:lang w:val="en-US"/>
-                  </w:rPr>
-                  <w:t>Luleå</w:t>
-                </w:r>
-                <w:proofErr w:type="spellEnd"/>
-                <w:r>
-                  <w:rPr>
-                    <w:rFonts w:asciiTheme="majorHAnsi" w:hAnsiTheme="majorHAnsi"/>
-                    <w:sz w:val="15"/>
-                    <w:szCs w:val="15"/>
-                    <w:lang w:val="en-US"/>
-                  </w:rPr>
-                  <w:t xml:space="preserve"> University of Technology</w:t>
+                  <w:t>Project Coordinator: Professor Jerker Delsing | Luleå University of Technology</w:t>
                 </w:r>
               </w:p>
             </w:txbxContent>
@@ -12569,7 +11097,7 @@
                   </a:prstGeom>
                   <a:extLst>
                     <a:ext uri="{FAA26D3D-D897-4be2-8F04-BA451C77F1D7}">
-                      <ma14:placeholderFlag xmlns:ma14="http://schemas.microsoft.com/office/mac/drawingml/2011/main" xmlns:w="http://schemas.openxmlformats.org/wordprocessingml/2006/main" xmlns:w10="urn:schemas-microsoft-com:office:word" xmlns:v="urn:schemas-microsoft-com:vml" xmlns:o="urn:schemas-microsoft-com:office:office" xmlns:mv="urn:schemas-microsoft-com:mac:vml" xmlns:mo="http://schemas.microsoft.com/office/mac/office/2008/main" xmlns="" xmlns:ve="http://schemas.openxmlformats.org/markup-compatibility/2006"/>
+                      <ma14:placeholderFlag xmlns:ve="http://schemas.openxmlformats.org/markup-compatibility/2006" xmlns="" xmlns:mo="http://schemas.microsoft.com/office/mac/office/2008/main" xmlns:mv="urn:schemas-microsoft-com:mac:vml" xmlns:o="urn:schemas-microsoft-com:office:office" xmlns:v="urn:schemas-microsoft-com:vml" xmlns:w10="urn:schemas-microsoft-com:office:word" xmlns:w="http://schemas.openxmlformats.org/wordprocessingml/2006/main" xmlns:ma14="http://schemas.microsoft.com/office/mac/drawingml/2011/main"/>
                     </a:ext>
                   </a:extLst>
                 </pic:spPr>
@@ -13074,33 +11602,17 @@
               <w:szCs w:val="18"/>
             </w:rPr>
           </w:pPr>
-          <w:r>
-            <w:fldChar w:fldCharType="begin"/>
-          </w:r>
-          <w:r>
-            <w:instrText xml:space="preserve"> DATE  \* MERGEFORMAT </w:instrText>
-          </w:r>
-          <w:r>
-            <w:fldChar w:fldCharType="separate"/>
-          </w:r>
-          <w:r>
-            <w:rPr>
-              <w:rFonts w:asciiTheme="majorHAnsi" w:hAnsiTheme="majorHAnsi"/>
-              <w:noProof/>
-              <w:sz w:val="18"/>
-              <w:szCs w:val="18"/>
-            </w:rPr>
-            <w:t>2018-02-14</w:t>
-          </w:r>
-          <w:r>
-            <w:rPr>
-              <w:rFonts w:asciiTheme="majorHAnsi" w:hAnsiTheme="majorHAnsi"/>
-              <w:noProof/>
-              <w:sz w:val="18"/>
-              <w:szCs w:val="18"/>
-            </w:rPr>
-            <w:fldChar w:fldCharType="end"/>
-          </w:r>
+          <w:fldSimple w:instr=" DATE  \* MERGEFORMAT ">
+            <w:r>
+              <w:rPr>
+                <w:rFonts w:asciiTheme="majorHAnsi" w:hAnsiTheme="majorHAnsi"/>
+                <w:noProof/>
+                <w:sz w:val="18"/>
+                <w:szCs w:val="18"/>
+              </w:rPr>
+              <w:t>2018-02-19</w:t>
+            </w:r>
+          </w:fldSimple>
         </w:p>
       </w:tc>
       <w:tc>
@@ -13525,15 +12037,7 @@
               <w:sz w:val="18"/>
               <w:szCs w:val="18"/>
             </w:rPr>
-            <w:t>0.</w:t>
-          </w:r>
-          <w:r>
-            <w:rPr>
-              <w:rFonts w:asciiTheme="majorHAnsi" w:hAnsiTheme="majorHAnsi"/>
-              <w:sz w:val="18"/>
-              <w:szCs w:val="18"/>
-            </w:rPr>
-            <w:t>6</w:t>
+            <w:t>M3</w:t>
           </w:r>
         </w:p>
       </w:tc>
@@ -13569,33 +12073,17 @@
               <w:szCs w:val="18"/>
             </w:rPr>
           </w:pPr>
-          <w:r>
-            <w:fldChar w:fldCharType="begin"/>
-          </w:r>
-          <w:r>
-            <w:instrText xml:space="preserve"> DATE  \* MERGEFORMAT </w:instrText>
-          </w:r>
-          <w:r>
-            <w:fldChar w:fldCharType="separate"/>
-          </w:r>
-          <w:r>
-            <w:rPr>
-              <w:rFonts w:asciiTheme="majorHAnsi" w:hAnsiTheme="majorHAnsi"/>
-              <w:noProof/>
-              <w:sz w:val="18"/>
-              <w:szCs w:val="18"/>
-            </w:rPr>
-            <w:t>2018-02-14</w:t>
-          </w:r>
-          <w:r>
-            <w:rPr>
-              <w:rFonts w:asciiTheme="majorHAnsi" w:hAnsiTheme="majorHAnsi"/>
-              <w:noProof/>
-              <w:sz w:val="18"/>
-              <w:szCs w:val="18"/>
-            </w:rPr>
-            <w:fldChar w:fldCharType="end"/>
-          </w:r>
+          <w:fldSimple w:instr=" DATE  \* MERGEFORMAT ">
+            <w:r>
+              <w:rPr>
+                <w:rFonts w:asciiTheme="majorHAnsi" w:hAnsiTheme="majorHAnsi"/>
+                <w:noProof/>
+                <w:sz w:val="18"/>
+                <w:szCs w:val="18"/>
+              </w:rPr>
+              <w:t>2018-02-19</w:t>
+            </w:r>
+          </w:fldSimple>
         </w:p>
       </w:tc>
       <w:tc>
@@ -17822,7 +16310,7 @@
 </file>
 
 <file path=customXml/itemProps1.xml><?xml version="1.0" encoding="utf-8"?>
-<ds:datastoreItem xmlns:ds="http://schemas.openxmlformats.org/officeDocument/2006/customXml" ds:itemID="{94179474-18AB-4904-B409-6C2877B68710}">
+<ds:datastoreItem xmlns:ds="http://schemas.openxmlformats.org/officeDocument/2006/customXml" ds:itemID="{E10E6BAD-75B5-4D19-917C-0830D727EB81}">
   <ds:schemaRefs>
     <ds:schemaRef ds:uri="http://schemas.openxmlformats.org/officeDocument/2006/bibliography"/>
   </ds:schemaRefs>
